--- a/Observations-all/link_for-Git.docx
+++ b/Observations-all/link_for-Git.docx
@@ -42,17 +42,27 @@
         <w:pStyle w:val="HTMLPreformatted"/>
         <w:textAlignment w:val="baseline"/>
       </w:pPr>
-      <w:r>
-        <w:t>1.Git stash</w:t>
-      </w:r>
-    </w:p>
-    <w:p>
-      <w:pPr>
-        <w:pStyle w:val="HTMLPreformatted"/>
-        <w:textAlignment w:val="baseline"/>
-      </w:pPr>
-      <w:r>
-        <w:t>2.Git revert</w:t>
+      <w:proofErr w:type="gramStart"/>
+      <w:r>
+        <w:t>1.Git</w:t>
+      </w:r>
+      <w:proofErr w:type="gramEnd"/>
+      <w:r>
+        <w:t xml:space="preserve"> stash</w:t>
+      </w:r>
+    </w:p>
+    <w:p>
+      <w:pPr>
+        <w:pStyle w:val="HTMLPreformatted"/>
+        <w:textAlignment w:val="baseline"/>
+      </w:pPr>
+      <w:proofErr w:type="gramStart"/>
+      <w:r>
+        <w:t>2.Git</w:t>
+      </w:r>
+      <w:proofErr w:type="gramEnd"/>
+      <w:r>
+        <w:t xml:space="preserve"> revert</w:t>
       </w:r>
     </w:p>
     <w:p>
@@ -84,8 +94,13 @@
           <w:bdr w:val="none" w:sz="0" w:space="0" w:color="auto" w:frame="1"/>
         </w:rPr>
       </w:pPr>
-      <w:r>
-        <w:t>3.Git ignore</w:t>
+      <w:proofErr w:type="gramStart"/>
+      <w:r>
+        <w:t>3.Git</w:t>
+      </w:r>
+      <w:proofErr w:type="gramEnd"/>
+      <w:r>
+        <w:t xml:space="preserve"> ignore</w:t>
       </w:r>
       <w:r>
         <w:t xml:space="preserve"> </w:t>
@@ -97,8 +112,9 @@
           <w:color w:val="242729"/>
           <w:bdr w:val="none" w:sz="0" w:space="0" w:color="auto" w:frame="1"/>
         </w:rPr>
-        <w:t>$ touch .gitignore</w:t>
-      </w:r>
+        <w:t>$ touch .</w:t>
+      </w:r>
+      <w:proofErr w:type="spellStart"/>
       <w:r>
         <w:rPr>
           <w:rStyle w:val="HTMLCode"/>
@@ -106,7 +122,37 @@
           <w:color w:val="242729"/>
           <w:bdr w:val="none" w:sz="0" w:space="0" w:color="auto" w:frame="1"/>
         </w:rPr>
-        <w:t xml:space="preserve">    in gitignore file other file names or  *.log(all log files not added)</w:t>
+        <w:t>gitignore</w:t>
+      </w:r>
+      <w:proofErr w:type="spellEnd"/>
+      <w:r>
+        <w:rPr>
+          <w:rStyle w:val="HTMLCode"/>
+          <w:rFonts w:ascii="Times New Roman" w:hAnsi="Times New Roman" w:cs="Times New Roman"/>
+          <w:color w:val="242729"/>
+          <w:bdr w:val="none" w:sz="0" w:space="0" w:color="auto" w:frame="1"/>
+        </w:rPr>
+        <w:t xml:space="preserve">    in </w:t>
+      </w:r>
+      <w:proofErr w:type="spellStart"/>
+      <w:r>
+        <w:rPr>
+          <w:rStyle w:val="HTMLCode"/>
+          <w:rFonts w:ascii="Times New Roman" w:hAnsi="Times New Roman" w:cs="Times New Roman"/>
+          <w:color w:val="242729"/>
+          <w:bdr w:val="none" w:sz="0" w:space="0" w:color="auto" w:frame="1"/>
+        </w:rPr>
+        <w:t>gitignore</w:t>
+      </w:r>
+      <w:proofErr w:type="spellEnd"/>
+      <w:r>
+        <w:rPr>
+          <w:rStyle w:val="HTMLCode"/>
+          <w:rFonts w:ascii="Times New Roman" w:hAnsi="Times New Roman" w:cs="Times New Roman"/>
+          <w:color w:val="242729"/>
+          <w:bdr w:val="none" w:sz="0" w:space="0" w:color="auto" w:frame="1"/>
+        </w:rPr>
+        <w:t xml:space="preserve"> file other file names or  *.log(all log files not added)</w:t>
       </w:r>
       <w:r>
         <w:rPr>
@@ -218,35 +264,60 @@
         <w:pStyle w:val="HTMLPreformatted"/>
         <w:textAlignment w:val="baseline"/>
       </w:pPr>
+      <w:proofErr w:type="gramStart"/>
       <w:r>
         <w:t>reverting</w:t>
       </w:r>
-    </w:p>
-    <w:p>
-      <w:pPr>
-        <w:pStyle w:val="HTMLPreformatted"/>
-        <w:textAlignment w:val="baseline"/>
-      </w:pPr>
-      <w:r>
-        <w:t>stash, diff, reset,revert</w:t>
-      </w:r>
-    </w:p>
-    <w:p>
-      <w:pPr>
-        <w:pStyle w:val="HTMLPreformatted"/>
-        <w:textAlignment w:val="baseline"/>
-      </w:pPr>
-    </w:p>
-    <w:p>
-      <w:pPr>
-        <w:pStyle w:val="HTMLPreformatted"/>
-        <w:textAlignment w:val="baseline"/>
-      </w:pPr>
-      <w:r>
-        <w:t>discard one file change</w:t>
-      </w:r>
-      <w:r>
-        <w:t xml:space="preserve"> we can do it by “git checkout filename”</w:t>
+      <w:proofErr w:type="gramEnd"/>
+    </w:p>
+    <w:p>
+      <w:pPr>
+        <w:pStyle w:val="HTMLPreformatted"/>
+        <w:textAlignment w:val="baseline"/>
+      </w:pPr>
+      <w:proofErr w:type="gramStart"/>
+      <w:r>
+        <w:t>stash</w:t>
+      </w:r>
+      <w:proofErr w:type="gramEnd"/>
+      <w:r>
+        <w:t xml:space="preserve">, diff, </w:t>
+      </w:r>
+      <w:proofErr w:type="spellStart"/>
+      <w:r>
+        <w:t>reset,revert</w:t>
+      </w:r>
+      <w:proofErr w:type="spellEnd"/>
+    </w:p>
+    <w:p>
+      <w:pPr>
+        <w:pStyle w:val="HTMLPreformatted"/>
+        <w:textAlignment w:val="baseline"/>
+      </w:pPr>
+    </w:p>
+    <w:p>
+      <w:pPr>
+        <w:pStyle w:val="HTMLPreformatted"/>
+        <w:textAlignment w:val="baseline"/>
+      </w:pPr>
+      <w:proofErr w:type="gramStart"/>
+      <w:r>
+        <w:t>discard</w:t>
+      </w:r>
+      <w:proofErr w:type="gramEnd"/>
+      <w:r>
+        <w:t xml:space="preserve"> one file change</w:t>
+      </w:r>
+      <w:r>
+        <w:t xml:space="preserve"> we can do it by “</w:t>
+      </w:r>
+      <w:proofErr w:type="spellStart"/>
+      <w:r>
+        <w:t>git</w:t>
+      </w:r>
+      <w:proofErr w:type="spellEnd"/>
+      <w:r>
+        <w:t xml:space="preserve"> checkout filename”</w:t>
       </w:r>
       <w:r>
         <w:t xml:space="preserve"> </w:t>
@@ -376,6 +447,7 @@
         <w:pStyle w:val="HTMLPreformatted"/>
         <w:textAlignment w:val="baseline"/>
       </w:pPr>
+      <w:proofErr w:type="gramStart"/>
       <w:r>
         <w:t>Discarded</w:t>
       </w:r>
@@ -385,6 +457,7 @@
       <w:r>
         <w:t xml:space="preserve"> one.sh</w:t>
       </w:r>
+      <w:proofErr w:type="gramEnd"/>
       <w:r>
         <w:t xml:space="preserve"> not adding changes done in one.sh</w:t>
       </w:r>
@@ -462,78 +535,108 @@
         <w:pStyle w:val="HTMLPreformatted"/>
         <w:textAlignment w:val="baseline"/>
       </w:pPr>
-      <w:r>
-        <w:t>Git checkout . -----------no file will add</w:t>
-      </w:r>
-    </w:p>
-    <w:p>
-      <w:pPr>
-        <w:pStyle w:val="HTMLPreformatted"/>
-        <w:textAlignment w:val="baseline"/>
-      </w:pPr>
-    </w:p>
-    <w:p>
-      <w:pPr>
-        <w:pStyle w:val="HTMLPreformatted"/>
-        <w:textAlignment w:val="baseline"/>
-      </w:pPr>
-    </w:p>
-    <w:p>
-      <w:pPr>
-        <w:pStyle w:val="HTMLPreformatted"/>
-        <w:textAlignment w:val="baseline"/>
-        <w:rPr>
-          <w:rFonts w:ascii="Arial" w:hAnsi="Arial" w:cs="Arial"/>
-          <w:b/>
-          <w:bCs/>
-          <w:color w:val="222222"/>
-          <w:sz w:val="15"/>
-          <w:szCs w:val="15"/>
-          <w:shd w:val="clear" w:color="auto" w:fill="FFFFFF"/>
-        </w:rPr>
-      </w:pPr>
-    </w:p>
-    <w:p>
-      <w:pPr>
-        <w:pStyle w:val="HTMLPreformatted"/>
-        <w:textAlignment w:val="baseline"/>
-        <w:rPr>
-          <w:rFonts w:ascii="Arial" w:hAnsi="Arial" w:cs="Arial"/>
-          <w:b/>
-          <w:bCs/>
-          <w:color w:val="222222"/>
-          <w:sz w:val="15"/>
-          <w:szCs w:val="15"/>
-          <w:shd w:val="clear" w:color="auto" w:fill="FFFFFF"/>
-        </w:rPr>
-      </w:pPr>
-      <w:r>
-        <w:rPr>
-          <w:rFonts w:ascii="Arial" w:hAnsi="Arial" w:cs="Arial"/>
-          <w:b/>
-          <w:bCs/>
-          <w:color w:val="222222"/>
-          <w:sz w:val="15"/>
-          <w:szCs w:val="15"/>
-          <w:shd w:val="clear" w:color="auto" w:fill="FFFFFF"/>
-        </w:rPr>
-        <w:t xml:space="preserve">git stash </w:t>
-      </w:r>
-    </w:p>
-    <w:p>
-      <w:pPr>
-        <w:pStyle w:val="HTMLPreformatted"/>
-        <w:textAlignment w:val="baseline"/>
-        <w:rPr>
-          <w:rFonts w:ascii="Arial" w:hAnsi="Arial" w:cs="Arial"/>
-          <w:b/>
-          <w:bCs/>
-          <w:color w:val="222222"/>
-          <w:sz w:val="15"/>
-          <w:szCs w:val="15"/>
-          <w:shd w:val="clear" w:color="auto" w:fill="FFFFFF"/>
-        </w:rPr>
-      </w:pPr>
+      <w:proofErr w:type="spellStart"/>
+      <w:r>
+        <w:t>Git</w:t>
+      </w:r>
+      <w:proofErr w:type="spellEnd"/>
+      <w:r>
+        <w:t xml:space="preserve"> </w:t>
+      </w:r>
+      <w:proofErr w:type="gramStart"/>
+      <w:r>
+        <w:t>checkout .</w:t>
+      </w:r>
+      <w:proofErr w:type="gramEnd"/>
+      <w:r>
+        <w:t xml:space="preserve"> -----------no file will add</w:t>
+      </w:r>
+    </w:p>
+    <w:p>
+      <w:pPr>
+        <w:pStyle w:val="HTMLPreformatted"/>
+        <w:textAlignment w:val="baseline"/>
+      </w:pPr>
+    </w:p>
+    <w:p>
+      <w:pPr>
+        <w:pStyle w:val="HTMLPreformatted"/>
+        <w:textAlignment w:val="baseline"/>
+      </w:pPr>
+    </w:p>
+    <w:p>
+      <w:pPr>
+        <w:pStyle w:val="HTMLPreformatted"/>
+        <w:textAlignment w:val="baseline"/>
+        <w:rPr>
+          <w:rFonts w:ascii="Arial" w:hAnsi="Arial" w:cs="Arial"/>
+          <w:b/>
+          <w:bCs/>
+          <w:color w:val="222222"/>
+          <w:sz w:val="15"/>
+          <w:szCs w:val="15"/>
+          <w:shd w:val="clear" w:color="auto" w:fill="FFFFFF"/>
+        </w:rPr>
+      </w:pPr>
+    </w:p>
+    <w:p>
+      <w:pPr>
+        <w:pStyle w:val="HTMLPreformatted"/>
+        <w:textAlignment w:val="baseline"/>
+        <w:rPr>
+          <w:rFonts w:ascii="Arial" w:hAnsi="Arial" w:cs="Arial"/>
+          <w:b/>
+          <w:bCs/>
+          <w:color w:val="222222"/>
+          <w:sz w:val="15"/>
+          <w:szCs w:val="15"/>
+          <w:shd w:val="clear" w:color="auto" w:fill="FFFFFF"/>
+        </w:rPr>
+      </w:pPr>
+      <w:proofErr w:type="spellStart"/>
+      <w:proofErr w:type="gramStart"/>
+      <w:r>
+        <w:rPr>
+          <w:rFonts w:ascii="Arial" w:hAnsi="Arial" w:cs="Arial"/>
+          <w:b/>
+          <w:bCs/>
+          <w:color w:val="222222"/>
+          <w:sz w:val="15"/>
+          <w:szCs w:val="15"/>
+          <w:shd w:val="clear" w:color="auto" w:fill="FFFFFF"/>
+        </w:rPr>
+        <w:t>git</w:t>
+      </w:r>
+      <w:proofErr w:type="spellEnd"/>
+      <w:proofErr w:type="gramEnd"/>
+      <w:r>
+        <w:rPr>
+          <w:rFonts w:ascii="Arial" w:hAnsi="Arial" w:cs="Arial"/>
+          <w:b/>
+          <w:bCs/>
+          <w:color w:val="222222"/>
+          <w:sz w:val="15"/>
+          <w:szCs w:val="15"/>
+          <w:shd w:val="clear" w:color="auto" w:fill="FFFFFF"/>
+        </w:rPr>
+        <w:t xml:space="preserve"> stash </w:t>
+      </w:r>
+    </w:p>
+    <w:p>
+      <w:pPr>
+        <w:pStyle w:val="HTMLPreformatted"/>
+        <w:textAlignment w:val="baseline"/>
+        <w:rPr>
+          <w:rFonts w:ascii="Arial" w:hAnsi="Arial" w:cs="Arial"/>
+          <w:b/>
+          <w:bCs/>
+          <w:color w:val="222222"/>
+          <w:sz w:val="15"/>
+          <w:szCs w:val="15"/>
+          <w:shd w:val="clear" w:color="auto" w:fill="FFFFFF"/>
+        </w:rPr>
+      </w:pPr>
+      <w:proofErr w:type="gramStart"/>
       <w:r>
         <w:rPr>
           <w:rFonts w:ascii="Arial" w:hAnsi="Arial" w:cs="Arial"/>
@@ -546,6 +649,7 @@
         </w:rPr>
         <w:t>step-1</w:t>
       </w:r>
+      <w:proofErr w:type="gramEnd"/>
     </w:p>
     <w:p>
       <w:pPr>
@@ -676,17 +780,31 @@
           <w:shd w:val="clear" w:color="auto" w:fill="FFFFFF"/>
         </w:rPr>
       </w:pPr>
-      <w:r>
-        <w:rPr>
-          <w:rFonts w:ascii="Arial" w:hAnsi="Arial" w:cs="Arial"/>
-          <w:b/>
-          <w:bCs/>
-          <w:color w:val="222222"/>
-          <w:sz w:val="15"/>
-          <w:szCs w:val="15"/>
-          <w:shd w:val="clear" w:color="auto" w:fill="FFFFFF"/>
-        </w:rPr>
-        <w:t>Git stash save “message”</w:t>
+      <w:proofErr w:type="spellStart"/>
+      <w:r>
+        <w:rPr>
+          <w:rFonts w:ascii="Arial" w:hAnsi="Arial" w:cs="Arial"/>
+          <w:b/>
+          <w:bCs/>
+          <w:color w:val="222222"/>
+          <w:sz w:val="15"/>
+          <w:szCs w:val="15"/>
+          <w:shd w:val="clear" w:color="auto" w:fill="FFFFFF"/>
+        </w:rPr>
+        <w:t>Git</w:t>
+      </w:r>
+      <w:proofErr w:type="spellEnd"/>
+      <w:r>
+        <w:rPr>
+          <w:rFonts w:ascii="Arial" w:hAnsi="Arial" w:cs="Arial"/>
+          <w:b/>
+          <w:bCs/>
+          <w:color w:val="222222"/>
+          <w:sz w:val="15"/>
+          <w:szCs w:val="15"/>
+          <w:shd w:val="clear" w:color="auto" w:fill="FFFFFF"/>
+        </w:rPr>
+        <w:t xml:space="preserve"> stash save “message”</w:t>
       </w:r>
     </w:p>
     <w:p>
@@ -824,7 +942,33 @@
           <w:szCs w:val="15"/>
           <w:shd w:val="clear" w:color="auto" w:fill="FFFFFF"/>
         </w:rPr>
-        <w:t xml:space="preserve"> –git status –now they clean</w:t>
+        <w:t xml:space="preserve"> –</w:t>
+      </w:r>
+      <w:proofErr w:type="spellStart"/>
+      <w:r>
+        <w:rPr>
+          <w:rFonts w:ascii="Arial" w:hAnsi="Arial" w:cs="Arial"/>
+          <w:b/>
+          <w:bCs/>
+          <w:color w:val="222222"/>
+          <w:sz w:val="15"/>
+          <w:szCs w:val="15"/>
+          <w:shd w:val="clear" w:color="auto" w:fill="FFFFFF"/>
+        </w:rPr>
+        <w:t>git</w:t>
+      </w:r>
+      <w:proofErr w:type="spellEnd"/>
+      <w:r>
+        <w:rPr>
+          <w:rFonts w:ascii="Arial" w:hAnsi="Arial" w:cs="Arial"/>
+          <w:b/>
+          <w:bCs/>
+          <w:color w:val="222222"/>
+          <w:sz w:val="15"/>
+          <w:szCs w:val="15"/>
+          <w:shd w:val="clear" w:color="auto" w:fill="FFFFFF"/>
+        </w:rPr>
+        <w:t xml:space="preserve"> status –now they clean</w:t>
       </w:r>
     </w:p>
     <w:p>
@@ -940,17 +1084,31 @@
           <w:shd w:val="clear" w:color="auto" w:fill="FFFFFF"/>
         </w:rPr>
       </w:pPr>
-      <w:r>
-        <w:rPr>
-          <w:rFonts w:ascii="Arial" w:hAnsi="Arial" w:cs="Arial"/>
-          <w:b/>
-          <w:bCs/>
-          <w:color w:val="222222"/>
-          <w:sz w:val="15"/>
-          <w:szCs w:val="15"/>
-          <w:shd w:val="clear" w:color="auto" w:fill="FFFFFF"/>
-        </w:rPr>
-        <w:t>Git stash list</w:t>
+      <w:proofErr w:type="spellStart"/>
+      <w:r>
+        <w:rPr>
+          <w:rFonts w:ascii="Arial" w:hAnsi="Arial" w:cs="Arial"/>
+          <w:b/>
+          <w:bCs/>
+          <w:color w:val="222222"/>
+          <w:sz w:val="15"/>
+          <w:szCs w:val="15"/>
+          <w:shd w:val="clear" w:color="auto" w:fill="FFFFFF"/>
+        </w:rPr>
+        <w:t>Git</w:t>
+      </w:r>
+      <w:proofErr w:type="spellEnd"/>
+      <w:r>
+        <w:rPr>
+          <w:rFonts w:ascii="Arial" w:hAnsi="Arial" w:cs="Arial"/>
+          <w:b/>
+          <w:bCs/>
+          <w:color w:val="222222"/>
+          <w:sz w:val="15"/>
+          <w:szCs w:val="15"/>
+          <w:shd w:val="clear" w:color="auto" w:fill="FFFFFF"/>
+        </w:rPr>
+        <w:t xml:space="preserve"> stash list</w:t>
       </w:r>
     </w:p>
     <w:p>
@@ -1271,7 +1429,33 @@
           <w:szCs w:val="15"/>
           <w:shd w:val="clear" w:color="auto" w:fill="FFFFFF"/>
         </w:rPr>
-        <w:t xml:space="preserve"> In master</w:t>
+        <w:t xml:space="preserve"> </w:t>
+      </w:r>
+      <w:proofErr w:type="gramStart"/>
+      <w:r>
+        <w:rPr>
+          <w:rFonts w:ascii="Arial" w:hAnsi="Arial" w:cs="Arial"/>
+          <w:b/>
+          <w:bCs/>
+          <w:color w:val="222222"/>
+          <w:sz w:val="15"/>
+          <w:szCs w:val="15"/>
+          <w:shd w:val="clear" w:color="auto" w:fill="FFFFFF"/>
+        </w:rPr>
+        <w:t>In</w:t>
+      </w:r>
+      <w:proofErr w:type="gramEnd"/>
+      <w:r>
+        <w:rPr>
+          <w:rFonts w:ascii="Arial" w:hAnsi="Arial" w:cs="Arial"/>
+          <w:b/>
+          <w:bCs/>
+          <w:color w:val="222222"/>
+          <w:sz w:val="15"/>
+          <w:szCs w:val="15"/>
+          <w:shd w:val="clear" w:color="auto" w:fill="FFFFFF"/>
+        </w:rPr>
+        <w:t xml:space="preserve"> master</w:t>
       </w:r>
       <w:r>
         <w:rPr>
@@ -1300,17 +1484,31 @@
           <w:shd w:val="clear" w:color="auto" w:fill="FFFFFF"/>
         </w:rPr>
       </w:pPr>
-      <w:r>
-        <w:rPr>
-          <w:rFonts w:ascii="Arial" w:hAnsi="Arial" w:cs="Arial"/>
-          <w:b/>
-          <w:bCs/>
-          <w:color w:val="222222"/>
-          <w:sz w:val="15"/>
-          <w:szCs w:val="15"/>
-          <w:shd w:val="clear" w:color="auto" w:fill="FFFFFF"/>
-        </w:rPr>
-        <w:t>Git stash apply so those files come to hear</w:t>
+      <w:proofErr w:type="spellStart"/>
+      <w:r>
+        <w:rPr>
+          <w:rFonts w:ascii="Arial" w:hAnsi="Arial" w:cs="Arial"/>
+          <w:b/>
+          <w:bCs/>
+          <w:color w:val="222222"/>
+          <w:sz w:val="15"/>
+          <w:szCs w:val="15"/>
+          <w:shd w:val="clear" w:color="auto" w:fill="FFFFFF"/>
+        </w:rPr>
+        <w:t>Git</w:t>
+      </w:r>
+      <w:proofErr w:type="spellEnd"/>
+      <w:r>
+        <w:rPr>
+          <w:rFonts w:ascii="Arial" w:hAnsi="Arial" w:cs="Arial"/>
+          <w:b/>
+          <w:bCs/>
+          <w:color w:val="222222"/>
+          <w:sz w:val="15"/>
+          <w:szCs w:val="15"/>
+          <w:shd w:val="clear" w:color="auto" w:fill="FFFFFF"/>
+        </w:rPr>
+        <w:t xml:space="preserve"> stash apply so those files come to hear</w:t>
       </w:r>
       <w:r>
         <w:rPr>
@@ -1862,44 +2060,72 @@
           <w:shd w:val="clear" w:color="auto" w:fill="FFFFFF"/>
         </w:rPr>
       </w:pPr>
-      <w:r>
-        <w:rPr>
-          <w:rFonts w:ascii="Arial" w:hAnsi="Arial" w:cs="Arial"/>
-          <w:b/>
-          <w:bCs/>
-          <w:color w:val="222222"/>
-          <w:sz w:val="15"/>
-          <w:szCs w:val="15"/>
-          <w:shd w:val="clear" w:color="auto" w:fill="FFFFFF"/>
-        </w:rPr>
-        <w:t>Git clear stash</w:t>
-      </w:r>
-    </w:p>
-    <w:p>
-      <w:pPr>
-        <w:pStyle w:val="HTMLPreformatted"/>
-        <w:textAlignment w:val="baseline"/>
-        <w:rPr>
-          <w:rFonts w:ascii="Arial" w:hAnsi="Arial" w:cs="Arial"/>
-          <w:b/>
-          <w:bCs/>
-          <w:color w:val="222222"/>
-          <w:sz w:val="15"/>
-          <w:szCs w:val="15"/>
-          <w:shd w:val="clear" w:color="auto" w:fill="FFFFFF"/>
-        </w:rPr>
-      </w:pPr>
-      <w:r>
-        <w:rPr>
-          <w:rFonts w:ascii="Arial" w:hAnsi="Arial" w:cs="Arial"/>
-          <w:b/>
-          <w:bCs/>
-          <w:color w:val="222222"/>
-          <w:sz w:val="15"/>
-          <w:szCs w:val="15"/>
-          <w:shd w:val="clear" w:color="auto" w:fill="FFFFFF"/>
-        </w:rPr>
-        <w:t>Git stash list</w:t>
+      <w:proofErr w:type="spellStart"/>
+      <w:r>
+        <w:rPr>
+          <w:rFonts w:ascii="Arial" w:hAnsi="Arial" w:cs="Arial"/>
+          <w:b/>
+          <w:bCs/>
+          <w:color w:val="222222"/>
+          <w:sz w:val="15"/>
+          <w:szCs w:val="15"/>
+          <w:shd w:val="clear" w:color="auto" w:fill="FFFFFF"/>
+        </w:rPr>
+        <w:t>Git</w:t>
+      </w:r>
+      <w:proofErr w:type="spellEnd"/>
+      <w:r>
+        <w:rPr>
+          <w:rFonts w:ascii="Arial" w:hAnsi="Arial" w:cs="Arial"/>
+          <w:b/>
+          <w:bCs/>
+          <w:color w:val="222222"/>
+          <w:sz w:val="15"/>
+          <w:szCs w:val="15"/>
+          <w:shd w:val="clear" w:color="auto" w:fill="FFFFFF"/>
+        </w:rPr>
+        <w:t xml:space="preserve"> clear stash</w:t>
+      </w:r>
+    </w:p>
+    <w:p>
+      <w:pPr>
+        <w:pStyle w:val="HTMLPreformatted"/>
+        <w:textAlignment w:val="baseline"/>
+        <w:rPr>
+          <w:rFonts w:ascii="Arial" w:hAnsi="Arial" w:cs="Arial"/>
+          <w:b/>
+          <w:bCs/>
+          <w:color w:val="222222"/>
+          <w:sz w:val="15"/>
+          <w:szCs w:val="15"/>
+          <w:shd w:val="clear" w:color="auto" w:fill="FFFFFF"/>
+        </w:rPr>
+      </w:pPr>
+      <w:proofErr w:type="spellStart"/>
+      <w:r>
+        <w:rPr>
+          <w:rFonts w:ascii="Arial" w:hAnsi="Arial" w:cs="Arial"/>
+          <w:b/>
+          <w:bCs/>
+          <w:color w:val="222222"/>
+          <w:sz w:val="15"/>
+          <w:szCs w:val="15"/>
+          <w:shd w:val="clear" w:color="auto" w:fill="FFFFFF"/>
+        </w:rPr>
+        <w:t>Git</w:t>
+      </w:r>
+      <w:proofErr w:type="spellEnd"/>
+      <w:r>
+        <w:rPr>
+          <w:rFonts w:ascii="Arial" w:hAnsi="Arial" w:cs="Arial"/>
+          <w:b/>
+          <w:bCs/>
+          <w:color w:val="222222"/>
+          <w:sz w:val="15"/>
+          <w:szCs w:val="15"/>
+          <w:shd w:val="clear" w:color="auto" w:fill="FFFFFF"/>
+        </w:rPr>
+        <w:t xml:space="preserve"> stash list</w:t>
       </w:r>
     </w:p>
     <w:p>
@@ -2464,17 +2690,31 @@
           <w:shd w:val="clear" w:color="auto" w:fill="FFFFFF"/>
         </w:rPr>
       </w:pPr>
-      <w:r>
-        <w:rPr>
-          <w:rFonts w:ascii="Arial" w:hAnsi="Arial" w:cs="Arial"/>
-          <w:b/>
-          <w:bCs/>
-          <w:color w:val="222222"/>
-          <w:sz w:val="15"/>
-          <w:szCs w:val="15"/>
-          <w:shd w:val="clear" w:color="auto" w:fill="FFFFFF"/>
-        </w:rPr>
-        <w:t>Git stash-----------------</w:t>
+      <w:proofErr w:type="spellStart"/>
+      <w:r>
+        <w:rPr>
+          <w:rFonts w:ascii="Arial" w:hAnsi="Arial" w:cs="Arial"/>
+          <w:b/>
+          <w:bCs/>
+          <w:color w:val="222222"/>
+          <w:sz w:val="15"/>
+          <w:szCs w:val="15"/>
+          <w:shd w:val="clear" w:color="auto" w:fill="FFFFFF"/>
+        </w:rPr>
+        <w:t>Git</w:t>
+      </w:r>
+      <w:proofErr w:type="spellEnd"/>
+      <w:r>
+        <w:rPr>
+          <w:rFonts w:ascii="Arial" w:hAnsi="Arial" w:cs="Arial"/>
+          <w:b/>
+          <w:bCs/>
+          <w:color w:val="222222"/>
+          <w:sz w:val="15"/>
+          <w:szCs w:val="15"/>
+          <w:shd w:val="clear" w:color="auto" w:fill="FFFFFF"/>
+        </w:rPr>
+        <w:t xml:space="preserve"> stash-----------------</w:t>
       </w:r>
       <w:r>
         <w:rPr>
@@ -2524,6 +2764,7 @@
         </w:rPr>
         <w:sym w:font="Wingdings" w:char="F0E0"/>
       </w:r>
+      <w:proofErr w:type="spellStart"/>
       <w:r>
         <w:rPr>
           <w:rFonts w:ascii="Arial" w:hAnsi="Arial" w:cs="Arial"/>
@@ -2534,7 +2775,20 @@
           <w:szCs w:val="15"/>
           <w:shd w:val="clear" w:color="auto" w:fill="FFFFFF"/>
         </w:rPr>
-        <w:t>git stash save “give message”</w:t>
+        <w:t>git</w:t>
+      </w:r>
+      <w:proofErr w:type="spellEnd"/>
+      <w:r>
+        <w:rPr>
+          <w:rFonts w:ascii="Arial" w:hAnsi="Arial" w:cs="Arial"/>
+          <w:b/>
+          <w:bCs/>
+          <w:color w:val="FF0000"/>
+          <w:sz w:val="15"/>
+          <w:szCs w:val="15"/>
+          <w:shd w:val="clear" w:color="auto" w:fill="FFFFFF"/>
+        </w:rPr>
+        <w:t xml:space="preserve"> stash save “give message”</w:t>
       </w:r>
     </w:p>
     <w:p>
@@ -2585,34 +2839,74 @@
           <w:szCs w:val="15"/>
           <w:shd w:val="clear" w:color="auto" w:fill="FFFFFF"/>
         </w:rPr>
-        <w:t xml:space="preserve"> git pull origin master </w:t>
-      </w:r>
-    </w:p>
-    <w:p>
-      <w:pPr>
-        <w:pStyle w:val="HTMLPreformatted"/>
-        <w:textAlignment w:val="baseline"/>
-        <w:rPr>
-          <w:rFonts w:ascii="Arial" w:hAnsi="Arial" w:cs="Arial"/>
-          <w:b/>
-          <w:bCs/>
-          <w:color w:val="222222"/>
-          <w:sz w:val="15"/>
-          <w:szCs w:val="15"/>
-          <w:shd w:val="clear" w:color="auto" w:fill="FFFFFF"/>
-        </w:rPr>
-      </w:pPr>
-      <w:r>
-        <w:rPr>
-          <w:rFonts w:ascii="Arial" w:hAnsi="Arial" w:cs="Arial"/>
-          <w:b/>
-          <w:bCs/>
-          <w:color w:val="222222"/>
-          <w:sz w:val="15"/>
-          <w:szCs w:val="15"/>
-          <w:shd w:val="clear" w:color="auto" w:fill="FFFFFF"/>
-        </w:rPr>
-        <w:t>Git stash list----------</w:t>
+        <w:t xml:space="preserve"> </w:t>
+      </w:r>
+      <w:proofErr w:type="spellStart"/>
+      <w:r>
+        <w:rPr>
+          <w:rFonts w:ascii="Arial" w:hAnsi="Arial" w:cs="Arial"/>
+          <w:b/>
+          <w:bCs/>
+          <w:color w:val="222222"/>
+          <w:sz w:val="15"/>
+          <w:szCs w:val="15"/>
+          <w:shd w:val="clear" w:color="auto" w:fill="FFFFFF"/>
+        </w:rPr>
+        <w:t>git</w:t>
+      </w:r>
+      <w:proofErr w:type="spellEnd"/>
+      <w:r>
+        <w:rPr>
+          <w:rFonts w:ascii="Arial" w:hAnsi="Arial" w:cs="Arial"/>
+          <w:b/>
+          <w:bCs/>
+          <w:color w:val="222222"/>
+          <w:sz w:val="15"/>
+          <w:szCs w:val="15"/>
+          <w:shd w:val="clear" w:color="auto" w:fill="FFFFFF"/>
+        </w:rPr>
+        <w:t xml:space="preserve"> pull origin master </w:t>
+      </w:r>
+    </w:p>
+    <w:p>
+      <w:pPr>
+        <w:pStyle w:val="HTMLPreformatted"/>
+        <w:textAlignment w:val="baseline"/>
+        <w:rPr>
+          <w:rFonts w:ascii="Arial" w:hAnsi="Arial" w:cs="Arial"/>
+          <w:b/>
+          <w:bCs/>
+          <w:color w:val="222222"/>
+          <w:sz w:val="15"/>
+          <w:szCs w:val="15"/>
+          <w:shd w:val="clear" w:color="auto" w:fill="FFFFFF"/>
+        </w:rPr>
+      </w:pPr>
+      <w:proofErr w:type="spellStart"/>
+      <w:r>
+        <w:rPr>
+          <w:rFonts w:ascii="Arial" w:hAnsi="Arial" w:cs="Arial"/>
+          <w:b/>
+          <w:bCs/>
+          <w:color w:val="222222"/>
+          <w:sz w:val="15"/>
+          <w:szCs w:val="15"/>
+          <w:shd w:val="clear" w:color="auto" w:fill="FFFFFF"/>
+        </w:rPr>
+        <w:t>Git</w:t>
+      </w:r>
+      <w:proofErr w:type="spellEnd"/>
+      <w:r>
+        <w:rPr>
+          <w:rFonts w:ascii="Arial" w:hAnsi="Arial" w:cs="Arial"/>
+          <w:b/>
+          <w:bCs/>
+          <w:color w:val="222222"/>
+          <w:sz w:val="15"/>
+          <w:szCs w:val="15"/>
+          <w:shd w:val="clear" w:color="auto" w:fill="FFFFFF"/>
+        </w:rPr>
+        <w:t xml:space="preserve"> stash list----------</w:t>
       </w:r>
       <w:r>
         <w:rPr>
@@ -2668,86 +2962,128 @@
           <w:shd w:val="clear" w:color="auto" w:fill="FFFFFF"/>
         </w:rPr>
       </w:pPr>
-      <w:r>
-        <w:rPr>
-          <w:rFonts w:ascii="Arial" w:hAnsi="Arial" w:cs="Arial"/>
-          <w:b/>
-          <w:bCs/>
-          <w:color w:val="222222"/>
-          <w:sz w:val="15"/>
-          <w:szCs w:val="15"/>
-          <w:shd w:val="clear" w:color="auto" w:fill="FFFFFF"/>
-        </w:rPr>
-        <w:t>Git stash show –p id-Number</w:t>
-      </w:r>
-    </w:p>
-    <w:p>
-      <w:pPr>
-        <w:pStyle w:val="HTMLPreformatted"/>
-        <w:textAlignment w:val="baseline"/>
-        <w:rPr>
-          <w:rFonts w:ascii="Arial" w:hAnsi="Arial" w:cs="Arial"/>
-          <w:b/>
-          <w:bCs/>
-          <w:color w:val="222222"/>
-          <w:sz w:val="15"/>
-          <w:szCs w:val="15"/>
-          <w:shd w:val="clear" w:color="auto" w:fill="FFFFFF"/>
-        </w:rPr>
-      </w:pPr>
-    </w:p>
-    <w:p>
-      <w:pPr>
-        <w:pStyle w:val="HTMLPreformatted"/>
-        <w:textAlignment w:val="baseline"/>
-        <w:rPr>
-          <w:rFonts w:ascii="Arial" w:hAnsi="Arial" w:cs="Arial"/>
-          <w:b/>
-          <w:bCs/>
-          <w:color w:val="222222"/>
-          <w:sz w:val="15"/>
-          <w:szCs w:val="15"/>
-          <w:shd w:val="clear" w:color="auto" w:fill="FFFFFF"/>
-        </w:rPr>
-      </w:pPr>
-      <w:r>
-        <w:rPr>
-          <w:rFonts w:ascii="Arial" w:hAnsi="Arial" w:cs="Arial"/>
-          <w:b/>
-          <w:bCs/>
-          <w:color w:val="222222"/>
-          <w:sz w:val="15"/>
-          <w:szCs w:val="15"/>
-          <w:shd w:val="clear" w:color="auto" w:fill="FFFFFF"/>
-        </w:rPr>
-        <w:t>Git stash pop will take recent stash</w:t>
-      </w:r>
-    </w:p>
-    <w:p>
-      <w:pPr>
-        <w:pStyle w:val="HTMLPreformatted"/>
-        <w:textAlignment w:val="baseline"/>
-        <w:rPr>
-          <w:rFonts w:ascii="Arial" w:hAnsi="Arial" w:cs="Arial"/>
-          <w:b/>
-          <w:bCs/>
-          <w:color w:val="222222"/>
-          <w:sz w:val="15"/>
-          <w:szCs w:val="15"/>
-          <w:shd w:val="clear" w:color="auto" w:fill="FFFFFF"/>
-        </w:rPr>
-      </w:pPr>
-      <w:r>
-        <w:rPr>
-          <w:rFonts w:ascii="Arial" w:hAnsi="Arial" w:cs="Arial"/>
-          <w:b/>
-          <w:bCs/>
-          <w:color w:val="222222"/>
-          <w:sz w:val="15"/>
-          <w:szCs w:val="15"/>
-          <w:shd w:val="clear" w:color="auto" w:fill="FFFFFF"/>
-        </w:rPr>
-        <w:t>Git stash pop</w:t>
+      <w:proofErr w:type="spellStart"/>
+      <w:r>
+        <w:rPr>
+          <w:rFonts w:ascii="Arial" w:hAnsi="Arial" w:cs="Arial"/>
+          <w:b/>
+          <w:bCs/>
+          <w:color w:val="222222"/>
+          <w:sz w:val="15"/>
+          <w:szCs w:val="15"/>
+          <w:shd w:val="clear" w:color="auto" w:fill="FFFFFF"/>
+        </w:rPr>
+        <w:t>Git</w:t>
+      </w:r>
+      <w:proofErr w:type="spellEnd"/>
+      <w:r>
+        <w:rPr>
+          <w:rFonts w:ascii="Arial" w:hAnsi="Arial" w:cs="Arial"/>
+          <w:b/>
+          <w:bCs/>
+          <w:color w:val="222222"/>
+          <w:sz w:val="15"/>
+          <w:szCs w:val="15"/>
+          <w:shd w:val="clear" w:color="auto" w:fill="FFFFFF"/>
+        </w:rPr>
+        <w:t xml:space="preserve"> stash show –p id-Number</w:t>
+      </w:r>
+    </w:p>
+    <w:p>
+      <w:pPr>
+        <w:pStyle w:val="HTMLPreformatted"/>
+        <w:textAlignment w:val="baseline"/>
+        <w:rPr>
+          <w:rFonts w:ascii="Arial" w:hAnsi="Arial" w:cs="Arial"/>
+          <w:b/>
+          <w:bCs/>
+          <w:color w:val="222222"/>
+          <w:sz w:val="15"/>
+          <w:szCs w:val="15"/>
+          <w:shd w:val="clear" w:color="auto" w:fill="FFFFFF"/>
+        </w:rPr>
+      </w:pPr>
+    </w:p>
+    <w:p>
+      <w:pPr>
+        <w:pStyle w:val="HTMLPreformatted"/>
+        <w:textAlignment w:val="baseline"/>
+        <w:rPr>
+          <w:rFonts w:ascii="Arial" w:hAnsi="Arial" w:cs="Arial"/>
+          <w:b/>
+          <w:bCs/>
+          <w:color w:val="222222"/>
+          <w:sz w:val="15"/>
+          <w:szCs w:val="15"/>
+          <w:shd w:val="clear" w:color="auto" w:fill="FFFFFF"/>
+        </w:rPr>
+      </w:pPr>
+      <w:proofErr w:type="spellStart"/>
+      <w:r>
+        <w:rPr>
+          <w:rFonts w:ascii="Arial" w:hAnsi="Arial" w:cs="Arial"/>
+          <w:b/>
+          <w:bCs/>
+          <w:color w:val="222222"/>
+          <w:sz w:val="15"/>
+          <w:szCs w:val="15"/>
+          <w:shd w:val="clear" w:color="auto" w:fill="FFFFFF"/>
+        </w:rPr>
+        <w:t>Git</w:t>
+      </w:r>
+      <w:proofErr w:type="spellEnd"/>
+      <w:r>
+        <w:rPr>
+          <w:rFonts w:ascii="Arial" w:hAnsi="Arial" w:cs="Arial"/>
+          <w:b/>
+          <w:bCs/>
+          <w:color w:val="222222"/>
+          <w:sz w:val="15"/>
+          <w:szCs w:val="15"/>
+          <w:shd w:val="clear" w:color="auto" w:fill="FFFFFF"/>
+        </w:rPr>
+        <w:t xml:space="preserve"> stash pop will take recent stash</w:t>
+      </w:r>
+    </w:p>
+    <w:p>
+      <w:pPr>
+        <w:pStyle w:val="HTMLPreformatted"/>
+        <w:textAlignment w:val="baseline"/>
+        <w:rPr>
+          <w:rFonts w:ascii="Arial" w:hAnsi="Arial" w:cs="Arial"/>
+          <w:b/>
+          <w:bCs/>
+          <w:color w:val="222222"/>
+          <w:sz w:val="15"/>
+          <w:szCs w:val="15"/>
+          <w:shd w:val="clear" w:color="auto" w:fill="FFFFFF"/>
+        </w:rPr>
+      </w:pPr>
+      <w:proofErr w:type="spellStart"/>
+      <w:r>
+        <w:rPr>
+          <w:rFonts w:ascii="Arial" w:hAnsi="Arial" w:cs="Arial"/>
+          <w:b/>
+          <w:bCs/>
+          <w:color w:val="222222"/>
+          <w:sz w:val="15"/>
+          <w:szCs w:val="15"/>
+          <w:shd w:val="clear" w:color="auto" w:fill="FFFFFF"/>
+        </w:rPr>
+        <w:t>Git</w:t>
+      </w:r>
+      <w:proofErr w:type="spellEnd"/>
+      <w:r>
+        <w:rPr>
+          <w:rFonts w:ascii="Arial" w:hAnsi="Arial" w:cs="Arial"/>
+          <w:b/>
+          <w:bCs/>
+          <w:color w:val="222222"/>
+          <w:sz w:val="15"/>
+          <w:szCs w:val="15"/>
+          <w:shd w:val="clear" w:color="auto" w:fill="FFFFFF"/>
+        </w:rPr>
+        <w:t xml:space="preserve"> stash pop</w:t>
       </w:r>
       <w:r>
         <w:rPr>
@@ -2798,8 +3134,9 @@
           <w:szCs w:val="15"/>
           <w:shd w:val="clear" w:color="auto" w:fill="FFFFFF"/>
         </w:rPr>
-        <w:t>pop their will</w:t>
-      </w:r>
+        <w:t xml:space="preserve">pop </w:t>
+      </w:r>
+      <w:proofErr w:type="spellStart"/>
       <w:r>
         <w:rPr>
           <w:rFonts w:ascii="Arial" w:hAnsi="Arial" w:cs="Arial"/>
@@ -2810,6 +3147,31 @@
           <w:szCs w:val="15"/>
           <w:shd w:val="clear" w:color="auto" w:fill="FFFFFF"/>
         </w:rPr>
+        <w:t>their</w:t>
+      </w:r>
+      <w:proofErr w:type="spellEnd"/>
+      <w:r>
+        <w:rPr>
+          <w:rFonts w:ascii="Arial" w:hAnsi="Arial" w:cs="Arial"/>
+          <w:b/>
+          <w:bCs/>
+          <w:color w:val="FF0000"/>
+          <w:sz w:val="15"/>
+          <w:szCs w:val="15"/>
+          <w:shd w:val="clear" w:color="auto" w:fill="FFFFFF"/>
+        </w:rPr>
+        <w:t xml:space="preserve"> will</w:t>
+      </w:r>
+      <w:r>
+        <w:rPr>
+          <w:rFonts w:ascii="Arial" w:hAnsi="Arial" w:cs="Arial"/>
+          <w:b/>
+          <w:bCs/>
+          <w:color w:val="FF0000"/>
+          <w:sz w:val="15"/>
+          <w:szCs w:val="15"/>
+          <w:shd w:val="clear" w:color="auto" w:fill="FFFFFF"/>
+        </w:rPr>
         <w:t xml:space="preserve"> be a</w:t>
       </w:r>
       <w:r>
@@ -2851,17 +3213,31 @@
           <w:shd w:val="clear" w:color="auto" w:fill="FFFFFF"/>
         </w:rPr>
       </w:pPr>
-      <w:r>
-        <w:rPr>
-          <w:rFonts w:ascii="Arial" w:hAnsi="Arial" w:cs="Arial"/>
-          <w:b/>
-          <w:bCs/>
-          <w:color w:val="222222"/>
-          <w:sz w:val="15"/>
-          <w:szCs w:val="15"/>
-          <w:shd w:val="clear" w:color="auto" w:fill="FFFFFF"/>
-        </w:rPr>
-        <w:t>Git stash drop</w:t>
+      <w:proofErr w:type="spellStart"/>
+      <w:r>
+        <w:rPr>
+          <w:rFonts w:ascii="Arial" w:hAnsi="Arial" w:cs="Arial"/>
+          <w:b/>
+          <w:bCs/>
+          <w:color w:val="222222"/>
+          <w:sz w:val="15"/>
+          <w:szCs w:val="15"/>
+          <w:shd w:val="clear" w:color="auto" w:fill="FFFFFF"/>
+        </w:rPr>
+        <w:t>Git</w:t>
+      </w:r>
+      <w:proofErr w:type="spellEnd"/>
+      <w:r>
+        <w:rPr>
+          <w:rFonts w:ascii="Arial" w:hAnsi="Arial" w:cs="Arial"/>
+          <w:b/>
+          <w:bCs/>
+          <w:color w:val="222222"/>
+          <w:sz w:val="15"/>
+          <w:szCs w:val="15"/>
+          <w:shd w:val="clear" w:color="auto" w:fill="FFFFFF"/>
+        </w:rPr>
+        <w:t xml:space="preserve"> stash drop</w:t>
       </w:r>
       <w:r>
         <w:rPr>
@@ -2971,17 +3347,31 @@
           <w:shd w:val="clear" w:color="auto" w:fill="FFFFFF"/>
         </w:rPr>
       </w:pPr>
-      <w:r>
-        <w:rPr>
-          <w:rFonts w:ascii="Arial" w:hAnsi="Arial" w:cs="Arial"/>
-          <w:b/>
-          <w:bCs/>
-          <w:color w:val="222222"/>
-          <w:sz w:val="15"/>
-          <w:szCs w:val="15"/>
-          <w:shd w:val="clear" w:color="auto" w:fill="FFFFFF"/>
-        </w:rPr>
-        <w:t>Git diff ----------------</w:t>
+      <w:proofErr w:type="spellStart"/>
+      <w:r>
+        <w:rPr>
+          <w:rFonts w:ascii="Arial" w:hAnsi="Arial" w:cs="Arial"/>
+          <w:b/>
+          <w:bCs/>
+          <w:color w:val="222222"/>
+          <w:sz w:val="15"/>
+          <w:szCs w:val="15"/>
+          <w:shd w:val="clear" w:color="auto" w:fill="FFFFFF"/>
+        </w:rPr>
+        <w:t>Git</w:t>
+      </w:r>
+      <w:proofErr w:type="spellEnd"/>
+      <w:r>
+        <w:rPr>
+          <w:rFonts w:ascii="Arial" w:hAnsi="Arial" w:cs="Arial"/>
+          <w:b/>
+          <w:bCs/>
+          <w:color w:val="222222"/>
+          <w:sz w:val="15"/>
+          <w:szCs w:val="15"/>
+          <w:shd w:val="clear" w:color="auto" w:fill="FFFFFF"/>
+        </w:rPr>
+        <w:t xml:space="preserve"> diff ----------------</w:t>
       </w:r>
       <w:r>
         <w:rPr>
@@ -3037,17 +3427,31 @@
           <w:shd w:val="clear" w:color="auto" w:fill="FFFFFF"/>
         </w:rPr>
       </w:pPr>
-      <w:r>
-        <w:rPr>
-          <w:rFonts w:ascii="Arial" w:hAnsi="Arial" w:cs="Arial"/>
-          <w:b/>
-          <w:bCs/>
-          <w:color w:val="222222"/>
-          <w:sz w:val="15"/>
-          <w:szCs w:val="15"/>
-          <w:shd w:val="clear" w:color="auto" w:fill="FFFFFF"/>
-        </w:rPr>
-        <w:t>Git push origin branch1:branch2-----------</w:t>
+      <w:proofErr w:type="spellStart"/>
+      <w:r>
+        <w:rPr>
+          <w:rFonts w:ascii="Arial" w:hAnsi="Arial" w:cs="Arial"/>
+          <w:b/>
+          <w:bCs/>
+          <w:color w:val="222222"/>
+          <w:sz w:val="15"/>
+          <w:szCs w:val="15"/>
+          <w:shd w:val="clear" w:color="auto" w:fill="FFFFFF"/>
+        </w:rPr>
+        <w:t>Git</w:t>
+      </w:r>
+      <w:proofErr w:type="spellEnd"/>
+      <w:r>
+        <w:rPr>
+          <w:rFonts w:ascii="Arial" w:hAnsi="Arial" w:cs="Arial"/>
+          <w:b/>
+          <w:bCs/>
+          <w:color w:val="222222"/>
+          <w:sz w:val="15"/>
+          <w:szCs w:val="15"/>
+          <w:shd w:val="clear" w:color="auto" w:fill="FFFFFF"/>
+        </w:rPr>
+        <w:t xml:space="preserve"> push origin branch1:branch2-----------</w:t>
       </w:r>
       <w:r>
         <w:rPr>
@@ -3130,17 +3534,57 @@
           <w:shd w:val="clear" w:color="auto" w:fill="FFFFFF"/>
         </w:rPr>
       </w:pPr>
-      <w:r>
-        <w:rPr>
-          <w:rFonts w:ascii="Arial" w:hAnsi="Arial" w:cs="Arial"/>
-          <w:b/>
-          <w:bCs/>
-          <w:color w:val="222222"/>
-          <w:sz w:val="15"/>
-          <w:szCs w:val="15"/>
-          <w:shd w:val="clear" w:color="auto" w:fill="FFFFFF"/>
-        </w:rPr>
-        <w:t>Git branch –d branchName-----------</w:t>
+      <w:proofErr w:type="spellStart"/>
+      <w:r>
+        <w:rPr>
+          <w:rFonts w:ascii="Arial" w:hAnsi="Arial" w:cs="Arial"/>
+          <w:b/>
+          <w:bCs/>
+          <w:color w:val="222222"/>
+          <w:sz w:val="15"/>
+          <w:szCs w:val="15"/>
+          <w:shd w:val="clear" w:color="auto" w:fill="FFFFFF"/>
+        </w:rPr>
+        <w:t>Git</w:t>
+      </w:r>
+      <w:proofErr w:type="spellEnd"/>
+      <w:r>
+        <w:rPr>
+          <w:rFonts w:ascii="Arial" w:hAnsi="Arial" w:cs="Arial"/>
+          <w:b/>
+          <w:bCs/>
+          <w:color w:val="222222"/>
+          <w:sz w:val="15"/>
+          <w:szCs w:val="15"/>
+          <w:shd w:val="clear" w:color="auto" w:fill="FFFFFF"/>
+        </w:rPr>
+        <w:t xml:space="preserve"> branch –d </w:t>
+      </w:r>
+      <w:proofErr w:type="spellStart"/>
+      <w:r>
+        <w:rPr>
+          <w:rFonts w:ascii="Arial" w:hAnsi="Arial" w:cs="Arial"/>
+          <w:b/>
+          <w:bCs/>
+          <w:color w:val="222222"/>
+          <w:sz w:val="15"/>
+          <w:szCs w:val="15"/>
+          <w:shd w:val="clear" w:color="auto" w:fill="FFFFFF"/>
+        </w:rPr>
+        <w:t>branchName</w:t>
+      </w:r>
+      <w:proofErr w:type="spellEnd"/>
+      <w:r>
+        <w:rPr>
+          <w:rFonts w:ascii="Arial" w:hAnsi="Arial" w:cs="Arial"/>
+          <w:b/>
+          <w:bCs/>
+          <w:color w:val="222222"/>
+          <w:sz w:val="15"/>
+          <w:szCs w:val="15"/>
+          <w:shd w:val="clear" w:color="auto" w:fill="FFFFFF"/>
+        </w:rPr>
+        <w:t>-----------</w:t>
       </w:r>
       <w:r>
         <w:rPr>
@@ -3196,17 +3640,31 @@
           <w:shd w:val="clear" w:color="auto" w:fill="FFFFFF"/>
         </w:rPr>
       </w:pPr>
-      <w:r>
-        <w:rPr>
-          <w:rFonts w:ascii="Arial" w:hAnsi="Arial" w:cs="Arial"/>
-          <w:b/>
-          <w:bCs/>
-          <w:color w:val="222222"/>
-          <w:sz w:val="15"/>
-          <w:szCs w:val="15"/>
-          <w:shd w:val="clear" w:color="auto" w:fill="FFFFFF"/>
-        </w:rPr>
-        <w:t>Git branch –merged</w:t>
+      <w:proofErr w:type="spellStart"/>
+      <w:r>
+        <w:rPr>
+          <w:rFonts w:ascii="Arial" w:hAnsi="Arial" w:cs="Arial"/>
+          <w:b/>
+          <w:bCs/>
+          <w:color w:val="222222"/>
+          <w:sz w:val="15"/>
+          <w:szCs w:val="15"/>
+          <w:shd w:val="clear" w:color="auto" w:fill="FFFFFF"/>
+        </w:rPr>
+        <w:t>Git</w:t>
+      </w:r>
+      <w:proofErr w:type="spellEnd"/>
+      <w:r>
+        <w:rPr>
+          <w:rFonts w:ascii="Arial" w:hAnsi="Arial" w:cs="Arial"/>
+          <w:b/>
+          <w:bCs/>
+          <w:color w:val="222222"/>
+          <w:sz w:val="15"/>
+          <w:szCs w:val="15"/>
+          <w:shd w:val="clear" w:color="auto" w:fill="FFFFFF"/>
+        </w:rPr>
+        <w:t xml:space="preserve"> branch –merged</w:t>
       </w:r>
       <w:r>
         <w:rPr>
@@ -3245,19 +3703,71 @@
           <w:szCs w:val="15"/>
           <w:shd w:val="clear" w:color="auto" w:fill="FFFFFF"/>
         </w:rPr>
-        <w:t xml:space="preserve"> Git branch --no–merged</w:t>
-      </w:r>
-      <w:r>
-        <w:rPr>
-          <w:rFonts w:ascii="Arial" w:hAnsi="Arial" w:cs="Arial"/>
-          <w:b/>
-          <w:bCs/>
-          <w:color w:val="222222"/>
-          <w:sz w:val="15"/>
-          <w:szCs w:val="15"/>
-          <w:shd w:val="clear" w:color="auto" w:fill="FFFFFF"/>
-        </w:rPr>
-        <w:t xml:space="preserve"> it will give which branches are Not merged</w:t>
+        <w:t xml:space="preserve"> </w:t>
+      </w:r>
+      <w:proofErr w:type="spellStart"/>
+      <w:r>
+        <w:rPr>
+          <w:rFonts w:ascii="Arial" w:hAnsi="Arial" w:cs="Arial"/>
+          <w:b/>
+          <w:bCs/>
+          <w:color w:val="222222"/>
+          <w:sz w:val="15"/>
+          <w:szCs w:val="15"/>
+          <w:shd w:val="clear" w:color="auto" w:fill="FFFFFF"/>
+        </w:rPr>
+        <w:t>Git</w:t>
+      </w:r>
+      <w:proofErr w:type="spellEnd"/>
+      <w:r>
+        <w:rPr>
+          <w:rFonts w:ascii="Arial" w:hAnsi="Arial" w:cs="Arial"/>
+          <w:b/>
+          <w:bCs/>
+          <w:color w:val="222222"/>
+          <w:sz w:val="15"/>
+          <w:szCs w:val="15"/>
+          <w:shd w:val="clear" w:color="auto" w:fill="FFFFFF"/>
+        </w:rPr>
+        <w:t xml:space="preserve"> branch --no–merged</w:t>
+      </w:r>
+      <w:r>
+        <w:rPr>
+          <w:rFonts w:ascii="Arial" w:hAnsi="Arial" w:cs="Arial"/>
+          <w:b/>
+          <w:bCs/>
+          <w:color w:val="222222"/>
+          <w:sz w:val="15"/>
+          <w:szCs w:val="15"/>
+          <w:shd w:val="clear" w:color="auto" w:fill="FFFFFF"/>
+        </w:rPr>
+        <w:t xml:space="preserve"> it will give which branches are </w:t>
+      </w:r>
+      <w:proofErr w:type="gramStart"/>
+      <w:r>
+        <w:rPr>
+          <w:rFonts w:ascii="Arial" w:hAnsi="Arial" w:cs="Arial"/>
+          <w:b/>
+          <w:bCs/>
+          <w:color w:val="222222"/>
+          <w:sz w:val="15"/>
+          <w:szCs w:val="15"/>
+          <w:shd w:val="clear" w:color="auto" w:fill="FFFFFF"/>
+        </w:rPr>
+        <w:t>Not</w:t>
+      </w:r>
+      <w:proofErr w:type="gramEnd"/>
+      <w:r>
+        <w:rPr>
+          <w:rFonts w:ascii="Arial" w:hAnsi="Arial" w:cs="Arial"/>
+          <w:b/>
+          <w:bCs/>
+          <w:color w:val="222222"/>
+          <w:sz w:val="15"/>
+          <w:szCs w:val="15"/>
+          <w:shd w:val="clear" w:color="auto" w:fill="FFFFFF"/>
+        </w:rPr>
+        <w:t xml:space="preserve"> merged</w:t>
       </w:r>
     </w:p>
     <w:p>
@@ -3364,17 +3874,31 @@
         </w:rPr>
         <w:t xml:space="preserve"> which means “</w:t>
       </w:r>
-      <w:r>
-        <w:rPr>
-          <w:rFonts w:ascii="Arial" w:hAnsi="Arial" w:cs="Arial"/>
-          <w:b/>
-          <w:bCs/>
-          <w:color w:val="222222"/>
-          <w:sz w:val="15"/>
-          <w:szCs w:val="15"/>
-          <w:shd w:val="clear" w:color="auto" w:fill="FFFFFF"/>
-        </w:rPr>
-        <w:t xml:space="preserve">git </w:t>
+      <w:proofErr w:type="spellStart"/>
+      <w:r>
+        <w:rPr>
+          <w:rFonts w:ascii="Arial" w:hAnsi="Arial" w:cs="Arial"/>
+          <w:b/>
+          <w:bCs/>
+          <w:color w:val="222222"/>
+          <w:sz w:val="15"/>
+          <w:szCs w:val="15"/>
+          <w:shd w:val="clear" w:color="auto" w:fill="FFFFFF"/>
+        </w:rPr>
+        <w:t>git</w:t>
+      </w:r>
+      <w:proofErr w:type="spellEnd"/>
+      <w:r>
+        <w:rPr>
+          <w:rFonts w:ascii="Arial" w:hAnsi="Arial" w:cs="Arial"/>
+          <w:b/>
+          <w:bCs/>
+          <w:color w:val="222222"/>
+          <w:sz w:val="15"/>
+          <w:szCs w:val="15"/>
+          <w:shd w:val="clear" w:color="auto" w:fill="FFFFFF"/>
+        </w:rPr>
+        <w:t xml:space="preserve"> </w:t>
       </w:r>
       <w:r>
         <w:rPr>
@@ -3422,34 +3946,74 @@
           <w:szCs w:val="15"/>
           <w:shd w:val="clear" w:color="auto" w:fill="FFFFFF"/>
         </w:rPr>
-        <w:t xml:space="preserve"> directly git commit</w:t>
-      </w:r>
-    </w:p>
-    <w:p>
-      <w:pPr>
-        <w:pStyle w:val="HTMLPreformatted"/>
-        <w:textAlignment w:val="baseline"/>
-        <w:rPr>
-          <w:rFonts w:ascii="Arial" w:hAnsi="Arial" w:cs="Arial"/>
-          <w:b/>
-          <w:bCs/>
-          <w:color w:val="222222"/>
-          <w:sz w:val="15"/>
-          <w:szCs w:val="15"/>
-          <w:shd w:val="clear" w:color="auto" w:fill="FFFFFF"/>
-        </w:rPr>
-      </w:pPr>
-      <w:r>
-        <w:rPr>
-          <w:rFonts w:ascii="Arial" w:hAnsi="Arial" w:cs="Arial"/>
-          <w:b/>
-          <w:bCs/>
-          <w:color w:val="222222"/>
-          <w:sz w:val="15"/>
-          <w:szCs w:val="15"/>
-          <w:shd w:val="clear" w:color="auto" w:fill="FFFFFF"/>
-        </w:rPr>
-        <w:t>Git commit –a –m “write any comment”</w:t>
+        <w:t xml:space="preserve"> directly </w:t>
+      </w:r>
+      <w:proofErr w:type="spellStart"/>
+      <w:r>
+        <w:rPr>
+          <w:rFonts w:ascii="Arial" w:hAnsi="Arial" w:cs="Arial"/>
+          <w:b/>
+          <w:bCs/>
+          <w:color w:val="222222"/>
+          <w:sz w:val="15"/>
+          <w:szCs w:val="15"/>
+          <w:shd w:val="clear" w:color="auto" w:fill="FFFFFF"/>
+        </w:rPr>
+        <w:t>git</w:t>
+      </w:r>
+      <w:proofErr w:type="spellEnd"/>
+      <w:r>
+        <w:rPr>
+          <w:rFonts w:ascii="Arial" w:hAnsi="Arial" w:cs="Arial"/>
+          <w:b/>
+          <w:bCs/>
+          <w:color w:val="222222"/>
+          <w:sz w:val="15"/>
+          <w:szCs w:val="15"/>
+          <w:shd w:val="clear" w:color="auto" w:fill="FFFFFF"/>
+        </w:rPr>
+        <w:t xml:space="preserve"> commit</w:t>
+      </w:r>
+    </w:p>
+    <w:p>
+      <w:pPr>
+        <w:pStyle w:val="HTMLPreformatted"/>
+        <w:textAlignment w:val="baseline"/>
+        <w:rPr>
+          <w:rFonts w:ascii="Arial" w:hAnsi="Arial" w:cs="Arial"/>
+          <w:b/>
+          <w:bCs/>
+          <w:color w:val="222222"/>
+          <w:sz w:val="15"/>
+          <w:szCs w:val="15"/>
+          <w:shd w:val="clear" w:color="auto" w:fill="FFFFFF"/>
+        </w:rPr>
+      </w:pPr>
+      <w:proofErr w:type="spellStart"/>
+      <w:r>
+        <w:rPr>
+          <w:rFonts w:ascii="Arial" w:hAnsi="Arial" w:cs="Arial"/>
+          <w:b/>
+          <w:bCs/>
+          <w:color w:val="222222"/>
+          <w:sz w:val="15"/>
+          <w:szCs w:val="15"/>
+          <w:shd w:val="clear" w:color="auto" w:fill="FFFFFF"/>
+        </w:rPr>
+        <w:t>Git</w:t>
+      </w:r>
+      <w:proofErr w:type="spellEnd"/>
+      <w:r>
+        <w:rPr>
+          <w:rFonts w:ascii="Arial" w:hAnsi="Arial" w:cs="Arial"/>
+          <w:b/>
+          <w:bCs/>
+          <w:color w:val="222222"/>
+          <w:sz w:val="15"/>
+          <w:szCs w:val="15"/>
+          <w:shd w:val="clear" w:color="auto" w:fill="FFFFFF"/>
+        </w:rPr>
+        <w:t xml:space="preserve"> commit –a –m “write any comment”</w:t>
       </w:r>
     </w:p>
     <w:p>
@@ -3566,8 +4130,48 @@
           <w:szCs w:val="15"/>
           <w:shd w:val="clear" w:color="auto" w:fill="FFFFFF"/>
         </w:rPr>
-        <w:t xml:space="preserve"> git add .--------</w:t>
-      </w:r>
+        <w:t xml:space="preserve"> </w:t>
+      </w:r>
+      <w:proofErr w:type="spellStart"/>
+      <w:r>
+        <w:rPr>
+          <w:rFonts w:ascii="Arial" w:hAnsi="Arial" w:cs="Arial"/>
+          <w:b/>
+          <w:bCs/>
+          <w:color w:val="222222"/>
+          <w:sz w:val="15"/>
+          <w:szCs w:val="15"/>
+          <w:shd w:val="clear" w:color="auto" w:fill="FFFFFF"/>
+        </w:rPr>
+        <w:t>git</w:t>
+      </w:r>
+      <w:proofErr w:type="spellEnd"/>
+      <w:r>
+        <w:rPr>
+          <w:rFonts w:ascii="Arial" w:hAnsi="Arial" w:cs="Arial"/>
+          <w:b/>
+          <w:bCs/>
+          <w:color w:val="222222"/>
+          <w:sz w:val="15"/>
+          <w:szCs w:val="15"/>
+          <w:shd w:val="clear" w:color="auto" w:fill="FFFFFF"/>
+        </w:rPr>
+        <w:t xml:space="preserve"> </w:t>
+      </w:r>
+      <w:proofErr w:type="gramStart"/>
+      <w:r>
+        <w:rPr>
+          <w:rFonts w:ascii="Arial" w:hAnsi="Arial" w:cs="Arial"/>
+          <w:b/>
+          <w:bCs/>
+          <w:color w:val="222222"/>
+          <w:sz w:val="15"/>
+          <w:szCs w:val="15"/>
+          <w:shd w:val="clear" w:color="auto" w:fill="FFFFFF"/>
+        </w:rPr>
+        <w:t>add .--------</w:t>
+      </w:r>
+      <w:proofErr w:type="gramEnd"/>
       <w:r>
         <w:rPr>
           <w:rFonts w:ascii="Arial" w:hAnsi="Arial" w:cs="Arial"/>
@@ -3590,7 +4194,33 @@
           <w:szCs w:val="15"/>
           <w:shd w:val="clear" w:color="auto" w:fill="FFFFFF"/>
         </w:rPr>
-        <w:t xml:space="preserve"> git commit</w:t>
+        <w:t xml:space="preserve"> </w:t>
+      </w:r>
+      <w:proofErr w:type="spellStart"/>
+      <w:r>
+        <w:rPr>
+          <w:rFonts w:ascii="Arial" w:hAnsi="Arial" w:cs="Arial"/>
+          <w:b/>
+          <w:bCs/>
+          <w:color w:val="222222"/>
+          <w:sz w:val="15"/>
+          <w:szCs w:val="15"/>
+          <w:shd w:val="clear" w:color="auto" w:fill="FFFFFF"/>
+        </w:rPr>
+        <w:t>git</w:t>
+      </w:r>
+      <w:proofErr w:type="spellEnd"/>
+      <w:r>
+        <w:rPr>
+          <w:rFonts w:ascii="Arial" w:hAnsi="Arial" w:cs="Arial"/>
+          <w:b/>
+          <w:bCs/>
+          <w:color w:val="222222"/>
+          <w:sz w:val="15"/>
+          <w:szCs w:val="15"/>
+          <w:shd w:val="clear" w:color="auto" w:fill="FFFFFF"/>
+        </w:rPr>
+        <w:t xml:space="preserve"> commit</w:t>
       </w:r>
     </w:p>
     <w:p>
@@ -3649,18 +4279,47 @@
           <w:shd w:val="clear" w:color="auto" w:fill="FFFFFF"/>
         </w:rPr>
       </w:pPr>
-      <w:r>
-        <w:rPr>
-          <w:rFonts w:ascii="Arial" w:hAnsi="Arial" w:cs="Arial"/>
-          <w:b/>
-          <w:bCs/>
-          <w:color w:val="222222"/>
-          <w:sz w:val="15"/>
-          <w:szCs w:val="15"/>
-          <w:shd w:val="clear" w:color="auto" w:fill="FFFFFF"/>
-        </w:rPr>
-        <w:t>Git merge branchName</w:t>
-      </w:r>
+      <w:proofErr w:type="spellStart"/>
+      <w:r>
+        <w:rPr>
+          <w:rFonts w:ascii="Arial" w:hAnsi="Arial" w:cs="Arial"/>
+          <w:b/>
+          <w:bCs/>
+          <w:color w:val="222222"/>
+          <w:sz w:val="15"/>
+          <w:szCs w:val="15"/>
+          <w:shd w:val="clear" w:color="auto" w:fill="FFFFFF"/>
+        </w:rPr>
+        <w:t>Git</w:t>
+      </w:r>
+      <w:proofErr w:type="spellEnd"/>
+      <w:r>
+        <w:rPr>
+          <w:rFonts w:ascii="Arial" w:hAnsi="Arial" w:cs="Arial"/>
+          <w:b/>
+          <w:bCs/>
+          <w:color w:val="222222"/>
+          <w:sz w:val="15"/>
+          <w:szCs w:val="15"/>
+          <w:shd w:val="clear" w:color="auto" w:fill="FFFFFF"/>
+        </w:rPr>
+        <w:t xml:space="preserve"> merge </w:t>
+      </w:r>
+      <w:proofErr w:type="spellStart"/>
+      <w:proofErr w:type="gramStart"/>
+      <w:r>
+        <w:rPr>
+          <w:rFonts w:ascii="Arial" w:hAnsi="Arial" w:cs="Arial"/>
+          <w:b/>
+          <w:bCs/>
+          <w:color w:val="222222"/>
+          <w:sz w:val="15"/>
+          <w:szCs w:val="15"/>
+          <w:shd w:val="clear" w:color="auto" w:fill="FFFFFF"/>
+        </w:rPr>
+        <w:t>branchName</w:t>
+      </w:r>
+      <w:proofErr w:type="spellEnd"/>
       <w:r>
         <w:rPr>
           <w:rFonts w:ascii="Arial" w:hAnsi="Arial" w:cs="Arial"/>
@@ -3673,6 +4332,31 @@
         </w:rPr>
         <w:t xml:space="preserve"> </w:t>
       </w:r>
+      <w:r>
+        <w:rPr>
+          <w:rFonts w:ascii="Arial" w:hAnsi="Arial" w:cs="Arial"/>
+          <w:b/>
+          <w:bCs/>
+          <w:color w:val="222222"/>
+          <w:sz w:val="15"/>
+          <w:szCs w:val="15"/>
+          <w:shd w:val="clear" w:color="auto" w:fill="FFFFFF"/>
+        </w:rPr>
+        <w:t xml:space="preserve"> ------</w:t>
+      </w:r>
+      <w:proofErr w:type="gramEnd"/>
+      <w:r>
+        <w:rPr>
+          <w:rFonts w:ascii="Arial" w:hAnsi="Arial" w:cs="Arial"/>
+          <w:b/>
+          <w:bCs/>
+          <w:color w:val="222222"/>
+          <w:sz w:val="15"/>
+          <w:szCs w:val="15"/>
+          <w:shd w:val="clear" w:color="auto" w:fill="FFFFFF"/>
+        </w:rPr>
+        <w:t>to merge branch</w:t>
+      </w:r>
     </w:p>
     <w:p>
       <w:pPr>
@@ -3758,7 +4442,46 @@
           <w:szCs w:val="15"/>
           <w:shd w:val="clear" w:color="auto" w:fill="FFFFFF"/>
         </w:rPr>
-        <w:t xml:space="preserve"> git add .</w:t>
+        <w:t xml:space="preserve"> </w:t>
+      </w:r>
+      <w:proofErr w:type="spellStart"/>
+      <w:r>
+        <w:rPr>
+          <w:rFonts w:ascii="Arial" w:hAnsi="Arial" w:cs="Arial"/>
+          <w:b/>
+          <w:bCs/>
+          <w:color w:val="222222"/>
+          <w:sz w:val="15"/>
+          <w:szCs w:val="15"/>
+          <w:shd w:val="clear" w:color="auto" w:fill="FFFFFF"/>
+        </w:rPr>
+        <w:t>git</w:t>
+      </w:r>
+      <w:proofErr w:type="spellEnd"/>
+      <w:r>
+        <w:rPr>
+          <w:rFonts w:ascii="Arial" w:hAnsi="Arial" w:cs="Arial"/>
+          <w:b/>
+          <w:bCs/>
+          <w:color w:val="222222"/>
+          <w:sz w:val="15"/>
+          <w:szCs w:val="15"/>
+          <w:shd w:val="clear" w:color="auto" w:fill="FFFFFF"/>
+        </w:rPr>
+        <w:t xml:space="preserve"> </w:t>
+      </w:r>
+      <w:proofErr w:type="gramStart"/>
+      <w:r>
+        <w:rPr>
+          <w:rFonts w:ascii="Arial" w:hAnsi="Arial" w:cs="Arial"/>
+          <w:b/>
+          <w:bCs/>
+          <w:color w:val="222222"/>
+          <w:sz w:val="15"/>
+          <w:szCs w:val="15"/>
+          <w:shd w:val="clear" w:color="auto" w:fill="FFFFFF"/>
+        </w:rPr>
+        <w:t>add .</w:t>
       </w:r>
       <w:r>
         <w:rPr>
@@ -3772,6 +4495,7 @@
         </w:rPr>
         <w:t>--------</w:t>
       </w:r>
+      <w:proofErr w:type="gramEnd"/>
       <w:r>
         <w:rPr>
           <w:rFonts w:ascii="Arial" w:hAnsi="Arial" w:cs="Arial"/>
@@ -3794,7 +4518,33 @@
           <w:szCs w:val="15"/>
           <w:shd w:val="clear" w:color="auto" w:fill="FFFFFF"/>
         </w:rPr>
-        <w:t xml:space="preserve"> git commit</w:t>
+        <w:t xml:space="preserve"> </w:t>
+      </w:r>
+      <w:proofErr w:type="spellStart"/>
+      <w:r>
+        <w:rPr>
+          <w:rFonts w:ascii="Arial" w:hAnsi="Arial" w:cs="Arial"/>
+          <w:b/>
+          <w:bCs/>
+          <w:color w:val="222222"/>
+          <w:sz w:val="15"/>
+          <w:szCs w:val="15"/>
+          <w:shd w:val="clear" w:color="auto" w:fill="FFFFFF"/>
+        </w:rPr>
+        <w:t>git</w:t>
+      </w:r>
+      <w:proofErr w:type="spellEnd"/>
+      <w:r>
+        <w:rPr>
+          <w:rFonts w:ascii="Arial" w:hAnsi="Arial" w:cs="Arial"/>
+          <w:b/>
+          <w:bCs/>
+          <w:color w:val="222222"/>
+          <w:sz w:val="15"/>
+          <w:szCs w:val="15"/>
+          <w:shd w:val="clear" w:color="auto" w:fill="FFFFFF"/>
+        </w:rPr>
+        <w:t xml:space="preserve"> commit</w:t>
       </w:r>
     </w:p>
     <w:p>
@@ -3852,6 +4602,7 @@
           <w:shd w:val="clear" w:color="auto" w:fill="FFFFFF"/>
         </w:rPr>
       </w:pPr>
+      <w:proofErr w:type="gramStart"/>
       <w:r>
         <w:rPr>
           <w:rFonts w:ascii="Arial" w:hAnsi="Arial" w:cs="Arial"/>
@@ -3872,7 +4623,18 @@
           <w:szCs w:val="15"/>
           <w:shd w:val="clear" w:color="auto" w:fill="FFFFFF"/>
         </w:rPr>
-        <w:t>. Also known as </w:t>
+        <w:t>.</w:t>
+      </w:r>
+      <w:proofErr w:type="gramEnd"/>
+      <w:r>
+        <w:rPr>
+          <w:rFonts w:ascii="Arial" w:hAnsi="Arial" w:cs="Arial"/>
+          <w:color w:val="222222"/>
+          <w:sz w:val="15"/>
+          <w:szCs w:val="15"/>
+          <w:shd w:val="clear" w:color="auto" w:fill="FFFFFF"/>
+        </w:rPr>
+        <w:t xml:space="preserve"> Also known as </w:t>
       </w:r>
       <w:r>
         <w:rPr>
@@ -3957,6 +4719,7 @@
           <w:shd w:val="clear" w:color="auto" w:fill="FFFFFF"/>
         </w:rPr>
       </w:pPr>
+      <w:proofErr w:type="spellStart"/>
       <w:r>
         <w:rPr>
           <w:rFonts w:ascii="Arial" w:hAnsi="Arial" w:cs="Arial"/>
@@ -3969,6 +4732,7 @@
         </w:rPr>
         <w:t>Git</w:t>
       </w:r>
+      <w:proofErr w:type="spellEnd"/>
       <w:r>
         <w:rPr>
           <w:rFonts w:ascii="Arial" w:hAnsi="Arial" w:cs="Arial"/>
@@ -3979,6 +4743,7 @@
         </w:rPr>
         <w:t> is the most commonly used version control system. </w:t>
       </w:r>
+      <w:proofErr w:type="spellStart"/>
       <w:r>
         <w:rPr>
           <w:rFonts w:ascii="Arial" w:hAnsi="Arial" w:cs="Arial"/>
@@ -3991,6 +4756,7 @@
         </w:rPr>
         <w:t>Git</w:t>
       </w:r>
+      <w:proofErr w:type="spellEnd"/>
       <w:r>
         <w:rPr>
           <w:rFonts w:ascii="Arial" w:hAnsi="Arial" w:cs="Arial"/>
@@ -4001,6 +4767,7 @@
         </w:rPr>
         <w:t> tracks the changes you make to files, so you have a record of what has been done, and you can revert to specific versions should you ever need to. </w:t>
       </w:r>
+      <w:proofErr w:type="spellStart"/>
       <w:r>
         <w:rPr>
           <w:rFonts w:ascii="Arial" w:hAnsi="Arial" w:cs="Arial"/>
@@ -4013,6 +4780,7 @@
         </w:rPr>
         <w:t>Git</w:t>
       </w:r>
+      <w:proofErr w:type="spellEnd"/>
       <w:r>
         <w:rPr>
           <w:rFonts w:ascii="Arial" w:hAnsi="Arial" w:cs="Arial"/>
@@ -4049,6 +4817,7 @@
           <w:bdr w:val="none" w:sz="0" w:space="0" w:color="auto" w:frame="1"/>
         </w:rPr>
       </w:pPr>
+      <w:proofErr w:type="spellStart"/>
       <w:r>
         <w:rPr>
           <w:rStyle w:val="HTMLCode"/>
@@ -4057,13 +4826,10 @@
           <w:color w:val="FF0000"/>
           <w:bdr w:val="none" w:sz="0" w:space="0" w:color="auto" w:frame="1"/>
         </w:rPr>
-        <w:t>Git branch</w:t>
-      </w:r>
-    </w:p>
-    <w:p>
-      <w:pPr>
-        <w:pStyle w:val="HTMLPreformatted"/>
-        <w:textAlignment w:val="baseline"/>
+        <w:t>Git</w:t>
+      </w:r>
+      <w:proofErr w:type="spellEnd"/>
+      <w:r>
         <w:rPr>
           <w:rStyle w:val="HTMLCode"/>
           <w:rFonts w:ascii="Times New Roman" w:hAnsi="Times New Roman" w:cs="Times New Roman"/>
@@ -4071,7 +4837,8 @@
           <w:color w:val="FF0000"/>
           <w:bdr w:val="none" w:sz="0" w:space="0" w:color="auto" w:frame="1"/>
         </w:rPr>
-      </w:pPr>
+        <w:t xml:space="preserve"> branch</w:t>
+      </w:r>
     </w:p>
     <w:p>
       <w:pPr>
@@ -4085,7 +4852,11 @@
           <w:bdr w:val="none" w:sz="0" w:space="0" w:color="auto" w:frame="1"/>
         </w:rPr>
       </w:pPr>
-      <w:r>
+    </w:p>
+    <w:p>
+      <w:pPr>
+        <w:pStyle w:val="HTMLPreformatted"/>
+        <w:textAlignment w:val="baseline"/>
         <w:rPr>
           <w:rStyle w:val="HTMLCode"/>
           <w:rFonts w:ascii="Times New Roman" w:hAnsi="Times New Roman" w:cs="Times New Roman"/>
@@ -4093,13 +4864,8 @@
           <w:color w:val="FF0000"/>
           <w:bdr w:val="none" w:sz="0" w:space="0" w:color="auto" w:frame="1"/>
         </w:rPr>
-        <w:t>To create a branch</w:t>
-      </w:r>
-    </w:p>
-    <w:p>
-      <w:pPr>
-        <w:pStyle w:val="HTMLPreformatted"/>
-        <w:textAlignment w:val="baseline"/>
+      </w:pPr>
+      <w:r>
         <w:rPr>
           <w:rStyle w:val="HTMLCode"/>
           <w:rFonts w:ascii="Times New Roman" w:hAnsi="Times New Roman" w:cs="Times New Roman"/>
@@ -4107,8 +4873,13 @@
           <w:color w:val="FF0000"/>
           <w:bdr w:val="none" w:sz="0" w:space="0" w:color="auto" w:frame="1"/>
         </w:rPr>
-      </w:pPr>
-      <w:r>
+        <w:t>To create a branch</w:t>
+      </w:r>
+    </w:p>
+    <w:p>
+      <w:pPr>
+        <w:pStyle w:val="HTMLPreformatted"/>
+        <w:textAlignment w:val="baseline"/>
         <w:rPr>
           <w:rStyle w:val="HTMLCode"/>
           <w:rFonts w:ascii="Times New Roman" w:hAnsi="Times New Roman" w:cs="Times New Roman"/>
@@ -4116,8 +4887,41 @@
           <w:color w:val="FF0000"/>
           <w:bdr w:val="none" w:sz="0" w:space="0" w:color="auto" w:frame="1"/>
         </w:rPr>
-        <w:t>Git checkout –b branchName</w:t>
-      </w:r>
+      </w:pPr>
+      <w:proofErr w:type="spellStart"/>
+      <w:r>
+        <w:rPr>
+          <w:rStyle w:val="HTMLCode"/>
+          <w:rFonts w:ascii="Times New Roman" w:hAnsi="Times New Roman" w:cs="Times New Roman"/>
+          <w:b/>
+          <w:color w:val="FF0000"/>
+          <w:bdr w:val="none" w:sz="0" w:space="0" w:color="auto" w:frame="1"/>
+        </w:rPr>
+        <w:t>Git</w:t>
+      </w:r>
+      <w:proofErr w:type="spellEnd"/>
+      <w:r>
+        <w:rPr>
+          <w:rStyle w:val="HTMLCode"/>
+          <w:rFonts w:ascii="Times New Roman" w:hAnsi="Times New Roman" w:cs="Times New Roman"/>
+          <w:b/>
+          <w:color w:val="FF0000"/>
+          <w:bdr w:val="none" w:sz="0" w:space="0" w:color="auto" w:frame="1"/>
+        </w:rPr>
+        <w:t xml:space="preserve"> checkout –b </w:t>
+      </w:r>
+      <w:proofErr w:type="spellStart"/>
+      <w:r>
+        <w:rPr>
+          <w:rStyle w:val="HTMLCode"/>
+          <w:rFonts w:ascii="Times New Roman" w:hAnsi="Times New Roman" w:cs="Times New Roman"/>
+          <w:b/>
+          <w:color w:val="FF0000"/>
+          <w:bdr w:val="none" w:sz="0" w:space="0" w:color="auto" w:frame="1"/>
+        </w:rPr>
+        <w:t>branchName</w:t>
+      </w:r>
+      <w:proofErr w:type="spellEnd"/>
     </w:p>
     <w:p>
       <w:pPr>
@@ -4137,8 +4941,9 @@
           <w:color w:val="242729"/>
           <w:bdr w:val="none" w:sz="0" w:space="0" w:color="auto" w:frame="1"/>
         </w:rPr>
-        <w:t>-b means new branch</w:t>
-      </w:r>
+        <w:t>-</w:t>
+      </w:r>
+      <w:proofErr w:type="gramStart"/>
       <w:r>
         <w:rPr>
           <w:rStyle w:val="HTMLCode"/>
@@ -4146,8 +4951,9 @@
           <w:color w:val="242729"/>
           <w:bdr w:val="none" w:sz="0" w:space="0" w:color="auto" w:frame="1"/>
         </w:rPr>
-        <w:t xml:space="preserve">       </w:t>
-      </w:r>
+        <w:t>b</w:t>
+      </w:r>
+      <w:proofErr w:type="gramEnd"/>
       <w:r>
         <w:rPr>
           <w:rStyle w:val="HTMLCode"/>
@@ -4155,29 +4961,87 @@
           <w:color w:val="242729"/>
           <w:bdr w:val="none" w:sz="0" w:space="0" w:color="auto" w:frame="1"/>
         </w:rPr>
-        <w:t>X</w:t>
+        <w:t xml:space="preserve"> means new branch</w:t>
       </w:r>
       <w:r>
         <w:rPr>
           <w:rStyle w:val="HTMLCode"/>
           <w:rFonts w:ascii="Times New Roman" w:hAnsi="Times New Roman" w:cs="Times New Roman"/>
-          <w:b/>
           <w:color w:val="242729"/>
           <w:bdr w:val="none" w:sz="0" w:space="0" w:color="auto" w:frame="1"/>
         </w:rPr>
+        <w:t xml:space="preserve">       </w:t>
+      </w:r>
+      <w:r>
+        <w:rPr>
+          <w:rStyle w:val="HTMLCode"/>
+          <w:rFonts w:ascii="Times New Roman" w:hAnsi="Times New Roman" w:cs="Times New Roman"/>
+          <w:color w:val="242729"/>
+          <w:bdr w:val="none" w:sz="0" w:space="0" w:color="auto" w:frame="1"/>
+        </w:rPr>
+        <w:t>X</w:t>
+      </w:r>
+      <w:r>
+        <w:rPr>
+          <w:rStyle w:val="HTMLCode"/>
+          <w:rFonts w:ascii="Times New Roman" w:hAnsi="Times New Roman" w:cs="Times New Roman"/>
+          <w:b/>
+          <w:color w:val="242729"/>
+          <w:bdr w:val="none" w:sz="0" w:space="0" w:color="auto" w:frame="1"/>
+        </w:rPr>
         <w:t xml:space="preserve"> </w:t>
       </w:r>
-      <w:r>
-        <w:rPr>
-          <w:rFonts w:ascii="Arial" w:hAnsi="Arial" w:cs="Arial"/>
-          <w:b/>
-          <w:bCs/>
-          <w:color w:val="222222"/>
-          <w:sz w:val="15"/>
-          <w:szCs w:val="15"/>
-          <w:shd w:val="clear" w:color="auto" w:fill="FFFFFF"/>
-        </w:rPr>
-        <w:t>Git branch –d branchName-----------</w:t>
+      <w:proofErr w:type="spellStart"/>
+      <w:r>
+        <w:rPr>
+          <w:rFonts w:ascii="Arial" w:hAnsi="Arial" w:cs="Arial"/>
+          <w:b/>
+          <w:bCs/>
+          <w:color w:val="222222"/>
+          <w:sz w:val="15"/>
+          <w:szCs w:val="15"/>
+          <w:shd w:val="clear" w:color="auto" w:fill="FFFFFF"/>
+        </w:rPr>
+        <w:t>Git</w:t>
+      </w:r>
+      <w:proofErr w:type="spellEnd"/>
+      <w:r>
+        <w:rPr>
+          <w:rFonts w:ascii="Arial" w:hAnsi="Arial" w:cs="Arial"/>
+          <w:b/>
+          <w:bCs/>
+          <w:color w:val="222222"/>
+          <w:sz w:val="15"/>
+          <w:szCs w:val="15"/>
+          <w:shd w:val="clear" w:color="auto" w:fill="FFFFFF"/>
+        </w:rPr>
+        <w:t xml:space="preserve"> branch –d </w:t>
+      </w:r>
+      <w:proofErr w:type="spellStart"/>
+      <w:r>
+        <w:rPr>
+          <w:rFonts w:ascii="Arial" w:hAnsi="Arial" w:cs="Arial"/>
+          <w:b/>
+          <w:bCs/>
+          <w:color w:val="222222"/>
+          <w:sz w:val="15"/>
+          <w:szCs w:val="15"/>
+          <w:shd w:val="clear" w:color="auto" w:fill="FFFFFF"/>
+        </w:rPr>
+        <w:t>branchName</w:t>
+      </w:r>
+      <w:proofErr w:type="spellEnd"/>
+      <w:r>
+        <w:rPr>
+          <w:rFonts w:ascii="Arial" w:hAnsi="Arial" w:cs="Arial"/>
+          <w:b/>
+          <w:bCs/>
+          <w:color w:val="222222"/>
+          <w:sz w:val="15"/>
+          <w:szCs w:val="15"/>
+          <w:shd w:val="clear" w:color="auto" w:fill="FFFFFF"/>
+        </w:rPr>
+        <w:t>-----------</w:t>
       </w:r>
       <w:r>
         <w:rPr>
@@ -4252,8 +5116,19 @@
           <w:color w:val="242729"/>
           <w:bdr w:val="none" w:sz="0" w:space="0" w:color="auto" w:frame="1"/>
         </w:rPr>
-        <w:t>$ touch .gitignore</w:t>
-      </w:r>
+        <w:t>$ touch .</w:t>
+      </w:r>
+      <w:proofErr w:type="spellStart"/>
+      <w:r>
+        <w:rPr>
+          <w:rStyle w:val="HTMLCode"/>
+          <w:rFonts w:ascii="Times New Roman" w:hAnsi="Times New Roman" w:cs="Times New Roman"/>
+          <w:color w:val="242729"/>
+          <w:bdr w:val="none" w:sz="0" w:space="0" w:color="auto" w:frame="1"/>
+        </w:rPr>
+        <w:t>gitignore</w:t>
+      </w:r>
+      <w:proofErr w:type="spellEnd"/>
     </w:p>
     <w:p>
       <w:pPr>
@@ -4372,8 +5247,30 @@
           <w:sz w:val="20"/>
           <w:szCs w:val="20"/>
         </w:rPr>
-        <w:t>It will create a gitignore  file</w:t>
-      </w:r>
+        <w:t xml:space="preserve">It will create a </w:t>
+      </w:r>
+      <w:proofErr w:type="spellStart"/>
+      <w:proofErr w:type="gramStart"/>
+      <w:r>
+        <w:rPr>
+          <w:b w:val="0"/>
+          <w:color w:val="FF0000"/>
+          <w:sz w:val="20"/>
+          <w:szCs w:val="20"/>
+        </w:rPr>
+        <w:t>gitignore</w:t>
+      </w:r>
+      <w:proofErr w:type="spellEnd"/>
+      <w:r>
+        <w:rPr>
+          <w:b w:val="0"/>
+          <w:color w:val="FF0000"/>
+          <w:sz w:val="20"/>
+          <w:szCs w:val="20"/>
+        </w:rPr>
+        <w:t xml:space="preserve">  file</w:t>
+      </w:r>
+      <w:proofErr w:type="gramEnd"/>
     </w:p>
     <w:p>
       <w:pPr>
@@ -4388,6 +5285,7 @@
           <w:szCs w:val="20"/>
         </w:rPr>
       </w:pPr>
+      <w:proofErr w:type="spellStart"/>
       <w:r>
         <w:rPr>
           <w:b w:val="0"/>
@@ -4395,7 +5293,39 @@
           <w:sz w:val="20"/>
           <w:szCs w:val="20"/>
         </w:rPr>
-        <w:t>Git gc –auto ---------</w:t>
+        <w:t>Git</w:t>
+      </w:r>
+      <w:proofErr w:type="spellEnd"/>
+      <w:r>
+        <w:rPr>
+          <w:b w:val="0"/>
+          <w:color w:val="FF0000"/>
+          <w:sz w:val="20"/>
+          <w:szCs w:val="20"/>
+        </w:rPr>
+        <w:t xml:space="preserve"> </w:t>
+      </w:r>
+      <w:proofErr w:type="spellStart"/>
+      <w:proofErr w:type="gramStart"/>
+      <w:r>
+        <w:rPr>
+          <w:b w:val="0"/>
+          <w:color w:val="FF0000"/>
+          <w:sz w:val="20"/>
+          <w:szCs w:val="20"/>
+        </w:rPr>
+        <w:t>gc</w:t>
+      </w:r>
+      <w:proofErr w:type="spellEnd"/>
+      <w:proofErr w:type="gramEnd"/>
+      <w:r>
+        <w:rPr>
+          <w:b w:val="0"/>
+          <w:color w:val="FF0000"/>
+          <w:sz w:val="20"/>
+          <w:szCs w:val="20"/>
+        </w:rPr>
+        <w:t xml:space="preserve"> –auto ---------</w:t>
       </w:r>
       <w:r>
         <w:rPr>
@@ -4429,6 +5359,7 @@
           <w:szCs w:val="20"/>
         </w:rPr>
       </w:pPr>
+      <w:proofErr w:type="spellStart"/>
       <w:r>
         <w:rPr>
           <w:b w:val="0"/>
@@ -4436,8 +5367,9 @@
           <w:sz w:val="20"/>
           <w:szCs w:val="20"/>
         </w:rPr>
-        <w:t>Git checkout</w:t>
-      </w:r>
+        <w:t>Git</w:t>
+      </w:r>
+      <w:proofErr w:type="spellEnd"/>
       <w:r>
         <w:rPr>
           <w:b w:val="0"/>
@@ -4447,6 +5379,7 @@
         </w:rPr>
         <w:t xml:space="preserve"> </w:t>
       </w:r>
+      <w:proofErr w:type="gramStart"/>
       <w:r>
         <w:rPr>
           <w:b w:val="0"/>
@@ -4454,7 +5387,35 @@
           <w:sz w:val="20"/>
           <w:szCs w:val="20"/>
         </w:rPr>
-        <w:t xml:space="preserve"> –f   -----</w:t>
+        <w:t>checkout</w:t>
+      </w:r>
+      <w:r>
+        <w:rPr>
+          <w:b w:val="0"/>
+          <w:color w:val="FF0000"/>
+          <w:sz w:val="20"/>
+          <w:szCs w:val="20"/>
+        </w:rPr>
+        <w:t xml:space="preserve"> </w:t>
+      </w:r>
+      <w:r>
+        <w:rPr>
+          <w:b w:val="0"/>
+          <w:color w:val="FF0000"/>
+          <w:sz w:val="20"/>
+          <w:szCs w:val="20"/>
+        </w:rPr>
+        <w:t xml:space="preserve"> –</w:t>
+      </w:r>
+      <w:proofErr w:type="gramEnd"/>
+      <w:r>
+        <w:rPr>
+          <w:b w:val="0"/>
+          <w:color w:val="FF0000"/>
+          <w:sz w:val="20"/>
+          <w:szCs w:val="20"/>
+        </w:rPr>
+        <w:t>f   -----</w:t>
       </w:r>
       <w:r>
         <w:rPr>
@@ -4505,6 +5466,7 @@
           <w:szCs w:val="20"/>
         </w:rPr>
       </w:pPr>
+      <w:proofErr w:type="spellStart"/>
       <w:r>
         <w:rPr>
           <w:b w:val="0"/>
@@ -4512,7 +5474,17 @@
           <w:sz w:val="20"/>
           <w:szCs w:val="20"/>
         </w:rPr>
-        <w:t>Git checkout filename</w:t>
+        <w:t>Git</w:t>
+      </w:r>
+      <w:proofErr w:type="spellEnd"/>
+      <w:r>
+        <w:rPr>
+          <w:b w:val="0"/>
+          <w:color w:val="FF0000"/>
+          <w:sz w:val="20"/>
+          <w:szCs w:val="20"/>
+        </w:rPr>
+        <w:t xml:space="preserve"> checkout filename</w:t>
       </w:r>
     </w:p>
     <w:p>
@@ -4535,8 +5507,19 @@
           <w:sz w:val="20"/>
           <w:szCs w:val="20"/>
         </w:rPr>
-        <w:t>If lost data to retrive</w:t>
-      </w:r>
+        <w:t xml:space="preserve">If lost data to </w:t>
+      </w:r>
+      <w:proofErr w:type="spellStart"/>
+      <w:r>
+        <w:rPr>
+          <w:b w:val="0"/>
+          <w:color w:val="FF0000"/>
+          <w:sz w:val="20"/>
+          <w:szCs w:val="20"/>
+        </w:rPr>
+        <w:t>retrive</w:t>
+      </w:r>
+      <w:proofErr w:type="spellEnd"/>
     </w:p>
     <w:p>
       <w:pPr>
@@ -4558,8 +5541,19 @@
           <w:sz w:val="20"/>
           <w:szCs w:val="20"/>
         </w:rPr>
-        <w:t>File to make unstage</w:t>
-      </w:r>
+        <w:t xml:space="preserve">File to make </w:t>
+      </w:r>
+      <w:proofErr w:type="spellStart"/>
+      <w:r>
+        <w:rPr>
+          <w:b w:val="0"/>
+          <w:color w:val="FF0000"/>
+          <w:sz w:val="20"/>
+          <w:szCs w:val="20"/>
+        </w:rPr>
+        <w:t>unstage</w:t>
+      </w:r>
+      <w:proofErr w:type="spellEnd"/>
     </w:p>
     <w:p>
       <w:pPr>
@@ -4574,6 +5568,7 @@
           <w:szCs w:val="20"/>
         </w:rPr>
       </w:pPr>
+      <w:proofErr w:type="spellStart"/>
       <w:r>
         <w:rPr>
           <w:b w:val="0"/>
@@ -4581,8 +5576,9 @@
           <w:sz w:val="20"/>
           <w:szCs w:val="20"/>
         </w:rPr>
-        <w:t>Git restore filename----</w:t>
-      </w:r>
+        <w:t>Git</w:t>
+      </w:r>
+      <w:proofErr w:type="spellEnd"/>
       <w:r>
         <w:rPr>
           <w:b w:val="0"/>
@@ -4590,7 +5586,7 @@
           <w:sz w:val="20"/>
           <w:szCs w:val="20"/>
         </w:rPr>
-        <w:sym w:font="Wingdings" w:char="F0E0"/>
+        <w:t xml:space="preserve"> restore filename----</w:t>
       </w:r>
       <w:r>
         <w:rPr>
@@ -4599,7 +5595,36 @@
           <w:sz w:val="20"/>
           <w:szCs w:val="20"/>
         </w:rPr>
-        <w:t xml:space="preserve"> un modified to last step</w:t>
+        <w:sym w:font="Wingdings" w:char="F0E0"/>
+      </w:r>
+      <w:r>
+        <w:rPr>
+          <w:b w:val="0"/>
+          <w:color w:val="FF0000"/>
+          <w:sz w:val="20"/>
+          <w:szCs w:val="20"/>
+        </w:rPr>
+        <w:t xml:space="preserve"> </w:t>
+      </w:r>
+      <w:proofErr w:type="gramStart"/>
+      <w:r>
+        <w:rPr>
+          <w:b w:val="0"/>
+          <w:color w:val="FF0000"/>
+          <w:sz w:val="20"/>
+          <w:szCs w:val="20"/>
+        </w:rPr>
+        <w:t>un</w:t>
+      </w:r>
+      <w:proofErr w:type="gramEnd"/>
+      <w:r>
+        <w:rPr>
+          <w:b w:val="0"/>
+          <w:color w:val="FF0000"/>
+          <w:sz w:val="20"/>
+          <w:szCs w:val="20"/>
+        </w:rPr>
+        <w:t xml:space="preserve"> modified to last step</w:t>
       </w:r>
     </w:p>
     <w:p>
@@ -4614,13 +5639,25 @@
           <w:szCs w:val="20"/>
         </w:rPr>
       </w:pPr>
+      <w:proofErr w:type="spellStart"/>
+      <w:proofErr w:type="gramStart"/>
       <w:r>
         <w:rPr>
           <w:rFonts w:ascii="Times New Roman" w:hAnsi="Times New Roman" w:cs="Times New Roman"/>
           <w:sz w:val="20"/>
           <w:szCs w:val="20"/>
         </w:rPr>
-        <w:t>git restore --stage secoundOne.docx</w:t>
+        <w:t>git</w:t>
+      </w:r>
+      <w:proofErr w:type="spellEnd"/>
+      <w:proofErr w:type="gramEnd"/>
+      <w:r>
+        <w:rPr>
+          <w:rFonts w:ascii="Times New Roman" w:hAnsi="Times New Roman" w:cs="Times New Roman"/>
+          <w:sz w:val="20"/>
+          <w:szCs w:val="20"/>
+        </w:rPr>
+        <w:t xml:space="preserve"> restore --stage secoundOne.docx</w:t>
       </w:r>
     </w:p>
     <w:p>
@@ -4636,6 +5673,7 @@
           <w:szCs w:val="20"/>
         </w:rPr>
       </w:pPr>
+      <w:proofErr w:type="gramStart"/>
       <w:r>
         <w:rPr>
           <w:b w:val="0"/>
@@ -4643,8 +5681,29 @@
           <w:sz w:val="20"/>
           <w:szCs w:val="20"/>
         </w:rPr>
-        <w:t>after add we can make unstage</w:t>
-      </w:r>
+        <w:t>after</w:t>
+      </w:r>
+      <w:proofErr w:type="gramEnd"/>
+      <w:r>
+        <w:rPr>
+          <w:b w:val="0"/>
+          <w:color w:val="FF0000"/>
+          <w:sz w:val="20"/>
+          <w:szCs w:val="20"/>
+        </w:rPr>
+        <w:t xml:space="preserve"> add we can make </w:t>
+      </w:r>
+      <w:proofErr w:type="spellStart"/>
+      <w:r>
+        <w:rPr>
+          <w:b w:val="0"/>
+          <w:color w:val="FF0000"/>
+          <w:sz w:val="20"/>
+          <w:szCs w:val="20"/>
+        </w:rPr>
+        <w:t>unstage</w:t>
+      </w:r>
+      <w:proofErr w:type="spellEnd"/>
     </w:p>
     <w:p>
       <w:pPr>
@@ -4659,6 +5718,7 @@
           <w:szCs w:val="20"/>
         </w:rPr>
       </w:pPr>
+      <w:proofErr w:type="spellStart"/>
       <w:r>
         <w:rPr>
           <w:b w:val="0"/>
@@ -4666,8 +5726,9 @@
           <w:sz w:val="20"/>
           <w:szCs w:val="20"/>
         </w:rPr>
-        <w:t xml:space="preserve">Git init </w:t>
-      </w:r>
+        <w:t>Git</w:t>
+      </w:r>
+      <w:proofErr w:type="spellEnd"/>
       <w:r>
         <w:rPr>
           <w:b w:val="0"/>
@@ -4675,7 +5736,7 @@
           <w:sz w:val="20"/>
           <w:szCs w:val="20"/>
         </w:rPr>
-        <w:t xml:space="preserve">   its opposite is-------</w:t>
+        <w:t xml:space="preserve"> init </w:t>
       </w:r>
       <w:r>
         <w:rPr>
@@ -4684,7 +5745,7 @@
           <w:sz w:val="20"/>
           <w:szCs w:val="20"/>
         </w:rPr>
-        <w:sym w:font="Wingdings" w:char="F0E0"/>
+        <w:t xml:space="preserve">   its opposite is-------</w:t>
       </w:r>
       <w:r>
         <w:rPr>
@@ -4693,7 +5754,7 @@
           <w:sz w:val="20"/>
           <w:szCs w:val="20"/>
         </w:rPr>
-        <w:t xml:space="preserve">  rm –rf .git</w:t>
+        <w:sym w:font="Wingdings" w:char="F0E0"/>
       </w:r>
       <w:r>
         <w:rPr>
@@ -4702,7 +5763,78 @@
           <w:sz w:val="20"/>
           <w:szCs w:val="20"/>
         </w:rPr>
-        <w:t xml:space="preserve">  folder converted into normal</w:t>
+        <w:t xml:space="preserve">  </w:t>
+      </w:r>
+      <w:proofErr w:type="spellStart"/>
+      <w:r>
+        <w:rPr>
+          <w:b w:val="0"/>
+          <w:color w:val="FF0000"/>
+          <w:sz w:val="20"/>
+          <w:szCs w:val="20"/>
+        </w:rPr>
+        <w:t>rm</w:t>
+      </w:r>
+      <w:proofErr w:type="spellEnd"/>
+      <w:r>
+        <w:rPr>
+          <w:b w:val="0"/>
+          <w:color w:val="FF0000"/>
+          <w:sz w:val="20"/>
+          <w:szCs w:val="20"/>
+        </w:rPr>
+        <w:t xml:space="preserve"> –</w:t>
+      </w:r>
+      <w:proofErr w:type="spellStart"/>
+      <w:r>
+        <w:rPr>
+          <w:b w:val="0"/>
+          <w:color w:val="FF0000"/>
+          <w:sz w:val="20"/>
+          <w:szCs w:val="20"/>
+        </w:rPr>
+        <w:t>rf</w:t>
+      </w:r>
+      <w:proofErr w:type="spellEnd"/>
+      <w:r>
+        <w:rPr>
+          <w:b w:val="0"/>
+          <w:color w:val="FF0000"/>
+          <w:sz w:val="20"/>
+          <w:szCs w:val="20"/>
+        </w:rPr>
+        <w:t xml:space="preserve"> .</w:t>
+      </w:r>
+      <w:proofErr w:type="spellStart"/>
+      <w:proofErr w:type="gramStart"/>
+      <w:r>
+        <w:rPr>
+          <w:b w:val="0"/>
+          <w:color w:val="FF0000"/>
+          <w:sz w:val="20"/>
+          <w:szCs w:val="20"/>
+        </w:rPr>
+        <w:t>git</w:t>
+      </w:r>
+      <w:proofErr w:type="spellEnd"/>
+      <w:r>
+        <w:rPr>
+          <w:b w:val="0"/>
+          <w:color w:val="FF0000"/>
+          <w:sz w:val="20"/>
+          <w:szCs w:val="20"/>
+        </w:rPr>
+        <w:t xml:space="preserve">  folder</w:t>
+      </w:r>
+      <w:proofErr w:type="gramEnd"/>
+      <w:r>
+        <w:rPr>
+          <w:b w:val="0"/>
+          <w:color w:val="FF0000"/>
+          <w:sz w:val="20"/>
+          <w:szCs w:val="20"/>
+        </w:rPr>
+        <w:t xml:space="preserve"> converted into normal</w:t>
       </w:r>
     </w:p>
     <w:p>
@@ -4718,6 +5850,7 @@
           <w:szCs w:val="20"/>
         </w:rPr>
       </w:pPr>
+      <w:proofErr w:type="spellStart"/>
       <w:r>
         <w:rPr>
           <w:b w:val="0"/>
@@ -4725,22 +5858,9 @@
           <w:sz w:val="20"/>
           <w:szCs w:val="20"/>
         </w:rPr>
-        <w:t xml:space="preserve">Git init </w:t>
-      </w:r>
-      <w:r>
-        <w:rPr>
-          <w:sz w:val="20"/>
-          <w:szCs w:val="20"/>
-        </w:rPr>
-        <w:t>X</w:t>
-      </w:r>
-      <w:r>
-        <w:rPr>
-          <w:sz w:val="20"/>
-          <w:szCs w:val="20"/>
-        </w:rPr>
-        <w:t xml:space="preserve"> </w:t>
-      </w:r>
+        <w:t>Git</w:t>
+      </w:r>
+      <w:proofErr w:type="spellEnd"/>
       <w:r>
         <w:rPr>
           <w:b w:val="0"/>
@@ -4748,8 +5868,75 @@
           <w:sz w:val="20"/>
           <w:szCs w:val="20"/>
         </w:rPr>
-        <w:t>rm –rf .git</w:t>
-      </w:r>
+        <w:t xml:space="preserve"> init </w:t>
+      </w:r>
+      <w:r>
+        <w:rPr>
+          <w:sz w:val="20"/>
+          <w:szCs w:val="20"/>
+        </w:rPr>
+        <w:t>X</w:t>
+      </w:r>
+      <w:r>
+        <w:rPr>
+          <w:sz w:val="20"/>
+          <w:szCs w:val="20"/>
+        </w:rPr>
+        <w:t xml:space="preserve"> </w:t>
+      </w:r>
+      <w:proofErr w:type="spellStart"/>
+      <w:r>
+        <w:rPr>
+          <w:b w:val="0"/>
+          <w:color w:val="FF0000"/>
+          <w:sz w:val="20"/>
+          <w:szCs w:val="20"/>
+        </w:rPr>
+        <w:t>rm</w:t>
+      </w:r>
+      <w:proofErr w:type="spellEnd"/>
+      <w:r>
+        <w:rPr>
+          <w:b w:val="0"/>
+          <w:color w:val="FF0000"/>
+          <w:sz w:val="20"/>
+          <w:szCs w:val="20"/>
+        </w:rPr>
+        <w:t xml:space="preserve"> –</w:t>
+      </w:r>
+      <w:proofErr w:type="spellStart"/>
+      <w:proofErr w:type="gramStart"/>
+      <w:r>
+        <w:rPr>
+          <w:b w:val="0"/>
+          <w:color w:val="FF0000"/>
+          <w:sz w:val="20"/>
+          <w:szCs w:val="20"/>
+        </w:rPr>
+        <w:t>rf</w:t>
+      </w:r>
+      <w:proofErr w:type="spellEnd"/>
+      <w:proofErr w:type="gramEnd"/>
+      <w:r>
+        <w:rPr>
+          <w:b w:val="0"/>
+          <w:color w:val="FF0000"/>
+          <w:sz w:val="20"/>
+          <w:szCs w:val="20"/>
+        </w:rPr>
+        <w:t xml:space="preserve"> .</w:t>
+      </w:r>
+      <w:proofErr w:type="spellStart"/>
+      <w:r>
+        <w:rPr>
+          <w:b w:val="0"/>
+          <w:color w:val="FF0000"/>
+          <w:sz w:val="20"/>
+          <w:szCs w:val="20"/>
+        </w:rPr>
+        <w:t>git</w:t>
+      </w:r>
+      <w:proofErr w:type="spellEnd"/>
     </w:p>
     <w:p>
       <w:pPr>
@@ -4764,6 +5951,7 @@
           <w:szCs w:val="20"/>
         </w:rPr>
       </w:pPr>
+      <w:proofErr w:type="gramStart"/>
       <w:r>
         <w:rPr>
           <w:b w:val="0"/>
@@ -4771,7 +5959,37 @@
           <w:sz w:val="20"/>
           <w:szCs w:val="20"/>
         </w:rPr>
-        <w:t>to start git in that folder</w:t>
+        <w:t>to</w:t>
+      </w:r>
+      <w:proofErr w:type="gramEnd"/>
+      <w:r>
+        <w:rPr>
+          <w:b w:val="0"/>
+          <w:color w:val="242729"/>
+          <w:sz w:val="20"/>
+          <w:szCs w:val="20"/>
+        </w:rPr>
+        <w:t xml:space="preserve"> start </w:t>
+      </w:r>
+      <w:proofErr w:type="spellStart"/>
+      <w:r>
+        <w:rPr>
+          <w:b w:val="0"/>
+          <w:color w:val="242729"/>
+          <w:sz w:val="20"/>
+          <w:szCs w:val="20"/>
+        </w:rPr>
+        <w:t>git</w:t>
+      </w:r>
+      <w:proofErr w:type="spellEnd"/>
+      <w:r>
+        <w:rPr>
+          <w:b w:val="0"/>
+          <w:color w:val="242729"/>
+          <w:sz w:val="20"/>
+          <w:szCs w:val="20"/>
+        </w:rPr>
+        <w:t xml:space="preserve"> in that folder</w:t>
       </w:r>
     </w:p>
     <w:p>
@@ -4797,7 +6015,31 @@
             <w:szCs w:val="20"/>
             <w:bdr w:val="none" w:sz="0" w:space="0" w:color="auto" w:frame="1"/>
           </w:rPr>
-          <w:t>Ignore modified (but not committed) files in git?</w:t>
+          <w:t xml:space="preserve">Ignore modified (but not committed) files in </w:t>
+        </w:r>
+        <w:proofErr w:type="spellStart"/>
+        <w:r>
+          <w:rPr>
+            <w:rStyle w:val="Hyperlink"/>
+            <w:b w:val="0"/>
+            <w:bCs w:val="0"/>
+            <w:sz w:val="20"/>
+            <w:szCs w:val="20"/>
+            <w:bdr w:val="none" w:sz="0" w:space="0" w:color="auto" w:frame="1"/>
+          </w:rPr>
+          <w:t>git</w:t>
+        </w:r>
+        <w:proofErr w:type="spellEnd"/>
+        <w:r>
+          <w:rPr>
+            <w:rStyle w:val="Hyperlink"/>
+            <w:b w:val="0"/>
+            <w:bCs w:val="0"/>
+            <w:sz w:val="20"/>
+            <w:szCs w:val="20"/>
+            <w:bdr w:val="none" w:sz="0" w:space="0" w:color="auto" w:frame="1"/>
+          </w:rPr>
+          <w:t>?</w:t>
         </w:r>
       </w:hyperlink>
     </w:p>
@@ -4830,6 +6072,8 @@
           <w:szCs w:val="20"/>
         </w:rPr>
       </w:pPr>
+      <w:proofErr w:type="spellStart"/>
+      <w:proofErr w:type="gramStart"/>
       <w:r>
         <w:rPr>
           <w:rFonts w:ascii="Times New Roman" w:eastAsia="Times New Roman" w:hAnsi="Times New Roman" w:cs="Times New Roman"/>
@@ -4837,7 +6081,38 @@
           <w:sz w:val="20"/>
           <w:szCs w:val="20"/>
         </w:rPr>
-        <w:t>git update-index --assume-unchanged dir-im-removing/</w:t>
+        <w:t>git</w:t>
+      </w:r>
+      <w:proofErr w:type="spellEnd"/>
+      <w:proofErr w:type="gramEnd"/>
+      <w:r>
+        <w:rPr>
+          <w:rFonts w:ascii="Times New Roman" w:eastAsia="Times New Roman" w:hAnsi="Times New Roman" w:cs="Times New Roman"/>
+          <w:color w:val="242729"/>
+          <w:sz w:val="20"/>
+          <w:szCs w:val="20"/>
+        </w:rPr>
+        <w:t xml:space="preserve"> update-index --assume-unchanged dir-</w:t>
+      </w:r>
+      <w:proofErr w:type="spellStart"/>
+      <w:r>
+        <w:rPr>
+          <w:rFonts w:ascii="Times New Roman" w:eastAsia="Times New Roman" w:hAnsi="Times New Roman" w:cs="Times New Roman"/>
+          <w:color w:val="242729"/>
+          <w:sz w:val="20"/>
+          <w:szCs w:val="20"/>
+        </w:rPr>
+        <w:t>im</w:t>
+      </w:r>
+      <w:proofErr w:type="spellEnd"/>
+      <w:r>
+        <w:rPr>
+          <w:rFonts w:ascii="Times New Roman" w:eastAsia="Times New Roman" w:hAnsi="Times New Roman" w:cs="Times New Roman"/>
+          <w:color w:val="242729"/>
+          <w:sz w:val="20"/>
+          <w:szCs w:val="20"/>
+        </w:rPr>
+        <w:t>-removing/</w:t>
       </w:r>
     </w:p>
     <w:p>
@@ -4849,6 +6124,8 @@
           <w:color w:val="242729"/>
         </w:rPr>
       </w:pPr>
+      <w:proofErr w:type="spellStart"/>
+      <w:proofErr w:type="gramStart"/>
       <w:r>
         <w:rPr>
           <w:rStyle w:val="HTMLCode"/>
@@ -4856,7 +6133,38 @@
           <w:color w:val="242729"/>
           <w:bdr w:val="none" w:sz="0" w:space="0" w:color="auto" w:frame="1"/>
         </w:rPr>
-        <w:t>git update-index --assume-unchanged config/database.yml</w:t>
+        <w:t>git</w:t>
+      </w:r>
+      <w:proofErr w:type="spellEnd"/>
+      <w:proofErr w:type="gramEnd"/>
+      <w:r>
+        <w:rPr>
+          <w:rStyle w:val="HTMLCode"/>
+          <w:rFonts w:ascii="Times New Roman" w:hAnsi="Times New Roman" w:cs="Times New Roman"/>
+          <w:color w:val="242729"/>
+          <w:bdr w:val="none" w:sz="0" w:space="0" w:color="auto" w:frame="1"/>
+        </w:rPr>
+        <w:t xml:space="preserve"> update-index --assume-unchanged </w:t>
+      </w:r>
+      <w:proofErr w:type="spellStart"/>
+      <w:r>
+        <w:rPr>
+          <w:rStyle w:val="HTMLCode"/>
+          <w:rFonts w:ascii="Times New Roman" w:hAnsi="Times New Roman" w:cs="Times New Roman"/>
+          <w:color w:val="242729"/>
+          <w:bdr w:val="none" w:sz="0" w:space="0" w:color="auto" w:frame="1"/>
+        </w:rPr>
+        <w:t>config</w:t>
+      </w:r>
+      <w:proofErr w:type="spellEnd"/>
+      <w:r>
+        <w:rPr>
+          <w:rStyle w:val="HTMLCode"/>
+          <w:rFonts w:ascii="Times New Roman" w:hAnsi="Times New Roman" w:cs="Times New Roman"/>
+          <w:color w:val="242729"/>
+          <w:bdr w:val="none" w:sz="0" w:space="0" w:color="auto" w:frame="1"/>
+        </w:rPr>
+        <w:t>/database.yml</w:t>
       </w:r>
     </w:p>
     <w:p>
@@ -4889,6 +6197,8 @@
           <w:color w:val="4E443C"/>
         </w:rPr>
       </w:pPr>
+      <w:proofErr w:type="spellStart"/>
+      <w:proofErr w:type="gramStart"/>
       <w:r>
         <w:rPr>
           <w:rStyle w:val="Emphasis"/>
@@ -4898,7 +6208,20 @@
           <w:iCs w:val="0"/>
           <w:color w:val="4E443C"/>
         </w:rPr>
-        <w:t>git check-ignore</w:t>
+        <w:t>git</w:t>
+      </w:r>
+      <w:proofErr w:type="spellEnd"/>
+      <w:proofErr w:type="gramEnd"/>
+      <w:r>
+        <w:rPr>
+          <w:rStyle w:val="Emphasis"/>
+          <w:rFonts w:ascii="Times New Roman" w:hAnsi="Times New Roman" w:cs="Times New Roman"/>
+          <w:bCs/>
+          <w:i w:val="0"/>
+          <w:iCs w:val="0"/>
+          <w:color w:val="4E443C"/>
+        </w:rPr>
+        <w:t xml:space="preserve"> check-ignore</w:t>
       </w:r>
       <w:r>
         <w:rPr>
@@ -4924,6 +6247,8 @@
           <w:color w:val="4E443C"/>
         </w:rPr>
       </w:pPr>
+      <w:proofErr w:type="spellStart"/>
+      <w:proofErr w:type="gramStart"/>
       <w:r>
         <w:rPr>
           <w:rStyle w:val="Emphasis"/>
@@ -4933,15 +6258,37 @@
           <w:iCs w:val="0"/>
           <w:color w:val="4E443C"/>
         </w:rPr>
-        <w:t>git check-ignore</w:t>
+        <w:t>git</w:t>
+      </w:r>
+      <w:proofErr w:type="spellEnd"/>
+      <w:proofErr w:type="gramEnd"/>
+      <w:r>
+        <w:rPr>
+          <w:rStyle w:val="Emphasis"/>
+          <w:rFonts w:ascii="Times New Roman" w:hAnsi="Times New Roman" w:cs="Times New Roman"/>
+          <w:bCs/>
+          <w:i w:val="0"/>
+          <w:iCs w:val="0"/>
+          <w:color w:val="4E443C"/>
+        </w:rPr>
+        <w:t xml:space="preserve"> check-ignore</w:t>
       </w:r>
       <w:r>
         <w:rPr>
           <w:rFonts w:ascii="Times New Roman" w:hAnsi="Times New Roman" w:cs="Times New Roman"/>
           <w:color w:val="4E443C"/>
         </w:rPr>
-        <w:t xml:space="preserve"> [&lt;options&gt;] --stdin</w:t>
-      </w:r>
+        <w:t xml:space="preserve"> [&lt;options&gt;] --</w:t>
+      </w:r>
+      <w:proofErr w:type="spellStart"/>
+      <w:r>
+        <w:rPr>
+          <w:rFonts w:ascii="Times New Roman" w:hAnsi="Times New Roman" w:cs="Times New Roman"/>
+          <w:color w:val="4E443C"/>
+        </w:rPr>
+        <w:t>stdin</w:t>
+      </w:r>
+      <w:proofErr w:type="spellEnd"/>
     </w:p>
     <w:p>
       <w:pPr>
@@ -5044,13 +6391,23 @@
           <w:szCs w:val="20"/>
         </w:rPr>
       </w:pPr>
+      <w:proofErr w:type="spellStart"/>
       <w:r>
         <w:rPr>
           <w:rFonts w:ascii="Times New Roman" w:hAnsi="Times New Roman" w:cs="Times New Roman"/>
           <w:sz w:val="20"/>
           <w:szCs w:val="20"/>
         </w:rPr>
-        <w:t>git log --pretty=format:”%h -- %an”</w:t>
+        <w:t>git</w:t>
+      </w:r>
+      <w:proofErr w:type="spellEnd"/>
+      <w:r>
+        <w:rPr>
+          <w:rFonts w:ascii="Times New Roman" w:hAnsi="Times New Roman" w:cs="Times New Roman"/>
+          <w:sz w:val="20"/>
+          <w:szCs w:val="20"/>
+        </w:rPr>
+        <w:t xml:space="preserve"> log --pretty=format:”%h -- %an”</w:t>
       </w:r>
     </w:p>
     <w:p>
@@ -5104,6 +6461,7 @@
           <w:szCs w:val="20"/>
         </w:rPr>
       </w:pPr>
+      <w:proofErr w:type="gramStart"/>
       <w:r>
         <w:rPr>
           <w:rFonts w:ascii="Times New Roman" w:eastAsia="Times New Roman" w:hAnsi="Times New Roman" w:cs="Times New Roman"/>
@@ -5111,7 +6469,17 @@
           <w:sz w:val="20"/>
           <w:szCs w:val="20"/>
         </w:rPr>
-        <w:t>abbreviated commit hash</w:t>
+        <w:t>abbreviated</w:t>
+      </w:r>
+      <w:proofErr w:type="gramEnd"/>
+      <w:r>
+        <w:rPr>
+          <w:rFonts w:ascii="Times New Roman" w:eastAsia="Times New Roman" w:hAnsi="Times New Roman" w:cs="Times New Roman"/>
+          <w:color w:val="4E443C"/>
+          <w:sz w:val="20"/>
+          <w:szCs w:val="20"/>
+        </w:rPr>
+        <w:t xml:space="preserve"> commit hash</w:t>
       </w:r>
     </w:p>
     <w:p>
@@ -5152,6 +6520,7 @@
           <w:szCs w:val="20"/>
         </w:rPr>
       </w:pPr>
+      <w:proofErr w:type="gramStart"/>
       <w:r>
         <w:rPr>
           <w:rFonts w:ascii="Times New Roman" w:eastAsia="Times New Roman" w:hAnsi="Times New Roman" w:cs="Times New Roman"/>
@@ -5159,7 +6528,17 @@
           <w:sz w:val="20"/>
           <w:szCs w:val="20"/>
         </w:rPr>
-        <w:t>author name</w:t>
+        <w:t>author</w:t>
+      </w:r>
+      <w:proofErr w:type="gramEnd"/>
+      <w:r>
+        <w:rPr>
+          <w:rFonts w:ascii="Times New Roman" w:eastAsia="Times New Roman" w:hAnsi="Times New Roman" w:cs="Times New Roman"/>
+          <w:color w:val="4E443C"/>
+          <w:sz w:val="20"/>
+          <w:szCs w:val="20"/>
+        </w:rPr>
+        <w:t xml:space="preserve"> name</w:t>
       </w:r>
     </w:p>
     <w:p>
@@ -5233,6 +6612,7 @@
           <w:szCs w:val="20"/>
         </w:rPr>
       </w:pPr>
+      <w:proofErr w:type="gramStart"/>
       <w:r>
         <w:rPr>
           <w:rFonts w:ascii="Times New Roman" w:eastAsia="Times New Roman" w:hAnsi="Times New Roman" w:cs="Times New Roman"/>
@@ -5240,7 +6620,17 @@
           <w:sz w:val="20"/>
           <w:szCs w:val="20"/>
         </w:rPr>
-        <w:t>commit hash</w:t>
+        <w:t>commit</w:t>
+      </w:r>
+      <w:proofErr w:type="gramEnd"/>
+      <w:r>
+        <w:rPr>
+          <w:rFonts w:ascii="Times New Roman" w:eastAsia="Times New Roman" w:hAnsi="Times New Roman" w:cs="Times New Roman"/>
+          <w:color w:val="4E443C"/>
+          <w:sz w:val="20"/>
+          <w:szCs w:val="20"/>
+        </w:rPr>
+        <w:t xml:space="preserve"> hash</w:t>
       </w:r>
     </w:p>
     <w:p>
@@ -5281,6 +6671,7 @@
           <w:szCs w:val="20"/>
         </w:rPr>
       </w:pPr>
+      <w:proofErr w:type="gramStart"/>
       <w:r>
         <w:rPr>
           <w:rFonts w:ascii="Times New Roman" w:eastAsia="Times New Roman" w:hAnsi="Times New Roman" w:cs="Times New Roman"/>
@@ -5288,7 +6679,17 @@
           <w:sz w:val="20"/>
           <w:szCs w:val="20"/>
         </w:rPr>
-        <w:t>abbreviated commit hash</w:t>
+        <w:t>abbreviated</w:t>
+      </w:r>
+      <w:proofErr w:type="gramEnd"/>
+      <w:r>
+        <w:rPr>
+          <w:rFonts w:ascii="Times New Roman" w:eastAsia="Times New Roman" w:hAnsi="Times New Roman" w:cs="Times New Roman"/>
+          <w:color w:val="4E443C"/>
+          <w:sz w:val="20"/>
+          <w:szCs w:val="20"/>
+        </w:rPr>
+        <w:t xml:space="preserve"> commit hash</w:t>
       </w:r>
     </w:p>
     <w:p>
@@ -5329,6 +6730,7 @@
           <w:szCs w:val="20"/>
         </w:rPr>
       </w:pPr>
+      <w:proofErr w:type="gramStart"/>
       <w:r>
         <w:rPr>
           <w:rFonts w:ascii="Times New Roman" w:eastAsia="Times New Roman" w:hAnsi="Times New Roman" w:cs="Times New Roman"/>
@@ -5336,7 +6738,17 @@
           <w:sz w:val="20"/>
           <w:szCs w:val="20"/>
         </w:rPr>
-        <w:t>tree hash</w:t>
+        <w:t>tree</w:t>
+      </w:r>
+      <w:proofErr w:type="gramEnd"/>
+      <w:r>
+        <w:rPr>
+          <w:rFonts w:ascii="Times New Roman" w:eastAsia="Times New Roman" w:hAnsi="Times New Roman" w:cs="Times New Roman"/>
+          <w:color w:val="4E443C"/>
+          <w:sz w:val="20"/>
+          <w:szCs w:val="20"/>
+        </w:rPr>
+        <w:t xml:space="preserve"> hash</w:t>
       </w:r>
     </w:p>
     <w:p>
@@ -5377,6 +6789,7 @@
           <w:szCs w:val="20"/>
         </w:rPr>
       </w:pPr>
+      <w:proofErr w:type="gramStart"/>
       <w:r>
         <w:rPr>
           <w:rFonts w:ascii="Times New Roman" w:eastAsia="Times New Roman" w:hAnsi="Times New Roman" w:cs="Times New Roman"/>
@@ -5384,7 +6797,17 @@
           <w:sz w:val="20"/>
           <w:szCs w:val="20"/>
         </w:rPr>
-        <w:t>abbreviated tree hash</w:t>
+        <w:t>abbreviated</w:t>
+      </w:r>
+      <w:proofErr w:type="gramEnd"/>
+      <w:r>
+        <w:rPr>
+          <w:rFonts w:ascii="Times New Roman" w:eastAsia="Times New Roman" w:hAnsi="Times New Roman" w:cs="Times New Roman"/>
+          <w:color w:val="4E443C"/>
+          <w:sz w:val="20"/>
+          <w:szCs w:val="20"/>
+        </w:rPr>
+        <w:t xml:space="preserve"> tree hash</w:t>
       </w:r>
     </w:p>
     <w:p>
@@ -5425,6 +6848,7 @@
           <w:szCs w:val="20"/>
         </w:rPr>
       </w:pPr>
+      <w:proofErr w:type="gramStart"/>
       <w:r>
         <w:rPr>
           <w:rFonts w:ascii="Times New Roman" w:eastAsia="Times New Roman" w:hAnsi="Times New Roman" w:cs="Times New Roman"/>
@@ -5432,7 +6856,17 @@
           <w:sz w:val="20"/>
           <w:szCs w:val="20"/>
         </w:rPr>
-        <w:t>parent hashes</w:t>
+        <w:t>parent</w:t>
+      </w:r>
+      <w:proofErr w:type="gramEnd"/>
+      <w:r>
+        <w:rPr>
+          <w:rFonts w:ascii="Times New Roman" w:eastAsia="Times New Roman" w:hAnsi="Times New Roman" w:cs="Times New Roman"/>
+          <w:color w:val="4E443C"/>
+          <w:sz w:val="20"/>
+          <w:szCs w:val="20"/>
+        </w:rPr>
+        <w:t xml:space="preserve"> hashes</w:t>
       </w:r>
     </w:p>
     <w:p>
@@ -5473,6 +6907,7 @@
           <w:szCs w:val="20"/>
         </w:rPr>
       </w:pPr>
+      <w:proofErr w:type="gramStart"/>
       <w:r>
         <w:rPr>
           <w:rFonts w:ascii="Times New Roman" w:eastAsia="Times New Roman" w:hAnsi="Times New Roman" w:cs="Times New Roman"/>
@@ -5480,7 +6915,17 @@
           <w:sz w:val="20"/>
           <w:szCs w:val="20"/>
         </w:rPr>
-        <w:t>abbreviated parent hashes</w:t>
+        <w:t>abbreviated</w:t>
+      </w:r>
+      <w:proofErr w:type="gramEnd"/>
+      <w:r>
+        <w:rPr>
+          <w:rFonts w:ascii="Times New Roman" w:eastAsia="Times New Roman" w:hAnsi="Times New Roman" w:cs="Times New Roman"/>
+          <w:color w:val="4E443C"/>
+          <w:sz w:val="20"/>
+          <w:szCs w:val="20"/>
+        </w:rPr>
+        <w:t xml:space="preserve"> parent hashes</w:t>
       </w:r>
     </w:p>
     <w:p>
@@ -5521,6 +6966,7 @@
           <w:szCs w:val="20"/>
         </w:rPr>
       </w:pPr>
+      <w:proofErr w:type="gramStart"/>
       <w:r>
         <w:rPr>
           <w:rFonts w:ascii="Times New Roman" w:eastAsia="Times New Roman" w:hAnsi="Times New Roman" w:cs="Times New Roman"/>
@@ -5528,7 +6974,17 @@
           <w:sz w:val="20"/>
           <w:szCs w:val="20"/>
         </w:rPr>
-        <w:t>author name</w:t>
+        <w:t>author</w:t>
+      </w:r>
+      <w:proofErr w:type="gramEnd"/>
+      <w:r>
+        <w:rPr>
+          <w:rFonts w:ascii="Times New Roman" w:eastAsia="Times New Roman" w:hAnsi="Times New Roman" w:cs="Times New Roman"/>
+          <w:color w:val="4E443C"/>
+          <w:sz w:val="20"/>
+          <w:szCs w:val="20"/>
+        </w:rPr>
+        <w:t xml:space="preserve"> name</w:t>
       </w:r>
     </w:p>
     <w:p>
@@ -5543,6 +6999,2284 @@
           <w:szCs w:val="20"/>
         </w:rPr>
       </w:pPr>
+    </w:p>
+    <w:p>
+      <w:pPr>
+        <w:rPr>
+          <w:rFonts w:ascii="Times New Roman" w:hAnsi="Times New Roman" w:cs="Times New Roman"/>
+          <w:sz w:val="20"/>
+          <w:szCs w:val="20"/>
+        </w:rPr>
+      </w:pPr>
+    </w:p>
+    <w:p>
+      <w:pPr>
+        <w:autoSpaceDE w:val="0"/>
+        <w:autoSpaceDN w:val="0"/>
+        <w:adjustRightInd w:val="0"/>
+        <w:spacing w:after="0" w:line="240" w:lineRule="auto"/>
+        <w:rPr>
+          <w:rFonts w:ascii="Lucida Console" w:hAnsi="Lucida Console" w:cs="Lucida Console"/>
+          <w:color w:val="00BFBF"/>
+          <w:sz w:val="18"/>
+          <w:szCs w:val="18"/>
+        </w:rPr>
+      </w:pPr>
+      <w:proofErr w:type="spellStart"/>
+      <w:r>
+        <w:rPr>
+          <w:rFonts w:ascii="Lucida Console" w:hAnsi="Lucida Console" w:cs="Lucida Console"/>
+          <w:color w:val="00BF00"/>
+          <w:sz w:val="18"/>
+          <w:szCs w:val="18"/>
+        </w:rPr>
+        <w:t>duggirala@VENKAT</w:t>
+      </w:r>
+      <w:proofErr w:type="spellEnd"/>
+      <w:r>
+        <w:rPr>
+          <w:rFonts w:ascii="Lucida Console" w:hAnsi="Lucida Console" w:cs="Lucida Console"/>
+          <w:color w:val="00BF00"/>
+          <w:sz w:val="18"/>
+          <w:szCs w:val="18"/>
+        </w:rPr>
+        <w:t xml:space="preserve"> </w:t>
+      </w:r>
+      <w:r>
+        <w:rPr>
+          <w:rFonts w:ascii="Lucida Console" w:hAnsi="Lucida Console" w:cs="Lucida Console"/>
+          <w:color w:val="BF00BF"/>
+          <w:sz w:val="18"/>
+          <w:szCs w:val="18"/>
+        </w:rPr>
+        <w:t xml:space="preserve">MINGW64 </w:t>
+      </w:r>
+      <w:r>
+        <w:rPr>
+          <w:rFonts w:ascii="Lucida Console" w:hAnsi="Lucida Console" w:cs="Lucida Console"/>
+          <w:color w:val="BFBF00"/>
+          <w:sz w:val="18"/>
+          <w:szCs w:val="18"/>
+        </w:rPr>
+        <w:t>~/Desktop/</w:t>
+      </w:r>
+      <w:proofErr w:type="spellStart"/>
+      <w:r>
+        <w:rPr>
+          <w:rFonts w:ascii="Lucida Console" w:hAnsi="Lucida Console" w:cs="Lucida Console"/>
+          <w:color w:val="BFBF00"/>
+          <w:sz w:val="18"/>
+          <w:szCs w:val="18"/>
+        </w:rPr>
+        <w:t>gitTake</w:t>
+      </w:r>
+      <w:proofErr w:type="spellEnd"/>
+      <w:r>
+        <w:rPr>
+          <w:rFonts w:ascii="Lucida Console" w:hAnsi="Lucida Console" w:cs="Lucida Console"/>
+          <w:color w:val="BFBF00"/>
+          <w:sz w:val="18"/>
+          <w:szCs w:val="18"/>
+        </w:rPr>
+        <w:t>/</w:t>
+      </w:r>
+      <w:proofErr w:type="spellStart"/>
+      <w:r>
+        <w:rPr>
+          <w:rFonts w:ascii="Lucida Console" w:hAnsi="Lucida Console" w:cs="Lucida Console"/>
+          <w:color w:val="BFBF00"/>
+          <w:sz w:val="18"/>
+          <w:szCs w:val="18"/>
+        </w:rPr>
+        <w:t>myWorkspace</w:t>
+      </w:r>
+      <w:proofErr w:type="spellEnd"/>
+      <w:r>
+        <w:rPr>
+          <w:rFonts w:ascii="Lucida Console" w:hAnsi="Lucida Console" w:cs="Lucida Console"/>
+          <w:color w:val="00BFBF"/>
+          <w:sz w:val="18"/>
+          <w:szCs w:val="18"/>
+        </w:rPr>
+        <w:t xml:space="preserve"> (</w:t>
+      </w:r>
+      <w:proofErr w:type="spellStart"/>
+      <w:r>
+        <w:rPr>
+          <w:rFonts w:ascii="Lucida Console" w:hAnsi="Lucida Console" w:cs="Lucida Console"/>
+          <w:color w:val="00BFBF"/>
+          <w:sz w:val="18"/>
+          <w:szCs w:val="18"/>
+        </w:rPr>
+        <w:t>branchtwo</w:t>
+      </w:r>
+      <w:proofErr w:type="spellEnd"/>
+      <w:r>
+        <w:rPr>
+          <w:rFonts w:ascii="Lucida Console" w:hAnsi="Lucida Console" w:cs="Lucida Console"/>
+          <w:color w:val="00BFBF"/>
+          <w:sz w:val="18"/>
+          <w:szCs w:val="18"/>
+        </w:rPr>
+        <w:t>)</w:t>
+      </w:r>
+    </w:p>
+    <w:p>
+      <w:pPr>
+        <w:autoSpaceDE w:val="0"/>
+        <w:autoSpaceDN w:val="0"/>
+        <w:adjustRightInd w:val="0"/>
+        <w:spacing w:after="0" w:line="240" w:lineRule="auto"/>
+        <w:rPr>
+          <w:rFonts w:ascii="Lucida Console" w:hAnsi="Lucida Console" w:cs="Lucida Console"/>
+          <w:sz w:val="18"/>
+          <w:szCs w:val="18"/>
+        </w:rPr>
+      </w:pPr>
+      <w:r>
+        <w:rPr>
+          <w:rFonts w:ascii="Lucida Console" w:hAnsi="Lucida Console" w:cs="Lucida Console"/>
+          <w:sz w:val="18"/>
+          <w:szCs w:val="18"/>
+        </w:rPr>
+        <w:t xml:space="preserve">$ </w:t>
+      </w:r>
+      <w:proofErr w:type="spellStart"/>
+      <w:proofErr w:type="gramStart"/>
+      <w:r>
+        <w:rPr>
+          <w:rFonts w:ascii="Lucida Console" w:hAnsi="Lucida Console" w:cs="Lucida Console"/>
+          <w:sz w:val="18"/>
+          <w:szCs w:val="18"/>
+        </w:rPr>
+        <w:t>git</w:t>
+      </w:r>
+      <w:proofErr w:type="spellEnd"/>
+      <w:proofErr w:type="gramEnd"/>
+      <w:r>
+        <w:rPr>
+          <w:rFonts w:ascii="Lucida Console" w:hAnsi="Lucida Console" w:cs="Lucida Console"/>
+          <w:sz w:val="18"/>
+          <w:szCs w:val="18"/>
+        </w:rPr>
+        <w:t xml:space="preserve"> branch front-end</w:t>
+      </w:r>
+    </w:p>
+    <w:p>
+      <w:pPr>
+        <w:autoSpaceDE w:val="0"/>
+        <w:autoSpaceDN w:val="0"/>
+        <w:adjustRightInd w:val="0"/>
+        <w:spacing w:after="0" w:line="240" w:lineRule="auto"/>
+        <w:rPr>
+          <w:rFonts w:ascii="Lucida Console" w:hAnsi="Lucida Console" w:cs="Lucida Console"/>
+          <w:sz w:val="18"/>
+          <w:szCs w:val="18"/>
+        </w:rPr>
+      </w:pPr>
+    </w:p>
+    <w:p>
+      <w:pPr>
+        <w:autoSpaceDE w:val="0"/>
+        <w:autoSpaceDN w:val="0"/>
+        <w:adjustRightInd w:val="0"/>
+        <w:spacing w:after="0" w:line="240" w:lineRule="auto"/>
+        <w:rPr>
+          <w:rFonts w:ascii="Lucida Console" w:hAnsi="Lucida Console" w:cs="Lucida Console"/>
+          <w:color w:val="00BFBF"/>
+          <w:sz w:val="18"/>
+          <w:szCs w:val="18"/>
+        </w:rPr>
+      </w:pPr>
+      <w:proofErr w:type="spellStart"/>
+      <w:r>
+        <w:rPr>
+          <w:rFonts w:ascii="Lucida Console" w:hAnsi="Lucida Console" w:cs="Lucida Console"/>
+          <w:color w:val="00BF00"/>
+          <w:sz w:val="18"/>
+          <w:szCs w:val="18"/>
+        </w:rPr>
+        <w:t>duggirala@VENKAT</w:t>
+      </w:r>
+      <w:proofErr w:type="spellEnd"/>
+      <w:r>
+        <w:rPr>
+          <w:rFonts w:ascii="Lucida Console" w:hAnsi="Lucida Console" w:cs="Lucida Console"/>
+          <w:color w:val="00BF00"/>
+          <w:sz w:val="18"/>
+          <w:szCs w:val="18"/>
+        </w:rPr>
+        <w:t xml:space="preserve"> </w:t>
+      </w:r>
+      <w:r>
+        <w:rPr>
+          <w:rFonts w:ascii="Lucida Console" w:hAnsi="Lucida Console" w:cs="Lucida Console"/>
+          <w:color w:val="BF00BF"/>
+          <w:sz w:val="18"/>
+          <w:szCs w:val="18"/>
+        </w:rPr>
+        <w:t xml:space="preserve">MINGW64 </w:t>
+      </w:r>
+      <w:r>
+        <w:rPr>
+          <w:rFonts w:ascii="Lucida Console" w:hAnsi="Lucida Console" w:cs="Lucida Console"/>
+          <w:color w:val="BFBF00"/>
+          <w:sz w:val="18"/>
+          <w:szCs w:val="18"/>
+        </w:rPr>
+        <w:t>~/Desktop/</w:t>
+      </w:r>
+      <w:proofErr w:type="spellStart"/>
+      <w:r>
+        <w:rPr>
+          <w:rFonts w:ascii="Lucida Console" w:hAnsi="Lucida Console" w:cs="Lucida Console"/>
+          <w:color w:val="BFBF00"/>
+          <w:sz w:val="18"/>
+          <w:szCs w:val="18"/>
+        </w:rPr>
+        <w:t>gitTake</w:t>
+      </w:r>
+      <w:proofErr w:type="spellEnd"/>
+      <w:r>
+        <w:rPr>
+          <w:rFonts w:ascii="Lucida Console" w:hAnsi="Lucida Console" w:cs="Lucida Console"/>
+          <w:color w:val="BFBF00"/>
+          <w:sz w:val="18"/>
+          <w:szCs w:val="18"/>
+        </w:rPr>
+        <w:t>/</w:t>
+      </w:r>
+      <w:proofErr w:type="spellStart"/>
+      <w:r>
+        <w:rPr>
+          <w:rFonts w:ascii="Lucida Console" w:hAnsi="Lucida Console" w:cs="Lucida Console"/>
+          <w:color w:val="BFBF00"/>
+          <w:sz w:val="18"/>
+          <w:szCs w:val="18"/>
+        </w:rPr>
+        <w:t>myWorkspace</w:t>
+      </w:r>
+      <w:proofErr w:type="spellEnd"/>
+      <w:r>
+        <w:rPr>
+          <w:rFonts w:ascii="Lucida Console" w:hAnsi="Lucida Console" w:cs="Lucida Console"/>
+          <w:color w:val="00BFBF"/>
+          <w:sz w:val="18"/>
+          <w:szCs w:val="18"/>
+        </w:rPr>
+        <w:t xml:space="preserve"> (</w:t>
+      </w:r>
+      <w:proofErr w:type="spellStart"/>
+      <w:r>
+        <w:rPr>
+          <w:rFonts w:ascii="Lucida Console" w:hAnsi="Lucida Console" w:cs="Lucida Console"/>
+          <w:color w:val="00BFBF"/>
+          <w:sz w:val="18"/>
+          <w:szCs w:val="18"/>
+        </w:rPr>
+        <w:t>branchtwo</w:t>
+      </w:r>
+      <w:proofErr w:type="spellEnd"/>
+      <w:r>
+        <w:rPr>
+          <w:rFonts w:ascii="Lucida Console" w:hAnsi="Lucida Console" w:cs="Lucida Console"/>
+          <w:color w:val="00BFBF"/>
+          <w:sz w:val="18"/>
+          <w:szCs w:val="18"/>
+        </w:rPr>
+        <w:t>)</w:t>
+      </w:r>
+    </w:p>
+    <w:p>
+      <w:pPr>
+        <w:autoSpaceDE w:val="0"/>
+        <w:autoSpaceDN w:val="0"/>
+        <w:adjustRightInd w:val="0"/>
+        <w:spacing w:after="0" w:line="240" w:lineRule="auto"/>
+        <w:rPr>
+          <w:rFonts w:ascii="Lucida Console" w:hAnsi="Lucida Console" w:cs="Lucida Console"/>
+          <w:sz w:val="18"/>
+          <w:szCs w:val="18"/>
+        </w:rPr>
+      </w:pPr>
+      <w:r>
+        <w:rPr>
+          <w:rFonts w:ascii="Lucida Console" w:hAnsi="Lucida Console" w:cs="Lucida Console"/>
+          <w:sz w:val="18"/>
+          <w:szCs w:val="18"/>
+        </w:rPr>
+        <w:t xml:space="preserve">$ </w:t>
+      </w:r>
+      <w:proofErr w:type="spellStart"/>
+      <w:proofErr w:type="gramStart"/>
+      <w:r>
+        <w:rPr>
+          <w:rFonts w:ascii="Lucida Console" w:hAnsi="Lucida Console" w:cs="Lucida Console"/>
+          <w:sz w:val="18"/>
+          <w:szCs w:val="18"/>
+        </w:rPr>
+        <w:t>git</w:t>
+      </w:r>
+      <w:proofErr w:type="spellEnd"/>
+      <w:proofErr w:type="gramEnd"/>
+      <w:r>
+        <w:rPr>
+          <w:rFonts w:ascii="Lucida Console" w:hAnsi="Lucida Console" w:cs="Lucida Console"/>
+          <w:sz w:val="18"/>
+          <w:szCs w:val="18"/>
+        </w:rPr>
+        <w:t xml:space="preserve"> checkout front-end</w:t>
+      </w:r>
+    </w:p>
+    <w:p>
+      <w:pPr>
+        <w:autoSpaceDE w:val="0"/>
+        <w:autoSpaceDN w:val="0"/>
+        <w:adjustRightInd w:val="0"/>
+        <w:spacing w:after="0" w:line="240" w:lineRule="auto"/>
+        <w:rPr>
+          <w:rFonts w:ascii="Lucida Console" w:hAnsi="Lucida Console" w:cs="Lucida Console"/>
+          <w:sz w:val="18"/>
+          <w:szCs w:val="18"/>
+        </w:rPr>
+      </w:pPr>
+      <w:r>
+        <w:rPr>
+          <w:rFonts w:ascii="Lucida Console" w:hAnsi="Lucida Console" w:cs="Lucida Console"/>
+          <w:sz w:val="18"/>
+          <w:szCs w:val="18"/>
+        </w:rPr>
+        <w:t>Switched to branch 'front-end'</w:t>
+      </w:r>
+    </w:p>
+    <w:p>
+      <w:pPr>
+        <w:autoSpaceDE w:val="0"/>
+        <w:autoSpaceDN w:val="0"/>
+        <w:adjustRightInd w:val="0"/>
+        <w:spacing w:after="0" w:line="240" w:lineRule="auto"/>
+        <w:rPr>
+          <w:rFonts w:ascii="Lucida Console" w:hAnsi="Lucida Console" w:cs="Lucida Console"/>
+          <w:sz w:val="18"/>
+          <w:szCs w:val="18"/>
+        </w:rPr>
+      </w:pPr>
+      <w:r>
+        <w:rPr>
+          <w:rFonts w:ascii="Lucida Console" w:hAnsi="Lucida Console" w:cs="Lucida Console"/>
+          <w:sz w:val="18"/>
+          <w:szCs w:val="18"/>
+        </w:rPr>
+        <w:t>D       ~$anchTwoPage.docx</w:t>
+      </w:r>
+    </w:p>
+    <w:p>
+      <w:pPr>
+        <w:autoSpaceDE w:val="0"/>
+        <w:autoSpaceDN w:val="0"/>
+        <w:adjustRightInd w:val="0"/>
+        <w:spacing w:after="0" w:line="240" w:lineRule="auto"/>
+        <w:rPr>
+          <w:rFonts w:ascii="Lucida Console" w:hAnsi="Lucida Console" w:cs="Lucida Console"/>
+          <w:sz w:val="18"/>
+          <w:szCs w:val="18"/>
+        </w:rPr>
+      </w:pPr>
+    </w:p>
+    <w:p>
+      <w:pPr>
+        <w:autoSpaceDE w:val="0"/>
+        <w:autoSpaceDN w:val="0"/>
+        <w:adjustRightInd w:val="0"/>
+        <w:spacing w:after="0" w:line="240" w:lineRule="auto"/>
+        <w:rPr>
+          <w:rFonts w:ascii="Lucida Console" w:hAnsi="Lucida Console" w:cs="Lucida Console"/>
+          <w:color w:val="00BFBF"/>
+          <w:sz w:val="18"/>
+          <w:szCs w:val="18"/>
+        </w:rPr>
+      </w:pPr>
+      <w:proofErr w:type="spellStart"/>
+      <w:r>
+        <w:rPr>
+          <w:rFonts w:ascii="Lucida Console" w:hAnsi="Lucida Console" w:cs="Lucida Console"/>
+          <w:color w:val="00BF00"/>
+          <w:sz w:val="18"/>
+          <w:szCs w:val="18"/>
+        </w:rPr>
+        <w:t>duggirala@VENKAT</w:t>
+      </w:r>
+      <w:proofErr w:type="spellEnd"/>
+      <w:r>
+        <w:rPr>
+          <w:rFonts w:ascii="Lucida Console" w:hAnsi="Lucida Console" w:cs="Lucida Console"/>
+          <w:color w:val="00BF00"/>
+          <w:sz w:val="18"/>
+          <w:szCs w:val="18"/>
+        </w:rPr>
+        <w:t xml:space="preserve"> </w:t>
+      </w:r>
+      <w:r>
+        <w:rPr>
+          <w:rFonts w:ascii="Lucida Console" w:hAnsi="Lucida Console" w:cs="Lucida Console"/>
+          <w:color w:val="BF00BF"/>
+          <w:sz w:val="18"/>
+          <w:szCs w:val="18"/>
+        </w:rPr>
+        <w:t xml:space="preserve">MINGW64 </w:t>
+      </w:r>
+      <w:r>
+        <w:rPr>
+          <w:rFonts w:ascii="Lucida Console" w:hAnsi="Lucida Console" w:cs="Lucida Console"/>
+          <w:color w:val="BFBF00"/>
+          <w:sz w:val="18"/>
+          <w:szCs w:val="18"/>
+        </w:rPr>
+        <w:t>~/Desktop/</w:t>
+      </w:r>
+      <w:proofErr w:type="spellStart"/>
+      <w:r>
+        <w:rPr>
+          <w:rFonts w:ascii="Lucida Console" w:hAnsi="Lucida Console" w:cs="Lucida Console"/>
+          <w:color w:val="BFBF00"/>
+          <w:sz w:val="18"/>
+          <w:szCs w:val="18"/>
+        </w:rPr>
+        <w:t>gitTake</w:t>
+      </w:r>
+      <w:proofErr w:type="spellEnd"/>
+      <w:r>
+        <w:rPr>
+          <w:rFonts w:ascii="Lucida Console" w:hAnsi="Lucida Console" w:cs="Lucida Console"/>
+          <w:color w:val="BFBF00"/>
+          <w:sz w:val="18"/>
+          <w:szCs w:val="18"/>
+        </w:rPr>
+        <w:t>/</w:t>
+      </w:r>
+      <w:proofErr w:type="spellStart"/>
+      <w:r>
+        <w:rPr>
+          <w:rFonts w:ascii="Lucida Console" w:hAnsi="Lucida Console" w:cs="Lucida Console"/>
+          <w:color w:val="BFBF00"/>
+          <w:sz w:val="18"/>
+          <w:szCs w:val="18"/>
+        </w:rPr>
+        <w:t>myWorkspace</w:t>
+      </w:r>
+      <w:proofErr w:type="spellEnd"/>
+      <w:r>
+        <w:rPr>
+          <w:rFonts w:ascii="Lucida Console" w:hAnsi="Lucida Console" w:cs="Lucida Console"/>
+          <w:color w:val="00BFBF"/>
+          <w:sz w:val="18"/>
+          <w:szCs w:val="18"/>
+        </w:rPr>
+        <w:t xml:space="preserve"> (front-end)</w:t>
+      </w:r>
+    </w:p>
+    <w:p>
+      <w:pPr>
+        <w:autoSpaceDE w:val="0"/>
+        <w:autoSpaceDN w:val="0"/>
+        <w:adjustRightInd w:val="0"/>
+        <w:spacing w:after="0" w:line="240" w:lineRule="auto"/>
+        <w:rPr>
+          <w:rFonts w:ascii="Lucida Console" w:hAnsi="Lucida Console" w:cs="Lucida Console"/>
+          <w:sz w:val="18"/>
+          <w:szCs w:val="18"/>
+        </w:rPr>
+      </w:pPr>
+      <w:r>
+        <w:rPr>
+          <w:rFonts w:ascii="Lucida Console" w:hAnsi="Lucida Console" w:cs="Lucida Console"/>
+          <w:sz w:val="18"/>
+          <w:szCs w:val="18"/>
+        </w:rPr>
+        <w:t xml:space="preserve">$ </w:t>
+      </w:r>
+      <w:proofErr w:type="spellStart"/>
+      <w:proofErr w:type="gramStart"/>
+      <w:r>
+        <w:rPr>
+          <w:rFonts w:ascii="Lucida Console" w:hAnsi="Lucida Console" w:cs="Lucida Console"/>
+          <w:sz w:val="18"/>
+          <w:szCs w:val="18"/>
+        </w:rPr>
+        <w:t>git</w:t>
+      </w:r>
+      <w:proofErr w:type="spellEnd"/>
+      <w:proofErr w:type="gramEnd"/>
+      <w:r>
+        <w:rPr>
+          <w:rFonts w:ascii="Lucida Console" w:hAnsi="Lucida Console" w:cs="Lucida Console"/>
+          <w:sz w:val="18"/>
+          <w:szCs w:val="18"/>
+        </w:rPr>
+        <w:t xml:space="preserve"> status</w:t>
+      </w:r>
+    </w:p>
+    <w:p>
+      <w:pPr>
+        <w:autoSpaceDE w:val="0"/>
+        <w:autoSpaceDN w:val="0"/>
+        <w:adjustRightInd w:val="0"/>
+        <w:spacing w:after="0" w:line="240" w:lineRule="auto"/>
+        <w:rPr>
+          <w:rFonts w:ascii="Lucida Console" w:hAnsi="Lucida Console" w:cs="Lucida Console"/>
+          <w:sz w:val="18"/>
+          <w:szCs w:val="18"/>
+        </w:rPr>
+      </w:pPr>
+      <w:r>
+        <w:rPr>
+          <w:rFonts w:ascii="Lucida Console" w:hAnsi="Lucida Console" w:cs="Lucida Console"/>
+          <w:sz w:val="18"/>
+          <w:szCs w:val="18"/>
+        </w:rPr>
+        <w:t>On branch front-end</w:t>
+      </w:r>
+    </w:p>
+    <w:p>
+      <w:pPr>
+        <w:autoSpaceDE w:val="0"/>
+        <w:autoSpaceDN w:val="0"/>
+        <w:adjustRightInd w:val="0"/>
+        <w:spacing w:after="0" w:line="240" w:lineRule="auto"/>
+        <w:rPr>
+          <w:rFonts w:ascii="Lucida Console" w:hAnsi="Lucida Console" w:cs="Lucida Console"/>
+          <w:sz w:val="18"/>
+          <w:szCs w:val="18"/>
+        </w:rPr>
+      </w:pPr>
+      <w:r>
+        <w:rPr>
+          <w:rFonts w:ascii="Lucida Console" w:hAnsi="Lucida Console" w:cs="Lucida Console"/>
+          <w:sz w:val="18"/>
+          <w:szCs w:val="18"/>
+        </w:rPr>
+        <w:t>Changes not staged for commit:</w:t>
+      </w:r>
+    </w:p>
+    <w:p>
+      <w:pPr>
+        <w:autoSpaceDE w:val="0"/>
+        <w:autoSpaceDN w:val="0"/>
+        <w:adjustRightInd w:val="0"/>
+        <w:spacing w:after="0" w:line="240" w:lineRule="auto"/>
+        <w:rPr>
+          <w:rFonts w:ascii="Lucida Console" w:hAnsi="Lucida Console" w:cs="Lucida Console"/>
+          <w:sz w:val="18"/>
+          <w:szCs w:val="18"/>
+        </w:rPr>
+      </w:pPr>
+      <w:r>
+        <w:rPr>
+          <w:rFonts w:ascii="Lucida Console" w:hAnsi="Lucida Console" w:cs="Lucida Console"/>
+          <w:sz w:val="18"/>
+          <w:szCs w:val="18"/>
+        </w:rPr>
+        <w:t xml:space="preserve">  (</w:t>
+      </w:r>
+      <w:proofErr w:type="gramStart"/>
+      <w:r>
+        <w:rPr>
+          <w:rFonts w:ascii="Lucida Console" w:hAnsi="Lucida Console" w:cs="Lucida Console"/>
+          <w:sz w:val="18"/>
+          <w:szCs w:val="18"/>
+        </w:rPr>
+        <w:t>use</w:t>
+      </w:r>
+      <w:proofErr w:type="gramEnd"/>
+      <w:r>
+        <w:rPr>
+          <w:rFonts w:ascii="Lucida Console" w:hAnsi="Lucida Console" w:cs="Lucida Console"/>
+          <w:sz w:val="18"/>
+          <w:szCs w:val="18"/>
+        </w:rPr>
+        <w:t xml:space="preserve"> "</w:t>
+      </w:r>
+      <w:proofErr w:type="spellStart"/>
+      <w:r>
+        <w:rPr>
+          <w:rFonts w:ascii="Lucida Console" w:hAnsi="Lucida Console" w:cs="Lucida Console"/>
+          <w:sz w:val="18"/>
+          <w:szCs w:val="18"/>
+        </w:rPr>
+        <w:t>git</w:t>
+      </w:r>
+      <w:proofErr w:type="spellEnd"/>
+      <w:r>
+        <w:rPr>
+          <w:rFonts w:ascii="Lucida Console" w:hAnsi="Lucida Console" w:cs="Lucida Console"/>
+          <w:sz w:val="18"/>
+          <w:szCs w:val="18"/>
+        </w:rPr>
+        <w:t xml:space="preserve"> add/</w:t>
+      </w:r>
+      <w:proofErr w:type="spellStart"/>
+      <w:r>
+        <w:rPr>
+          <w:rFonts w:ascii="Lucida Console" w:hAnsi="Lucida Console" w:cs="Lucida Console"/>
+          <w:sz w:val="18"/>
+          <w:szCs w:val="18"/>
+        </w:rPr>
+        <w:t>rm</w:t>
+      </w:r>
+      <w:proofErr w:type="spellEnd"/>
+      <w:r>
+        <w:rPr>
+          <w:rFonts w:ascii="Lucida Console" w:hAnsi="Lucida Console" w:cs="Lucida Console"/>
+          <w:sz w:val="18"/>
+          <w:szCs w:val="18"/>
+        </w:rPr>
+        <w:t xml:space="preserve"> &lt;file&gt;..." to update what will be committed)</w:t>
+      </w:r>
+    </w:p>
+    <w:p>
+      <w:pPr>
+        <w:autoSpaceDE w:val="0"/>
+        <w:autoSpaceDN w:val="0"/>
+        <w:adjustRightInd w:val="0"/>
+        <w:spacing w:after="0" w:line="240" w:lineRule="auto"/>
+        <w:rPr>
+          <w:rFonts w:ascii="Lucida Console" w:hAnsi="Lucida Console" w:cs="Lucida Console"/>
+          <w:sz w:val="18"/>
+          <w:szCs w:val="18"/>
+        </w:rPr>
+      </w:pPr>
+      <w:r>
+        <w:rPr>
+          <w:rFonts w:ascii="Lucida Console" w:hAnsi="Lucida Console" w:cs="Lucida Console"/>
+          <w:sz w:val="18"/>
+          <w:szCs w:val="18"/>
+        </w:rPr>
+        <w:t xml:space="preserve">  (</w:t>
+      </w:r>
+      <w:proofErr w:type="gramStart"/>
+      <w:r>
+        <w:rPr>
+          <w:rFonts w:ascii="Lucida Console" w:hAnsi="Lucida Console" w:cs="Lucida Console"/>
+          <w:sz w:val="18"/>
+          <w:szCs w:val="18"/>
+        </w:rPr>
+        <w:t>use</w:t>
+      </w:r>
+      <w:proofErr w:type="gramEnd"/>
+      <w:r>
+        <w:rPr>
+          <w:rFonts w:ascii="Lucida Console" w:hAnsi="Lucida Console" w:cs="Lucida Console"/>
+          <w:sz w:val="18"/>
+          <w:szCs w:val="18"/>
+        </w:rPr>
+        <w:t xml:space="preserve"> "</w:t>
+      </w:r>
+      <w:proofErr w:type="spellStart"/>
+      <w:r>
+        <w:rPr>
+          <w:rFonts w:ascii="Lucida Console" w:hAnsi="Lucida Console" w:cs="Lucida Console"/>
+          <w:sz w:val="18"/>
+          <w:szCs w:val="18"/>
+        </w:rPr>
+        <w:t>git</w:t>
+      </w:r>
+      <w:proofErr w:type="spellEnd"/>
+      <w:r>
+        <w:rPr>
+          <w:rFonts w:ascii="Lucida Console" w:hAnsi="Lucida Console" w:cs="Lucida Console"/>
+          <w:sz w:val="18"/>
+          <w:szCs w:val="18"/>
+        </w:rPr>
+        <w:t xml:space="preserve"> restore &lt;file&gt;..." to discard changes in working directory)</w:t>
+      </w:r>
+    </w:p>
+    <w:p>
+      <w:pPr>
+        <w:autoSpaceDE w:val="0"/>
+        <w:autoSpaceDN w:val="0"/>
+        <w:adjustRightInd w:val="0"/>
+        <w:spacing w:after="0" w:line="240" w:lineRule="auto"/>
+        <w:rPr>
+          <w:rFonts w:ascii="Lucida Console" w:hAnsi="Lucida Console" w:cs="Lucida Console"/>
+          <w:color w:val="BF0000"/>
+          <w:sz w:val="18"/>
+          <w:szCs w:val="18"/>
+        </w:rPr>
+      </w:pPr>
+      <w:r>
+        <w:rPr>
+          <w:rFonts w:ascii="Lucida Console" w:hAnsi="Lucida Console" w:cs="Lucida Console"/>
+          <w:sz w:val="18"/>
+          <w:szCs w:val="18"/>
+        </w:rPr>
+        <w:t xml:space="preserve">        </w:t>
+      </w:r>
+      <w:proofErr w:type="gramStart"/>
+      <w:r>
+        <w:rPr>
+          <w:rFonts w:ascii="Lucida Console" w:hAnsi="Lucida Console" w:cs="Lucida Console"/>
+          <w:color w:val="BF0000"/>
+          <w:sz w:val="18"/>
+          <w:szCs w:val="18"/>
+        </w:rPr>
+        <w:t>deleted</w:t>
+      </w:r>
+      <w:proofErr w:type="gramEnd"/>
+      <w:r>
+        <w:rPr>
+          <w:rFonts w:ascii="Lucida Console" w:hAnsi="Lucida Console" w:cs="Lucida Console"/>
+          <w:color w:val="BF0000"/>
+          <w:sz w:val="18"/>
+          <w:szCs w:val="18"/>
+        </w:rPr>
+        <w:t>:    ~$anchTwoPage.docx</w:t>
+      </w:r>
+    </w:p>
+    <w:p>
+      <w:pPr>
+        <w:autoSpaceDE w:val="0"/>
+        <w:autoSpaceDN w:val="0"/>
+        <w:adjustRightInd w:val="0"/>
+        <w:spacing w:after="0" w:line="240" w:lineRule="auto"/>
+        <w:rPr>
+          <w:rFonts w:ascii="Lucida Console" w:hAnsi="Lucida Console" w:cs="Lucida Console"/>
+          <w:color w:val="BF0000"/>
+          <w:sz w:val="18"/>
+          <w:szCs w:val="18"/>
+        </w:rPr>
+      </w:pPr>
+    </w:p>
+    <w:p>
+      <w:pPr>
+        <w:autoSpaceDE w:val="0"/>
+        <w:autoSpaceDN w:val="0"/>
+        <w:adjustRightInd w:val="0"/>
+        <w:spacing w:after="0" w:line="240" w:lineRule="auto"/>
+        <w:rPr>
+          <w:rFonts w:ascii="Lucida Console" w:hAnsi="Lucida Console" w:cs="Lucida Console"/>
+          <w:sz w:val="18"/>
+          <w:szCs w:val="18"/>
+        </w:rPr>
+      </w:pPr>
+      <w:proofErr w:type="gramStart"/>
+      <w:r>
+        <w:rPr>
+          <w:rFonts w:ascii="Lucida Console" w:hAnsi="Lucida Console" w:cs="Lucida Console"/>
+          <w:sz w:val="18"/>
+          <w:szCs w:val="18"/>
+        </w:rPr>
+        <w:t>no</w:t>
+      </w:r>
+      <w:proofErr w:type="gramEnd"/>
+      <w:r>
+        <w:rPr>
+          <w:rFonts w:ascii="Lucida Console" w:hAnsi="Lucida Console" w:cs="Lucida Console"/>
+          <w:sz w:val="18"/>
+          <w:szCs w:val="18"/>
+        </w:rPr>
+        <w:t xml:space="preserve"> changes added to commit (use "</w:t>
+      </w:r>
+      <w:proofErr w:type="spellStart"/>
+      <w:r>
+        <w:rPr>
+          <w:rFonts w:ascii="Lucida Console" w:hAnsi="Lucida Console" w:cs="Lucida Console"/>
+          <w:sz w:val="18"/>
+          <w:szCs w:val="18"/>
+        </w:rPr>
+        <w:t>git</w:t>
+      </w:r>
+      <w:proofErr w:type="spellEnd"/>
+      <w:r>
+        <w:rPr>
+          <w:rFonts w:ascii="Lucida Console" w:hAnsi="Lucida Console" w:cs="Lucida Console"/>
+          <w:sz w:val="18"/>
+          <w:szCs w:val="18"/>
+        </w:rPr>
+        <w:t xml:space="preserve"> add" and/or "</w:t>
+      </w:r>
+      <w:proofErr w:type="spellStart"/>
+      <w:r>
+        <w:rPr>
+          <w:rFonts w:ascii="Lucida Console" w:hAnsi="Lucida Console" w:cs="Lucida Console"/>
+          <w:sz w:val="18"/>
+          <w:szCs w:val="18"/>
+        </w:rPr>
+        <w:t>git</w:t>
+      </w:r>
+      <w:proofErr w:type="spellEnd"/>
+      <w:r>
+        <w:rPr>
+          <w:rFonts w:ascii="Lucida Console" w:hAnsi="Lucida Console" w:cs="Lucida Console"/>
+          <w:sz w:val="18"/>
+          <w:szCs w:val="18"/>
+        </w:rPr>
+        <w:t xml:space="preserve"> commit -a")</w:t>
+      </w:r>
+    </w:p>
+    <w:p>
+      <w:pPr>
+        <w:autoSpaceDE w:val="0"/>
+        <w:autoSpaceDN w:val="0"/>
+        <w:adjustRightInd w:val="0"/>
+        <w:spacing w:after="0" w:line="240" w:lineRule="auto"/>
+        <w:rPr>
+          <w:rFonts w:ascii="Lucida Console" w:hAnsi="Lucida Console" w:cs="Lucida Console"/>
+          <w:sz w:val="18"/>
+          <w:szCs w:val="18"/>
+        </w:rPr>
+      </w:pPr>
+    </w:p>
+    <w:p>
+      <w:pPr>
+        <w:autoSpaceDE w:val="0"/>
+        <w:autoSpaceDN w:val="0"/>
+        <w:adjustRightInd w:val="0"/>
+        <w:spacing w:after="0" w:line="240" w:lineRule="auto"/>
+        <w:rPr>
+          <w:rFonts w:ascii="Lucida Console" w:hAnsi="Lucida Console" w:cs="Lucida Console"/>
+          <w:color w:val="00BFBF"/>
+          <w:sz w:val="18"/>
+          <w:szCs w:val="18"/>
+        </w:rPr>
+      </w:pPr>
+      <w:proofErr w:type="spellStart"/>
+      <w:r>
+        <w:rPr>
+          <w:rFonts w:ascii="Lucida Console" w:hAnsi="Lucida Console" w:cs="Lucida Console"/>
+          <w:color w:val="00BF00"/>
+          <w:sz w:val="18"/>
+          <w:szCs w:val="18"/>
+        </w:rPr>
+        <w:t>duggirala@VENKAT</w:t>
+      </w:r>
+      <w:proofErr w:type="spellEnd"/>
+      <w:r>
+        <w:rPr>
+          <w:rFonts w:ascii="Lucida Console" w:hAnsi="Lucida Console" w:cs="Lucida Console"/>
+          <w:color w:val="00BF00"/>
+          <w:sz w:val="18"/>
+          <w:szCs w:val="18"/>
+        </w:rPr>
+        <w:t xml:space="preserve"> </w:t>
+      </w:r>
+      <w:r>
+        <w:rPr>
+          <w:rFonts w:ascii="Lucida Console" w:hAnsi="Lucida Console" w:cs="Lucida Console"/>
+          <w:color w:val="BF00BF"/>
+          <w:sz w:val="18"/>
+          <w:szCs w:val="18"/>
+        </w:rPr>
+        <w:t xml:space="preserve">MINGW64 </w:t>
+      </w:r>
+      <w:r>
+        <w:rPr>
+          <w:rFonts w:ascii="Lucida Console" w:hAnsi="Lucida Console" w:cs="Lucida Console"/>
+          <w:color w:val="BFBF00"/>
+          <w:sz w:val="18"/>
+          <w:szCs w:val="18"/>
+        </w:rPr>
+        <w:t>~/Desktop/</w:t>
+      </w:r>
+      <w:proofErr w:type="spellStart"/>
+      <w:r>
+        <w:rPr>
+          <w:rFonts w:ascii="Lucida Console" w:hAnsi="Lucida Console" w:cs="Lucida Console"/>
+          <w:color w:val="BFBF00"/>
+          <w:sz w:val="18"/>
+          <w:szCs w:val="18"/>
+        </w:rPr>
+        <w:t>gitTake</w:t>
+      </w:r>
+      <w:proofErr w:type="spellEnd"/>
+      <w:r>
+        <w:rPr>
+          <w:rFonts w:ascii="Lucida Console" w:hAnsi="Lucida Console" w:cs="Lucida Console"/>
+          <w:color w:val="BFBF00"/>
+          <w:sz w:val="18"/>
+          <w:szCs w:val="18"/>
+        </w:rPr>
+        <w:t>/</w:t>
+      </w:r>
+      <w:proofErr w:type="spellStart"/>
+      <w:r>
+        <w:rPr>
+          <w:rFonts w:ascii="Lucida Console" w:hAnsi="Lucida Console" w:cs="Lucida Console"/>
+          <w:color w:val="BFBF00"/>
+          <w:sz w:val="18"/>
+          <w:szCs w:val="18"/>
+        </w:rPr>
+        <w:t>myWorkspace</w:t>
+      </w:r>
+      <w:proofErr w:type="spellEnd"/>
+      <w:r>
+        <w:rPr>
+          <w:rFonts w:ascii="Lucida Console" w:hAnsi="Lucida Console" w:cs="Lucida Console"/>
+          <w:color w:val="00BFBF"/>
+          <w:sz w:val="18"/>
+          <w:szCs w:val="18"/>
+        </w:rPr>
+        <w:t xml:space="preserve"> (front-end)</w:t>
+      </w:r>
+    </w:p>
+    <w:p>
+      <w:pPr>
+        <w:autoSpaceDE w:val="0"/>
+        <w:autoSpaceDN w:val="0"/>
+        <w:adjustRightInd w:val="0"/>
+        <w:spacing w:after="0" w:line="240" w:lineRule="auto"/>
+        <w:rPr>
+          <w:rFonts w:ascii="Lucida Console" w:hAnsi="Lucida Console" w:cs="Lucida Console"/>
+          <w:sz w:val="18"/>
+          <w:szCs w:val="18"/>
+        </w:rPr>
+      </w:pPr>
+      <w:r>
+        <w:rPr>
+          <w:rFonts w:ascii="Lucida Console" w:hAnsi="Lucida Console" w:cs="Lucida Console"/>
+          <w:sz w:val="18"/>
+          <w:szCs w:val="18"/>
+        </w:rPr>
+        <w:t xml:space="preserve">$ </w:t>
+      </w:r>
+      <w:proofErr w:type="spellStart"/>
+      <w:proofErr w:type="gramStart"/>
+      <w:r>
+        <w:rPr>
+          <w:rFonts w:ascii="Lucida Console" w:hAnsi="Lucida Console" w:cs="Lucida Console"/>
+          <w:sz w:val="18"/>
+          <w:szCs w:val="18"/>
+        </w:rPr>
+        <w:t>git</w:t>
+      </w:r>
+      <w:proofErr w:type="spellEnd"/>
+      <w:proofErr w:type="gramEnd"/>
+      <w:r>
+        <w:rPr>
+          <w:rFonts w:ascii="Lucida Console" w:hAnsi="Lucida Console" w:cs="Lucida Console"/>
+          <w:sz w:val="18"/>
+          <w:szCs w:val="18"/>
+        </w:rPr>
+        <w:t xml:space="preserve"> stash</w:t>
+      </w:r>
+    </w:p>
+    <w:p>
+      <w:pPr>
+        <w:autoSpaceDE w:val="0"/>
+        <w:autoSpaceDN w:val="0"/>
+        <w:adjustRightInd w:val="0"/>
+        <w:spacing w:after="0" w:line="240" w:lineRule="auto"/>
+        <w:rPr>
+          <w:rFonts w:ascii="Lucida Console" w:hAnsi="Lucida Console" w:cs="Lucida Console"/>
+          <w:sz w:val="18"/>
+          <w:szCs w:val="18"/>
+        </w:rPr>
+      </w:pPr>
+      <w:r>
+        <w:rPr>
+          <w:rFonts w:ascii="Lucida Console" w:hAnsi="Lucida Console" w:cs="Lucida Console"/>
+          <w:sz w:val="18"/>
+          <w:szCs w:val="18"/>
+        </w:rPr>
+        <w:t>Saved working directory and index state WIP on front-end: 1fe708b Merge branch '</w:t>
+      </w:r>
+      <w:proofErr w:type="spellStart"/>
+      <w:r>
+        <w:rPr>
+          <w:rFonts w:ascii="Lucida Console" w:hAnsi="Lucida Console" w:cs="Lucida Console"/>
+          <w:sz w:val="18"/>
+          <w:szCs w:val="18"/>
+        </w:rPr>
+        <w:t>thirdbranch</w:t>
+      </w:r>
+      <w:proofErr w:type="spellEnd"/>
+      <w:r>
+        <w:rPr>
+          <w:rFonts w:ascii="Lucida Console" w:hAnsi="Lucida Console" w:cs="Lucida Console"/>
+          <w:sz w:val="18"/>
+          <w:szCs w:val="18"/>
+        </w:rPr>
+        <w:t xml:space="preserve">' into </w:t>
+      </w:r>
+      <w:proofErr w:type="spellStart"/>
+      <w:r>
+        <w:rPr>
+          <w:rFonts w:ascii="Lucida Console" w:hAnsi="Lucida Console" w:cs="Lucida Console"/>
+          <w:sz w:val="18"/>
+          <w:szCs w:val="18"/>
+        </w:rPr>
+        <w:t>branchtwo</w:t>
+      </w:r>
+      <w:proofErr w:type="spellEnd"/>
+    </w:p>
+    <w:p>
+      <w:pPr>
+        <w:autoSpaceDE w:val="0"/>
+        <w:autoSpaceDN w:val="0"/>
+        <w:adjustRightInd w:val="0"/>
+        <w:spacing w:after="0" w:line="240" w:lineRule="auto"/>
+        <w:rPr>
+          <w:rFonts w:ascii="Lucida Console" w:hAnsi="Lucida Console" w:cs="Lucida Console"/>
+          <w:sz w:val="18"/>
+          <w:szCs w:val="18"/>
+        </w:rPr>
+      </w:pPr>
+    </w:p>
+    <w:p>
+      <w:pPr>
+        <w:autoSpaceDE w:val="0"/>
+        <w:autoSpaceDN w:val="0"/>
+        <w:adjustRightInd w:val="0"/>
+        <w:spacing w:after="0" w:line="240" w:lineRule="auto"/>
+        <w:rPr>
+          <w:rFonts w:ascii="Lucida Console" w:hAnsi="Lucida Console" w:cs="Lucida Console"/>
+          <w:color w:val="00BFBF"/>
+          <w:sz w:val="18"/>
+          <w:szCs w:val="18"/>
+        </w:rPr>
+      </w:pPr>
+      <w:proofErr w:type="spellStart"/>
+      <w:r>
+        <w:rPr>
+          <w:rFonts w:ascii="Lucida Console" w:hAnsi="Lucida Console" w:cs="Lucida Console"/>
+          <w:color w:val="00BF00"/>
+          <w:sz w:val="18"/>
+          <w:szCs w:val="18"/>
+        </w:rPr>
+        <w:t>duggirala@VENKAT</w:t>
+      </w:r>
+      <w:proofErr w:type="spellEnd"/>
+      <w:r>
+        <w:rPr>
+          <w:rFonts w:ascii="Lucida Console" w:hAnsi="Lucida Console" w:cs="Lucida Console"/>
+          <w:color w:val="00BF00"/>
+          <w:sz w:val="18"/>
+          <w:szCs w:val="18"/>
+        </w:rPr>
+        <w:t xml:space="preserve"> </w:t>
+      </w:r>
+      <w:r>
+        <w:rPr>
+          <w:rFonts w:ascii="Lucida Console" w:hAnsi="Lucida Console" w:cs="Lucida Console"/>
+          <w:color w:val="BF00BF"/>
+          <w:sz w:val="18"/>
+          <w:szCs w:val="18"/>
+        </w:rPr>
+        <w:t xml:space="preserve">MINGW64 </w:t>
+      </w:r>
+      <w:r>
+        <w:rPr>
+          <w:rFonts w:ascii="Lucida Console" w:hAnsi="Lucida Console" w:cs="Lucida Console"/>
+          <w:color w:val="BFBF00"/>
+          <w:sz w:val="18"/>
+          <w:szCs w:val="18"/>
+        </w:rPr>
+        <w:t>~/Desktop/</w:t>
+      </w:r>
+      <w:proofErr w:type="spellStart"/>
+      <w:r>
+        <w:rPr>
+          <w:rFonts w:ascii="Lucida Console" w:hAnsi="Lucida Console" w:cs="Lucida Console"/>
+          <w:color w:val="BFBF00"/>
+          <w:sz w:val="18"/>
+          <w:szCs w:val="18"/>
+        </w:rPr>
+        <w:t>gitTake</w:t>
+      </w:r>
+      <w:proofErr w:type="spellEnd"/>
+      <w:r>
+        <w:rPr>
+          <w:rFonts w:ascii="Lucida Console" w:hAnsi="Lucida Console" w:cs="Lucida Console"/>
+          <w:color w:val="BFBF00"/>
+          <w:sz w:val="18"/>
+          <w:szCs w:val="18"/>
+        </w:rPr>
+        <w:t>/</w:t>
+      </w:r>
+      <w:proofErr w:type="spellStart"/>
+      <w:r>
+        <w:rPr>
+          <w:rFonts w:ascii="Lucida Console" w:hAnsi="Lucida Console" w:cs="Lucida Console"/>
+          <w:color w:val="BFBF00"/>
+          <w:sz w:val="18"/>
+          <w:szCs w:val="18"/>
+        </w:rPr>
+        <w:t>myWorkspace</w:t>
+      </w:r>
+      <w:proofErr w:type="spellEnd"/>
+      <w:r>
+        <w:rPr>
+          <w:rFonts w:ascii="Lucida Console" w:hAnsi="Lucida Console" w:cs="Lucida Console"/>
+          <w:color w:val="00BFBF"/>
+          <w:sz w:val="18"/>
+          <w:szCs w:val="18"/>
+        </w:rPr>
+        <w:t xml:space="preserve"> (front-end)</w:t>
+      </w:r>
+    </w:p>
+    <w:p>
+      <w:pPr>
+        <w:autoSpaceDE w:val="0"/>
+        <w:autoSpaceDN w:val="0"/>
+        <w:adjustRightInd w:val="0"/>
+        <w:spacing w:after="0" w:line="240" w:lineRule="auto"/>
+        <w:rPr>
+          <w:rFonts w:ascii="Lucida Console" w:hAnsi="Lucida Console" w:cs="Lucida Console"/>
+          <w:sz w:val="18"/>
+          <w:szCs w:val="18"/>
+        </w:rPr>
+      </w:pPr>
+      <w:r>
+        <w:rPr>
+          <w:rFonts w:ascii="Lucida Console" w:hAnsi="Lucida Console" w:cs="Lucida Console"/>
+          <w:sz w:val="18"/>
+          <w:szCs w:val="18"/>
+        </w:rPr>
+        <w:t xml:space="preserve">$ </w:t>
+      </w:r>
+      <w:proofErr w:type="spellStart"/>
+      <w:proofErr w:type="gramStart"/>
+      <w:r>
+        <w:rPr>
+          <w:rFonts w:ascii="Lucida Console" w:hAnsi="Lucida Console" w:cs="Lucida Console"/>
+          <w:sz w:val="18"/>
+          <w:szCs w:val="18"/>
+        </w:rPr>
+        <w:t>git</w:t>
+      </w:r>
+      <w:proofErr w:type="spellEnd"/>
+      <w:proofErr w:type="gramEnd"/>
+      <w:r>
+        <w:rPr>
+          <w:rFonts w:ascii="Lucida Console" w:hAnsi="Lucida Console" w:cs="Lucida Console"/>
+          <w:sz w:val="18"/>
+          <w:szCs w:val="18"/>
+        </w:rPr>
+        <w:t xml:space="preserve"> status</w:t>
+      </w:r>
+    </w:p>
+    <w:p>
+      <w:pPr>
+        <w:autoSpaceDE w:val="0"/>
+        <w:autoSpaceDN w:val="0"/>
+        <w:adjustRightInd w:val="0"/>
+        <w:spacing w:after="0" w:line="240" w:lineRule="auto"/>
+        <w:rPr>
+          <w:rFonts w:ascii="Lucida Console" w:hAnsi="Lucida Console" w:cs="Lucida Console"/>
+          <w:sz w:val="18"/>
+          <w:szCs w:val="18"/>
+        </w:rPr>
+      </w:pPr>
+      <w:r>
+        <w:rPr>
+          <w:rFonts w:ascii="Lucida Console" w:hAnsi="Lucida Console" w:cs="Lucida Console"/>
+          <w:sz w:val="18"/>
+          <w:szCs w:val="18"/>
+        </w:rPr>
+        <w:t>On branch front-end</w:t>
+      </w:r>
+    </w:p>
+    <w:p>
+      <w:pPr>
+        <w:autoSpaceDE w:val="0"/>
+        <w:autoSpaceDN w:val="0"/>
+        <w:adjustRightInd w:val="0"/>
+        <w:spacing w:after="0" w:line="240" w:lineRule="auto"/>
+        <w:rPr>
+          <w:rFonts w:ascii="Lucida Console" w:hAnsi="Lucida Console" w:cs="Lucida Console"/>
+          <w:sz w:val="18"/>
+          <w:szCs w:val="18"/>
+        </w:rPr>
+      </w:pPr>
+      <w:proofErr w:type="gramStart"/>
+      <w:r>
+        <w:rPr>
+          <w:rFonts w:ascii="Lucida Console" w:hAnsi="Lucida Console" w:cs="Lucida Console"/>
+          <w:sz w:val="18"/>
+          <w:szCs w:val="18"/>
+        </w:rPr>
+        <w:lastRenderedPageBreak/>
+        <w:t>nothing</w:t>
+      </w:r>
+      <w:proofErr w:type="gramEnd"/>
+      <w:r>
+        <w:rPr>
+          <w:rFonts w:ascii="Lucida Console" w:hAnsi="Lucida Console" w:cs="Lucida Console"/>
+          <w:sz w:val="18"/>
+          <w:szCs w:val="18"/>
+        </w:rPr>
+        <w:t xml:space="preserve"> to commit, working tree clean</w:t>
+      </w:r>
+    </w:p>
+    <w:p>
+      <w:pPr>
+        <w:autoSpaceDE w:val="0"/>
+        <w:autoSpaceDN w:val="0"/>
+        <w:adjustRightInd w:val="0"/>
+        <w:spacing w:after="0" w:line="240" w:lineRule="auto"/>
+        <w:rPr>
+          <w:rFonts w:ascii="Lucida Console" w:hAnsi="Lucida Console" w:cs="Lucida Console"/>
+          <w:sz w:val="18"/>
+          <w:szCs w:val="18"/>
+        </w:rPr>
+      </w:pPr>
+    </w:p>
+    <w:p>
+      <w:pPr>
+        <w:autoSpaceDE w:val="0"/>
+        <w:autoSpaceDN w:val="0"/>
+        <w:adjustRightInd w:val="0"/>
+        <w:spacing w:after="0" w:line="240" w:lineRule="auto"/>
+        <w:rPr>
+          <w:rFonts w:ascii="Lucida Console" w:hAnsi="Lucida Console" w:cs="Lucida Console"/>
+          <w:color w:val="00BFBF"/>
+          <w:sz w:val="18"/>
+          <w:szCs w:val="18"/>
+        </w:rPr>
+      </w:pPr>
+      <w:proofErr w:type="spellStart"/>
+      <w:r>
+        <w:rPr>
+          <w:rFonts w:ascii="Lucida Console" w:hAnsi="Lucida Console" w:cs="Lucida Console"/>
+          <w:color w:val="00BF00"/>
+          <w:sz w:val="18"/>
+          <w:szCs w:val="18"/>
+        </w:rPr>
+        <w:t>duggirala@VENKAT</w:t>
+      </w:r>
+      <w:proofErr w:type="spellEnd"/>
+      <w:r>
+        <w:rPr>
+          <w:rFonts w:ascii="Lucida Console" w:hAnsi="Lucida Console" w:cs="Lucida Console"/>
+          <w:color w:val="00BF00"/>
+          <w:sz w:val="18"/>
+          <w:szCs w:val="18"/>
+        </w:rPr>
+        <w:t xml:space="preserve"> </w:t>
+      </w:r>
+      <w:r>
+        <w:rPr>
+          <w:rFonts w:ascii="Lucida Console" w:hAnsi="Lucida Console" w:cs="Lucida Console"/>
+          <w:color w:val="BF00BF"/>
+          <w:sz w:val="18"/>
+          <w:szCs w:val="18"/>
+        </w:rPr>
+        <w:t xml:space="preserve">MINGW64 </w:t>
+      </w:r>
+      <w:r>
+        <w:rPr>
+          <w:rFonts w:ascii="Lucida Console" w:hAnsi="Lucida Console" w:cs="Lucida Console"/>
+          <w:color w:val="BFBF00"/>
+          <w:sz w:val="18"/>
+          <w:szCs w:val="18"/>
+        </w:rPr>
+        <w:t>~/Desktop/</w:t>
+      </w:r>
+      <w:proofErr w:type="spellStart"/>
+      <w:r>
+        <w:rPr>
+          <w:rFonts w:ascii="Lucida Console" w:hAnsi="Lucida Console" w:cs="Lucida Console"/>
+          <w:color w:val="BFBF00"/>
+          <w:sz w:val="18"/>
+          <w:szCs w:val="18"/>
+        </w:rPr>
+        <w:t>gitTake</w:t>
+      </w:r>
+      <w:proofErr w:type="spellEnd"/>
+      <w:r>
+        <w:rPr>
+          <w:rFonts w:ascii="Lucida Console" w:hAnsi="Lucida Console" w:cs="Lucida Console"/>
+          <w:color w:val="BFBF00"/>
+          <w:sz w:val="18"/>
+          <w:szCs w:val="18"/>
+        </w:rPr>
+        <w:t>/</w:t>
+      </w:r>
+      <w:proofErr w:type="spellStart"/>
+      <w:r>
+        <w:rPr>
+          <w:rFonts w:ascii="Lucida Console" w:hAnsi="Lucida Console" w:cs="Lucida Console"/>
+          <w:color w:val="BFBF00"/>
+          <w:sz w:val="18"/>
+          <w:szCs w:val="18"/>
+        </w:rPr>
+        <w:t>myWorkspace</w:t>
+      </w:r>
+      <w:proofErr w:type="spellEnd"/>
+      <w:r>
+        <w:rPr>
+          <w:rFonts w:ascii="Lucida Console" w:hAnsi="Lucida Console" w:cs="Lucida Console"/>
+          <w:color w:val="00BFBF"/>
+          <w:sz w:val="18"/>
+          <w:szCs w:val="18"/>
+        </w:rPr>
+        <w:t xml:space="preserve"> (front-end)</w:t>
+      </w:r>
+    </w:p>
+    <w:p>
+      <w:pPr>
+        <w:autoSpaceDE w:val="0"/>
+        <w:autoSpaceDN w:val="0"/>
+        <w:adjustRightInd w:val="0"/>
+        <w:spacing w:after="0" w:line="240" w:lineRule="auto"/>
+        <w:rPr>
+          <w:rFonts w:ascii="Lucida Console" w:hAnsi="Lucida Console" w:cs="Lucida Console"/>
+          <w:sz w:val="18"/>
+          <w:szCs w:val="18"/>
+        </w:rPr>
+      </w:pPr>
+      <w:r>
+        <w:rPr>
+          <w:rFonts w:ascii="Lucida Console" w:hAnsi="Lucida Console" w:cs="Lucida Console"/>
+          <w:sz w:val="18"/>
+          <w:szCs w:val="18"/>
+        </w:rPr>
+        <w:t xml:space="preserve">$ </w:t>
+      </w:r>
+      <w:proofErr w:type="spellStart"/>
+      <w:proofErr w:type="gramStart"/>
+      <w:r>
+        <w:rPr>
+          <w:rFonts w:ascii="Lucida Console" w:hAnsi="Lucida Console" w:cs="Lucida Console"/>
+          <w:sz w:val="18"/>
+          <w:szCs w:val="18"/>
+        </w:rPr>
+        <w:t>git</w:t>
+      </w:r>
+      <w:proofErr w:type="spellEnd"/>
+      <w:proofErr w:type="gramEnd"/>
+      <w:r>
+        <w:rPr>
+          <w:rFonts w:ascii="Lucida Console" w:hAnsi="Lucida Console" w:cs="Lucida Console"/>
+          <w:sz w:val="18"/>
+          <w:szCs w:val="18"/>
+        </w:rPr>
+        <w:t xml:space="preserve"> pull front=end</w:t>
+      </w:r>
+    </w:p>
+    <w:p>
+      <w:pPr>
+        <w:autoSpaceDE w:val="0"/>
+        <w:autoSpaceDN w:val="0"/>
+        <w:adjustRightInd w:val="0"/>
+        <w:spacing w:after="0" w:line="240" w:lineRule="auto"/>
+        <w:rPr>
+          <w:rFonts w:ascii="Lucida Console" w:hAnsi="Lucida Console" w:cs="Lucida Console"/>
+          <w:sz w:val="18"/>
+          <w:szCs w:val="18"/>
+        </w:rPr>
+      </w:pPr>
+      <w:proofErr w:type="gramStart"/>
+      <w:r>
+        <w:rPr>
+          <w:rFonts w:ascii="Lucida Console" w:hAnsi="Lucida Console" w:cs="Lucida Console"/>
+          <w:sz w:val="18"/>
+          <w:szCs w:val="18"/>
+        </w:rPr>
+        <w:t>fatal</w:t>
+      </w:r>
+      <w:proofErr w:type="gramEnd"/>
+      <w:r>
+        <w:rPr>
+          <w:rFonts w:ascii="Lucida Console" w:hAnsi="Lucida Console" w:cs="Lucida Console"/>
+          <w:sz w:val="18"/>
+          <w:szCs w:val="18"/>
+        </w:rPr>
+        <w:t xml:space="preserve">: 'front=end' does not appear to be a </w:t>
+      </w:r>
+      <w:proofErr w:type="spellStart"/>
+      <w:r>
+        <w:rPr>
+          <w:rFonts w:ascii="Lucida Console" w:hAnsi="Lucida Console" w:cs="Lucida Console"/>
+          <w:sz w:val="18"/>
+          <w:szCs w:val="18"/>
+        </w:rPr>
+        <w:t>git</w:t>
+      </w:r>
+      <w:proofErr w:type="spellEnd"/>
+      <w:r>
+        <w:rPr>
+          <w:rFonts w:ascii="Lucida Console" w:hAnsi="Lucida Console" w:cs="Lucida Console"/>
+          <w:sz w:val="18"/>
+          <w:szCs w:val="18"/>
+        </w:rPr>
+        <w:t xml:space="preserve"> repository</w:t>
+      </w:r>
+    </w:p>
+    <w:p>
+      <w:pPr>
+        <w:autoSpaceDE w:val="0"/>
+        <w:autoSpaceDN w:val="0"/>
+        <w:adjustRightInd w:val="0"/>
+        <w:spacing w:after="0" w:line="240" w:lineRule="auto"/>
+        <w:rPr>
+          <w:rFonts w:ascii="Lucida Console" w:hAnsi="Lucida Console" w:cs="Lucida Console"/>
+          <w:sz w:val="18"/>
+          <w:szCs w:val="18"/>
+        </w:rPr>
+      </w:pPr>
+      <w:proofErr w:type="gramStart"/>
+      <w:r>
+        <w:rPr>
+          <w:rFonts w:ascii="Lucida Console" w:hAnsi="Lucida Console" w:cs="Lucida Console"/>
+          <w:sz w:val="18"/>
+          <w:szCs w:val="18"/>
+        </w:rPr>
+        <w:t>fatal</w:t>
+      </w:r>
+      <w:proofErr w:type="gramEnd"/>
+      <w:r>
+        <w:rPr>
+          <w:rFonts w:ascii="Lucida Console" w:hAnsi="Lucida Console" w:cs="Lucida Console"/>
+          <w:sz w:val="18"/>
+          <w:szCs w:val="18"/>
+        </w:rPr>
+        <w:t>: Could not read from remote repository.</w:t>
+      </w:r>
+    </w:p>
+    <w:p>
+      <w:pPr>
+        <w:autoSpaceDE w:val="0"/>
+        <w:autoSpaceDN w:val="0"/>
+        <w:adjustRightInd w:val="0"/>
+        <w:spacing w:after="0" w:line="240" w:lineRule="auto"/>
+        <w:rPr>
+          <w:rFonts w:ascii="Lucida Console" w:hAnsi="Lucida Console" w:cs="Lucida Console"/>
+          <w:sz w:val="18"/>
+          <w:szCs w:val="18"/>
+        </w:rPr>
+      </w:pPr>
+    </w:p>
+    <w:p>
+      <w:pPr>
+        <w:autoSpaceDE w:val="0"/>
+        <w:autoSpaceDN w:val="0"/>
+        <w:adjustRightInd w:val="0"/>
+        <w:spacing w:after="0" w:line="240" w:lineRule="auto"/>
+        <w:rPr>
+          <w:rFonts w:ascii="Lucida Console" w:hAnsi="Lucida Console" w:cs="Lucida Console"/>
+          <w:sz w:val="18"/>
+          <w:szCs w:val="18"/>
+        </w:rPr>
+      </w:pPr>
+      <w:r>
+        <w:rPr>
+          <w:rFonts w:ascii="Lucida Console" w:hAnsi="Lucida Console" w:cs="Lucida Console"/>
+          <w:sz w:val="18"/>
+          <w:szCs w:val="18"/>
+        </w:rPr>
+        <w:t>Please make sure you have the correct access rights</w:t>
+      </w:r>
+    </w:p>
+    <w:p>
+      <w:pPr>
+        <w:autoSpaceDE w:val="0"/>
+        <w:autoSpaceDN w:val="0"/>
+        <w:adjustRightInd w:val="0"/>
+        <w:spacing w:after="0" w:line="240" w:lineRule="auto"/>
+        <w:rPr>
+          <w:rFonts w:ascii="Lucida Console" w:hAnsi="Lucida Console" w:cs="Lucida Console"/>
+          <w:sz w:val="18"/>
+          <w:szCs w:val="18"/>
+        </w:rPr>
+      </w:pPr>
+      <w:proofErr w:type="gramStart"/>
+      <w:r>
+        <w:rPr>
+          <w:rFonts w:ascii="Lucida Console" w:hAnsi="Lucida Console" w:cs="Lucida Console"/>
+          <w:sz w:val="18"/>
+          <w:szCs w:val="18"/>
+        </w:rPr>
+        <w:t>and</w:t>
+      </w:r>
+      <w:proofErr w:type="gramEnd"/>
+      <w:r>
+        <w:rPr>
+          <w:rFonts w:ascii="Lucida Console" w:hAnsi="Lucida Console" w:cs="Lucida Console"/>
+          <w:sz w:val="18"/>
+          <w:szCs w:val="18"/>
+        </w:rPr>
+        <w:t xml:space="preserve"> the repository exists.</w:t>
+      </w:r>
+    </w:p>
+    <w:p>
+      <w:pPr>
+        <w:autoSpaceDE w:val="0"/>
+        <w:autoSpaceDN w:val="0"/>
+        <w:adjustRightInd w:val="0"/>
+        <w:spacing w:after="0" w:line="240" w:lineRule="auto"/>
+        <w:rPr>
+          <w:rFonts w:ascii="Lucida Console" w:hAnsi="Lucida Console" w:cs="Lucida Console"/>
+          <w:sz w:val="18"/>
+          <w:szCs w:val="18"/>
+        </w:rPr>
+      </w:pPr>
+    </w:p>
+    <w:p>
+      <w:pPr>
+        <w:autoSpaceDE w:val="0"/>
+        <w:autoSpaceDN w:val="0"/>
+        <w:adjustRightInd w:val="0"/>
+        <w:spacing w:after="0" w:line="240" w:lineRule="auto"/>
+        <w:rPr>
+          <w:rFonts w:ascii="Lucida Console" w:hAnsi="Lucida Console" w:cs="Lucida Console"/>
+          <w:color w:val="00BFBF"/>
+          <w:sz w:val="18"/>
+          <w:szCs w:val="18"/>
+        </w:rPr>
+      </w:pPr>
+      <w:proofErr w:type="spellStart"/>
+      <w:r>
+        <w:rPr>
+          <w:rFonts w:ascii="Lucida Console" w:hAnsi="Lucida Console" w:cs="Lucida Console"/>
+          <w:color w:val="00BF00"/>
+          <w:sz w:val="18"/>
+          <w:szCs w:val="18"/>
+        </w:rPr>
+        <w:t>duggirala@VENKAT</w:t>
+      </w:r>
+      <w:proofErr w:type="spellEnd"/>
+      <w:r>
+        <w:rPr>
+          <w:rFonts w:ascii="Lucida Console" w:hAnsi="Lucida Console" w:cs="Lucida Console"/>
+          <w:color w:val="00BF00"/>
+          <w:sz w:val="18"/>
+          <w:szCs w:val="18"/>
+        </w:rPr>
+        <w:t xml:space="preserve"> </w:t>
+      </w:r>
+      <w:r>
+        <w:rPr>
+          <w:rFonts w:ascii="Lucida Console" w:hAnsi="Lucida Console" w:cs="Lucida Console"/>
+          <w:color w:val="BF00BF"/>
+          <w:sz w:val="18"/>
+          <w:szCs w:val="18"/>
+        </w:rPr>
+        <w:t xml:space="preserve">MINGW64 </w:t>
+      </w:r>
+      <w:r>
+        <w:rPr>
+          <w:rFonts w:ascii="Lucida Console" w:hAnsi="Lucida Console" w:cs="Lucida Console"/>
+          <w:color w:val="BFBF00"/>
+          <w:sz w:val="18"/>
+          <w:szCs w:val="18"/>
+        </w:rPr>
+        <w:t>~/Desktop/</w:t>
+      </w:r>
+      <w:proofErr w:type="spellStart"/>
+      <w:r>
+        <w:rPr>
+          <w:rFonts w:ascii="Lucida Console" w:hAnsi="Lucida Console" w:cs="Lucida Console"/>
+          <w:color w:val="BFBF00"/>
+          <w:sz w:val="18"/>
+          <w:szCs w:val="18"/>
+        </w:rPr>
+        <w:t>gitTake</w:t>
+      </w:r>
+      <w:proofErr w:type="spellEnd"/>
+      <w:r>
+        <w:rPr>
+          <w:rFonts w:ascii="Lucida Console" w:hAnsi="Lucida Console" w:cs="Lucida Console"/>
+          <w:color w:val="BFBF00"/>
+          <w:sz w:val="18"/>
+          <w:szCs w:val="18"/>
+        </w:rPr>
+        <w:t>/</w:t>
+      </w:r>
+      <w:proofErr w:type="spellStart"/>
+      <w:r>
+        <w:rPr>
+          <w:rFonts w:ascii="Lucida Console" w:hAnsi="Lucida Console" w:cs="Lucida Console"/>
+          <w:color w:val="BFBF00"/>
+          <w:sz w:val="18"/>
+          <w:szCs w:val="18"/>
+        </w:rPr>
+        <w:t>myWorkspace</w:t>
+      </w:r>
+      <w:proofErr w:type="spellEnd"/>
+      <w:r>
+        <w:rPr>
+          <w:rFonts w:ascii="Lucida Console" w:hAnsi="Lucida Console" w:cs="Lucida Console"/>
+          <w:color w:val="00BFBF"/>
+          <w:sz w:val="18"/>
+          <w:szCs w:val="18"/>
+        </w:rPr>
+        <w:t xml:space="preserve"> (front-end)</w:t>
+      </w:r>
+    </w:p>
+    <w:p>
+      <w:pPr>
+        <w:autoSpaceDE w:val="0"/>
+        <w:autoSpaceDN w:val="0"/>
+        <w:adjustRightInd w:val="0"/>
+        <w:spacing w:after="0" w:line="240" w:lineRule="auto"/>
+        <w:rPr>
+          <w:rFonts w:ascii="Lucida Console" w:hAnsi="Lucida Console" w:cs="Lucida Console"/>
+          <w:sz w:val="18"/>
+          <w:szCs w:val="18"/>
+        </w:rPr>
+      </w:pPr>
+      <w:r>
+        <w:rPr>
+          <w:rFonts w:ascii="Lucida Console" w:hAnsi="Lucida Console" w:cs="Lucida Console"/>
+          <w:sz w:val="18"/>
+          <w:szCs w:val="18"/>
+        </w:rPr>
+        <w:t xml:space="preserve">$ </w:t>
+      </w:r>
+      <w:proofErr w:type="spellStart"/>
+      <w:proofErr w:type="gramStart"/>
+      <w:r>
+        <w:rPr>
+          <w:rFonts w:ascii="Lucida Console" w:hAnsi="Lucida Console" w:cs="Lucida Console"/>
+          <w:sz w:val="18"/>
+          <w:szCs w:val="18"/>
+        </w:rPr>
+        <w:t>git</w:t>
+      </w:r>
+      <w:proofErr w:type="spellEnd"/>
+      <w:proofErr w:type="gramEnd"/>
+      <w:r>
+        <w:rPr>
+          <w:rFonts w:ascii="Lucida Console" w:hAnsi="Lucida Console" w:cs="Lucida Console"/>
+          <w:sz w:val="18"/>
+          <w:szCs w:val="18"/>
+        </w:rPr>
+        <w:t xml:space="preserve"> pull origin front-end</w:t>
+      </w:r>
+    </w:p>
+    <w:p>
+      <w:pPr>
+        <w:autoSpaceDE w:val="0"/>
+        <w:autoSpaceDN w:val="0"/>
+        <w:adjustRightInd w:val="0"/>
+        <w:spacing w:after="0" w:line="240" w:lineRule="auto"/>
+        <w:rPr>
+          <w:rFonts w:ascii="Lucida Console" w:hAnsi="Lucida Console" w:cs="Lucida Console"/>
+          <w:sz w:val="18"/>
+          <w:szCs w:val="18"/>
+        </w:rPr>
+      </w:pPr>
+      <w:proofErr w:type="gramStart"/>
+      <w:r>
+        <w:rPr>
+          <w:rFonts w:ascii="Lucida Console" w:hAnsi="Lucida Console" w:cs="Lucida Console"/>
+          <w:sz w:val="18"/>
+          <w:szCs w:val="18"/>
+        </w:rPr>
+        <w:t>fatal</w:t>
+      </w:r>
+      <w:proofErr w:type="gramEnd"/>
+      <w:r>
+        <w:rPr>
+          <w:rFonts w:ascii="Lucida Console" w:hAnsi="Lucida Console" w:cs="Lucida Console"/>
+          <w:sz w:val="18"/>
+          <w:szCs w:val="18"/>
+        </w:rPr>
+        <w:t>: couldn't find remote ref front-end</w:t>
+      </w:r>
+    </w:p>
+    <w:p>
+      <w:pPr>
+        <w:autoSpaceDE w:val="0"/>
+        <w:autoSpaceDN w:val="0"/>
+        <w:adjustRightInd w:val="0"/>
+        <w:spacing w:after="0" w:line="240" w:lineRule="auto"/>
+        <w:rPr>
+          <w:rFonts w:ascii="Lucida Console" w:hAnsi="Lucida Console" w:cs="Lucida Console"/>
+          <w:sz w:val="18"/>
+          <w:szCs w:val="18"/>
+        </w:rPr>
+      </w:pPr>
+    </w:p>
+    <w:p>
+      <w:pPr>
+        <w:autoSpaceDE w:val="0"/>
+        <w:autoSpaceDN w:val="0"/>
+        <w:adjustRightInd w:val="0"/>
+        <w:spacing w:after="0" w:line="240" w:lineRule="auto"/>
+        <w:rPr>
+          <w:rFonts w:ascii="Lucida Console" w:hAnsi="Lucida Console" w:cs="Lucida Console"/>
+          <w:color w:val="00BFBF"/>
+          <w:sz w:val="18"/>
+          <w:szCs w:val="18"/>
+        </w:rPr>
+      </w:pPr>
+      <w:proofErr w:type="spellStart"/>
+      <w:r>
+        <w:rPr>
+          <w:rFonts w:ascii="Lucida Console" w:hAnsi="Lucida Console" w:cs="Lucida Console"/>
+          <w:color w:val="00BF00"/>
+          <w:sz w:val="18"/>
+          <w:szCs w:val="18"/>
+        </w:rPr>
+        <w:t>duggirala@VENKAT</w:t>
+      </w:r>
+      <w:proofErr w:type="spellEnd"/>
+      <w:r>
+        <w:rPr>
+          <w:rFonts w:ascii="Lucida Console" w:hAnsi="Lucida Console" w:cs="Lucida Console"/>
+          <w:color w:val="00BF00"/>
+          <w:sz w:val="18"/>
+          <w:szCs w:val="18"/>
+        </w:rPr>
+        <w:t xml:space="preserve"> </w:t>
+      </w:r>
+      <w:r>
+        <w:rPr>
+          <w:rFonts w:ascii="Lucida Console" w:hAnsi="Lucida Console" w:cs="Lucida Console"/>
+          <w:color w:val="BF00BF"/>
+          <w:sz w:val="18"/>
+          <w:szCs w:val="18"/>
+        </w:rPr>
+        <w:t xml:space="preserve">MINGW64 </w:t>
+      </w:r>
+      <w:r>
+        <w:rPr>
+          <w:rFonts w:ascii="Lucida Console" w:hAnsi="Lucida Console" w:cs="Lucida Console"/>
+          <w:color w:val="BFBF00"/>
+          <w:sz w:val="18"/>
+          <w:szCs w:val="18"/>
+        </w:rPr>
+        <w:t>~/Desktop/</w:t>
+      </w:r>
+      <w:proofErr w:type="spellStart"/>
+      <w:r>
+        <w:rPr>
+          <w:rFonts w:ascii="Lucida Console" w:hAnsi="Lucida Console" w:cs="Lucida Console"/>
+          <w:color w:val="BFBF00"/>
+          <w:sz w:val="18"/>
+          <w:szCs w:val="18"/>
+        </w:rPr>
+        <w:t>gitTake</w:t>
+      </w:r>
+      <w:proofErr w:type="spellEnd"/>
+      <w:r>
+        <w:rPr>
+          <w:rFonts w:ascii="Lucida Console" w:hAnsi="Lucida Console" w:cs="Lucida Console"/>
+          <w:color w:val="BFBF00"/>
+          <w:sz w:val="18"/>
+          <w:szCs w:val="18"/>
+        </w:rPr>
+        <w:t>/</w:t>
+      </w:r>
+      <w:proofErr w:type="spellStart"/>
+      <w:r>
+        <w:rPr>
+          <w:rFonts w:ascii="Lucida Console" w:hAnsi="Lucida Console" w:cs="Lucida Console"/>
+          <w:color w:val="BFBF00"/>
+          <w:sz w:val="18"/>
+          <w:szCs w:val="18"/>
+        </w:rPr>
+        <w:t>myWorkspace</w:t>
+      </w:r>
+      <w:proofErr w:type="spellEnd"/>
+      <w:r>
+        <w:rPr>
+          <w:rFonts w:ascii="Lucida Console" w:hAnsi="Lucida Console" w:cs="Lucida Console"/>
+          <w:color w:val="00BFBF"/>
+          <w:sz w:val="18"/>
+          <w:szCs w:val="18"/>
+        </w:rPr>
+        <w:t xml:space="preserve"> (front-end)</w:t>
+      </w:r>
+    </w:p>
+    <w:p>
+      <w:pPr>
+        <w:autoSpaceDE w:val="0"/>
+        <w:autoSpaceDN w:val="0"/>
+        <w:adjustRightInd w:val="0"/>
+        <w:spacing w:after="0" w:line="240" w:lineRule="auto"/>
+        <w:rPr>
+          <w:rFonts w:ascii="Lucida Console" w:hAnsi="Lucida Console" w:cs="Lucida Console"/>
+          <w:sz w:val="18"/>
+          <w:szCs w:val="18"/>
+        </w:rPr>
+      </w:pPr>
+      <w:r>
+        <w:rPr>
+          <w:rFonts w:ascii="Lucida Console" w:hAnsi="Lucida Console" w:cs="Lucida Console"/>
+          <w:sz w:val="18"/>
+          <w:szCs w:val="18"/>
+        </w:rPr>
+        <w:t xml:space="preserve">$ </w:t>
+      </w:r>
+      <w:proofErr w:type="spellStart"/>
+      <w:proofErr w:type="gramStart"/>
+      <w:r>
+        <w:rPr>
+          <w:rFonts w:ascii="Lucida Console" w:hAnsi="Lucida Console" w:cs="Lucida Console"/>
+          <w:sz w:val="18"/>
+          <w:szCs w:val="18"/>
+        </w:rPr>
+        <w:t>git</w:t>
+      </w:r>
+      <w:proofErr w:type="spellEnd"/>
+      <w:proofErr w:type="gramEnd"/>
+      <w:r>
+        <w:rPr>
+          <w:rFonts w:ascii="Lucida Console" w:hAnsi="Lucida Console" w:cs="Lucida Console"/>
+          <w:sz w:val="18"/>
+          <w:szCs w:val="18"/>
+        </w:rPr>
+        <w:t xml:space="preserve"> push origin front-end</w:t>
+      </w:r>
+    </w:p>
+    <w:p>
+      <w:pPr>
+        <w:autoSpaceDE w:val="0"/>
+        <w:autoSpaceDN w:val="0"/>
+        <w:adjustRightInd w:val="0"/>
+        <w:spacing w:after="0" w:line="240" w:lineRule="auto"/>
+        <w:rPr>
+          <w:rFonts w:ascii="Lucida Console" w:hAnsi="Lucida Console" w:cs="Lucida Console"/>
+          <w:sz w:val="18"/>
+          <w:szCs w:val="18"/>
+        </w:rPr>
+      </w:pPr>
+      <w:r>
+        <w:rPr>
+          <w:rFonts w:ascii="Lucida Console" w:hAnsi="Lucida Console" w:cs="Lucida Console"/>
+          <w:sz w:val="18"/>
+          <w:szCs w:val="18"/>
+        </w:rPr>
+        <w:t>Total 0 (delta 0), reused 0 (delta 0)</w:t>
+      </w:r>
+    </w:p>
+    <w:p>
+      <w:pPr>
+        <w:autoSpaceDE w:val="0"/>
+        <w:autoSpaceDN w:val="0"/>
+        <w:adjustRightInd w:val="0"/>
+        <w:spacing w:after="0" w:line="240" w:lineRule="auto"/>
+        <w:rPr>
+          <w:rFonts w:ascii="Lucida Console" w:hAnsi="Lucida Console" w:cs="Lucida Console"/>
+          <w:sz w:val="18"/>
+          <w:szCs w:val="18"/>
+        </w:rPr>
+      </w:pPr>
+      <w:proofErr w:type="gramStart"/>
+      <w:r>
+        <w:rPr>
+          <w:rFonts w:ascii="Lucida Console" w:hAnsi="Lucida Console" w:cs="Lucida Console"/>
+          <w:sz w:val="18"/>
+          <w:szCs w:val="18"/>
+        </w:rPr>
+        <w:t>remote</w:t>
+      </w:r>
+      <w:proofErr w:type="gramEnd"/>
+      <w:r>
+        <w:rPr>
+          <w:rFonts w:ascii="Lucida Console" w:hAnsi="Lucida Console" w:cs="Lucida Console"/>
+          <w:sz w:val="18"/>
+          <w:szCs w:val="18"/>
+        </w:rPr>
+        <w:t>:</w:t>
+      </w:r>
+    </w:p>
+    <w:p>
+      <w:pPr>
+        <w:autoSpaceDE w:val="0"/>
+        <w:autoSpaceDN w:val="0"/>
+        <w:adjustRightInd w:val="0"/>
+        <w:spacing w:after="0" w:line="240" w:lineRule="auto"/>
+        <w:rPr>
+          <w:rFonts w:ascii="Lucida Console" w:hAnsi="Lucida Console" w:cs="Lucida Console"/>
+          <w:sz w:val="18"/>
+          <w:szCs w:val="18"/>
+        </w:rPr>
+      </w:pPr>
+      <w:proofErr w:type="gramStart"/>
+      <w:r>
+        <w:rPr>
+          <w:rFonts w:ascii="Lucida Console" w:hAnsi="Lucida Console" w:cs="Lucida Console"/>
+          <w:sz w:val="18"/>
+          <w:szCs w:val="18"/>
+        </w:rPr>
+        <w:t>remote</w:t>
+      </w:r>
+      <w:proofErr w:type="gramEnd"/>
+      <w:r>
+        <w:rPr>
+          <w:rFonts w:ascii="Lucida Console" w:hAnsi="Lucida Console" w:cs="Lucida Console"/>
+          <w:sz w:val="18"/>
+          <w:szCs w:val="18"/>
+        </w:rPr>
+        <w:t xml:space="preserve">: Create a pull request for 'front-end' on </w:t>
+      </w:r>
+      <w:proofErr w:type="spellStart"/>
+      <w:r>
+        <w:rPr>
+          <w:rFonts w:ascii="Lucida Console" w:hAnsi="Lucida Console" w:cs="Lucida Console"/>
+          <w:sz w:val="18"/>
+          <w:szCs w:val="18"/>
+        </w:rPr>
+        <w:t>GitHub</w:t>
+      </w:r>
+      <w:proofErr w:type="spellEnd"/>
+      <w:r>
+        <w:rPr>
+          <w:rFonts w:ascii="Lucida Console" w:hAnsi="Lucida Console" w:cs="Lucida Console"/>
+          <w:sz w:val="18"/>
+          <w:szCs w:val="18"/>
+        </w:rPr>
+        <w:t xml:space="preserve"> by visiting:</w:t>
+      </w:r>
+    </w:p>
+    <w:p>
+      <w:pPr>
+        <w:autoSpaceDE w:val="0"/>
+        <w:autoSpaceDN w:val="0"/>
+        <w:adjustRightInd w:val="0"/>
+        <w:spacing w:after="0" w:line="240" w:lineRule="auto"/>
+        <w:rPr>
+          <w:rFonts w:ascii="Lucida Console" w:hAnsi="Lucida Console" w:cs="Lucida Console"/>
+          <w:sz w:val="18"/>
+          <w:szCs w:val="18"/>
+        </w:rPr>
+      </w:pPr>
+      <w:proofErr w:type="gramStart"/>
+      <w:r>
+        <w:rPr>
+          <w:rFonts w:ascii="Lucida Console" w:hAnsi="Lucida Console" w:cs="Lucida Console"/>
+          <w:sz w:val="18"/>
+          <w:szCs w:val="18"/>
+        </w:rPr>
+        <w:t>remote</w:t>
+      </w:r>
+      <w:proofErr w:type="gramEnd"/>
+      <w:r>
+        <w:rPr>
+          <w:rFonts w:ascii="Lucida Console" w:hAnsi="Lucida Console" w:cs="Lucida Console"/>
+          <w:sz w:val="18"/>
+          <w:szCs w:val="18"/>
+        </w:rPr>
+        <w:t>:      https://github.com/dvk040/myWorkspace/pull/new/front-end</w:t>
+      </w:r>
+    </w:p>
+    <w:p>
+      <w:pPr>
+        <w:autoSpaceDE w:val="0"/>
+        <w:autoSpaceDN w:val="0"/>
+        <w:adjustRightInd w:val="0"/>
+        <w:spacing w:after="0" w:line="240" w:lineRule="auto"/>
+        <w:rPr>
+          <w:rFonts w:ascii="Lucida Console" w:hAnsi="Lucida Console" w:cs="Lucida Console"/>
+          <w:sz w:val="18"/>
+          <w:szCs w:val="18"/>
+        </w:rPr>
+      </w:pPr>
+      <w:proofErr w:type="gramStart"/>
+      <w:r>
+        <w:rPr>
+          <w:rFonts w:ascii="Lucida Console" w:hAnsi="Lucida Console" w:cs="Lucida Console"/>
+          <w:sz w:val="18"/>
+          <w:szCs w:val="18"/>
+        </w:rPr>
+        <w:t>remote</w:t>
+      </w:r>
+      <w:proofErr w:type="gramEnd"/>
+      <w:r>
+        <w:rPr>
+          <w:rFonts w:ascii="Lucida Console" w:hAnsi="Lucida Console" w:cs="Lucida Console"/>
+          <w:sz w:val="18"/>
+          <w:szCs w:val="18"/>
+        </w:rPr>
+        <w:t>:</w:t>
+      </w:r>
+    </w:p>
+    <w:p>
+      <w:pPr>
+        <w:autoSpaceDE w:val="0"/>
+        <w:autoSpaceDN w:val="0"/>
+        <w:adjustRightInd w:val="0"/>
+        <w:spacing w:after="0" w:line="240" w:lineRule="auto"/>
+        <w:rPr>
+          <w:rFonts w:ascii="Lucida Console" w:hAnsi="Lucida Console" w:cs="Lucida Console"/>
+          <w:sz w:val="18"/>
+          <w:szCs w:val="18"/>
+        </w:rPr>
+      </w:pPr>
+      <w:r>
+        <w:rPr>
+          <w:rFonts w:ascii="Lucida Console" w:hAnsi="Lucida Console" w:cs="Lucida Console"/>
+          <w:sz w:val="18"/>
+          <w:szCs w:val="18"/>
+        </w:rPr>
+        <w:t>To https://github.com/dvk040/myWorkspace.git</w:t>
+      </w:r>
+    </w:p>
+    <w:p>
+      <w:pPr>
+        <w:autoSpaceDE w:val="0"/>
+        <w:autoSpaceDN w:val="0"/>
+        <w:adjustRightInd w:val="0"/>
+        <w:spacing w:after="0" w:line="240" w:lineRule="auto"/>
+        <w:rPr>
+          <w:rFonts w:ascii="Lucida Console" w:hAnsi="Lucida Console" w:cs="Lucida Console"/>
+          <w:sz w:val="18"/>
+          <w:szCs w:val="18"/>
+        </w:rPr>
+      </w:pPr>
+      <w:r>
+        <w:rPr>
+          <w:rFonts w:ascii="Lucida Console" w:hAnsi="Lucida Console" w:cs="Lucida Console"/>
+          <w:sz w:val="18"/>
+          <w:szCs w:val="18"/>
+        </w:rPr>
+        <w:t xml:space="preserve"> * [new branch]      front-end -&gt; front-end</w:t>
+      </w:r>
+    </w:p>
+    <w:p>
+      <w:pPr>
+        <w:autoSpaceDE w:val="0"/>
+        <w:autoSpaceDN w:val="0"/>
+        <w:adjustRightInd w:val="0"/>
+        <w:spacing w:after="0" w:line="240" w:lineRule="auto"/>
+        <w:rPr>
+          <w:rFonts w:ascii="Lucida Console" w:hAnsi="Lucida Console" w:cs="Lucida Console"/>
+          <w:sz w:val="18"/>
+          <w:szCs w:val="18"/>
+        </w:rPr>
+      </w:pPr>
+    </w:p>
+    <w:p>
+      <w:pPr>
+        <w:autoSpaceDE w:val="0"/>
+        <w:autoSpaceDN w:val="0"/>
+        <w:adjustRightInd w:val="0"/>
+        <w:spacing w:after="0" w:line="240" w:lineRule="auto"/>
+        <w:rPr>
+          <w:rFonts w:ascii="Lucida Console" w:hAnsi="Lucida Console" w:cs="Lucida Console"/>
+          <w:color w:val="00BFBF"/>
+          <w:sz w:val="18"/>
+          <w:szCs w:val="18"/>
+        </w:rPr>
+      </w:pPr>
+      <w:proofErr w:type="spellStart"/>
+      <w:r>
+        <w:rPr>
+          <w:rFonts w:ascii="Lucida Console" w:hAnsi="Lucida Console" w:cs="Lucida Console"/>
+          <w:color w:val="00BF00"/>
+          <w:sz w:val="18"/>
+          <w:szCs w:val="18"/>
+        </w:rPr>
+        <w:t>duggirala@VENKAT</w:t>
+      </w:r>
+      <w:proofErr w:type="spellEnd"/>
+      <w:r>
+        <w:rPr>
+          <w:rFonts w:ascii="Lucida Console" w:hAnsi="Lucida Console" w:cs="Lucida Console"/>
+          <w:color w:val="00BF00"/>
+          <w:sz w:val="18"/>
+          <w:szCs w:val="18"/>
+        </w:rPr>
+        <w:t xml:space="preserve"> </w:t>
+      </w:r>
+      <w:r>
+        <w:rPr>
+          <w:rFonts w:ascii="Lucida Console" w:hAnsi="Lucida Console" w:cs="Lucida Console"/>
+          <w:color w:val="BF00BF"/>
+          <w:sz w:val="18"/>
+          <w:szCs w:val="18"/>
+        </w:rPr>
+        <w:t xml:space="preserve">MINGW64 </w:t>
+      </w:r>
+      <w:r>
+        <w:rPr>
+          <w:rFonts w:ascii="Lucida Console" w:hAnsi="Lucida Console" w:cs="Lucida Console"/>
+          <w:color w:val="BFBF00"/>
+          <w:sz w:val="18"/>
+          <w:szCs w:val="18"/>
+        </w:rPr>
+        <w:t>~/Desktop/</w:t>
+      </w:r>
+      <w:proofErr w:type="spellStart"/>
+      <w:r>
+        <w:rPr>
+          <w:rFonts w:ascii="Lucida Console" w:hAnsi="Lucida Console" w:cs="Lucida Console"/>
+          <w:color w:val="BFBF00"/>
+          <w:sz w:val="18"/>
+          <w:szCs w:val="18"/>
+        </w:rPr>
+        <w:t>gitTake</w:t>
+      </w:r>
+      <w:proofErr w:type="spellEnd"/>
+      <w:r>
+        <w:rPr>
+          <w:rFonts w:ascii="Lucida Console" w:hAnsi="Lucida Console" w:cs="Lucida Console"/>
+          <w:color w:val="BFBF00"/>
+          <w:sz w:val="18"/>
+          <w:szCs w:val="18"/>
+        </w:rPr>
+        <w:t>/</w:t>
+      </w:r>
+      <w:proofErr w:type="spellStart"/>
+      <w:r>
+        <w:rPr>
+          <w:rFonts w:ascii="Lucida Console" w:hAnsi="Lucida Console" w:cs="Lucida Console"/>
+          <w:color w:val="BFBF00"/>
+          <w:sz w:val="18"/>
+          <w:szCs w:val="18"/>
+        </w:rPr>
+        <w:t>myWorkspace</w:t>
+      </w:r>
+      <w:proofErr w:type="spellEnd"/>
+      <w:r>
+        <w:rPr>
+          <w:rFonts w:ascii="Lucida Console" w:hAnsi="Lucida Console" w:cs="Lucida Console"/>
+          <w:color w:val="00BFBF"/>
+          <w:sz w:val="18"/>
+          <w:szCs w:val="18"/>
+        </w:rPr>
+        <w:t xml:space="preserve"> (front-end)</w:t>
+      </w:r>
+    </w:p>
+    <w:p>
+      <w:pPr>
+        <w:autoSpaceDE w:val="0"/>
+        <w:autoSpaceDN w:val="0"/>
+        <w:adjustRightInd w:val="0"/>
+        <w:spacing w:after="0" w:line="240" w:lineRule="auto"/>
+        <w:rPr>
+          <w:rFonts w:ascii="Lucida Console" w:hAnsi="Lucida Console" w:cs="Lucida Console"/>
+          <w:sz w:val="18"/>
+          <w:szCs w:val="18"/>
+        </w:rPr>
+      </w:pPr>
+      <w:r>
+        <w:rPr>
+          <w:rFonts w:ascii="Lucida Console" w:hAnsi="Lucida Console" w:cs="Lucida Console"/>
+          <w:sz w:val="18"/>
+          <w:szCs w:val="18"/>
+        </w:rPr>
+        <w:t>$ ^C</w:t>
+      </w:r>
+    </w:p>
+    <w:p>
+      <w:pPr>
+        <w:autoSpaceDE w:val="0"/>
+        <w:autoSpaceDN w:val="0"/>
+        <w:adjustRightInd w:val="0"/>
+        <w:spacing w:after="0" w:line="240" w:lineRule="auto"/>
+        <w:rPr>
+          <w:rFonts w:ascii="Lucida Console" w:hAnsi="Lucida Console" w:cs="Lucida Console"/>
+          <w:sz w:val="18"/>
+          <w:szCs w:val="18"/>
+        </w:rPr>
+      </w:pPr>
+    </w:p>
+    <w:p>
+      <w:pPr>
+        <w:autoSpaceDE w:val="0"/>
+        <w:autoSpaceDN w:val="0"/>
+        <w:adjustRightInd w:val="0"/>
+        <w:spacing w:after="0" w:line="240" w:lineRule="auto"/>
+        <w:rPr>
+          <w:rFonts w:ascii="Lucida Console" w:hAnsi="Lucida Console" w:cs="Lucida Console"/>
+          <w:color w:val="00BFBF"/>
+          <w:sz w:val="18"/>
+          <w:szCs w:val="18"/>
+        </w:rPr>
+      </w:pPr>
+      <w:proofErr w:type="spellStart"/>
+      <w:r>
+        <w:rPr>
+          <w:rFonts w:ascii="Lucida Console" w:hAnsi="Lucida Console" w:cs="Lucida Console"/>
+          <w:color w:val="00BF00"/>
+          <w:sz w:val="18"/>
+          <w:szCs w:val="18"/>
+        </w:rPr>
+        <w:t>duggirala@VENKAT</w:t>
+      </w:r>
+      <w:proofErr w:type="spellEnd"/>
+      <w:r>
+        <w:rPr>
+          <w:rFonts w:ascii="Lucida Console" w:hAnsi="Lucida Console" w:cs="Lucida Console"/>
+          <w:color w:val="00BF00"/>
+          <w:sz w:val="18"/>
+          <w:szCs w:val="18"/>
+        </w:rPr>
+        <w:t xml:space="preserve"> </w:t>
+      </w:r>
+      <w:r>
+        <w:rPr>
+          <w:rFonts w:ascii="Lucida Console" w:hAnsi="Lucida Console" w:cs="Lucida Console"/>
+          <w:color w:val="BF00BF"/>
+          <w:sz w:val="18"/>
+          <w:szCs w:val="18"/>
+        </w:rPr>
+        <w:t xml:space="preserve">MINGW64 </w:t>
+      </w:r>
+      <w:r>
+        <w:rPr>
+          <w:rFonts w:ascii="Lucida Console" w:hAnsi="Lucida Console" w:cs="Lucida Console"/>
+          <w:color w:val="BFBF00"/>
+          <w:sz w:val="18"/>
+          <w:szCs w:val="18"/>
+        </w:rPr>
+        <w:t>~/Desktop/</w:t>
+      </w:r>
+      <w:proofErr w:type="spellStart"/>
+      <w:r>
+        <w:rPr>
+          <w:rFonts w:ascii="Lucida Console" w:hAnsi="Lucida Console" w:cs="Lucida Console"/>
+          <w:color w:val="BFBF00"/>
+          <w:sz w:val="18"/>
+          <w:szCs w:val="18"/>
+        </w:rPr>
+        <w:t>gitTake</w:t>
+      </w:r>
+      <w:proofErr w:type="spellEnd"/>
+      <w:r>
+        <w:rPr>
+          <w:rFonts w:ascii="Lucida Console" w:hAnsi="Lucida Console" w:cs="Lucida Console"/>
+          <w:color w:val="BFBF00"/>
+          <w:sz w:val="18"/>
+          <w:szCs w:val="18"/>
+        </w:rPr>
+        <w:t>/</w:t>
+      </w:r>
+      <w:proofErr w:type="spellStart"/>
+      <w:r>
+        <w:rPr>
+          <w:rFonts w:ascii="Lucida Console" w:hAnsi="Lucida Console" w:cs="Lucida Console"/>
+          <w:color w:val="BFBF00"/>
+          <w:sz w:val="18"/>
+          <w:szCs w:val="18"/>
+        </w:rPr>
+        <w:t>myWorkspace</w:t>
+      </w:r>
+      <w:proofErr w:type="spellEnd"/>
+      <w:r>
+        <w:rPr>
+          <w:rFonts w:ascii="Lucida Console" w:hAnsi="Lucida Console" w:cs="Lucida Console"/>
+          <w:color w:val="00BFBF"/>
+          <w:sz w:val="18"/>
+          <w:szCs w:val="18"/>
+        </w:rPr>
+        <w:t xml:space="preserve"> (front-end)</w:t>
+      </w:r>
+    </w:p>
+    <w:p>
+      <w:pPr>
+        <w:autoSpaceDE w:val="0"/>
+        <w:autoSpaceDN w:val="0"/>
+        <w:adjustRightInd w:val="0"/>
+        <w:spacing w:after="0" w:line="240" w:lineRule="auto"/>
+        <w:rPr>
+          <w:rFonts w:ascii="Lucida Console" w:hAnsi="Lucida Console" w:cs="Lucida Console"/>
+          <w:sz w:val="18"/>
+          <w:szCs w:val="18"/>
+        </w:rPr>
+      </w:pPr>
+      <w:r>
+        <w:rPr>
+          <w:rFonts w:ascii="Lucida Console" w:hAnsi="Lucida Console" w:cs="Lucida Console"/>
+          <w:sz w:val="18"/>
+          <w:szCs w:val="18"/>
+        </w:rPr>
+        <w:t>$</w:t>
+      </w:r>
     </w:p>
     <w:p>
       <w:pPr>
